--- a/Wd-Css and Css3/Wd-Css and Css3_Theory/Wd-Css and Css3_Theory.docx
+++ b/Wd-Css and Css3/Wd-Css and Css3_Theory/Wd-Css and Css3_Theory.docx
@@ -67,11 +67,44 @@
     </w:p>
     <w:p>
       <w:pPr>
+        <w:jc w:val="center"/>
+        <w:rPr>
+          <w:b/>
+          <w:bCs/>
+          <w:sz w:val="40"/>
+          <w:szCs w:val="40"/>
+          <w:u w:val="single"/>
+          <w:lang w:val="en-US"/>
+        </w:rPr>
+      </w:pPr>
+      <w:r>
+        <w:rPr>
+          <w:b/>
+          <w:bCs/>
+          <w:sz w:val="40"/>
+          <w:szCs w:val="40"/>
+          <w:u w:val="single"/>
+        </w:rPr>
+        <w:t>CSS Selectors &amp; Styling</w:t>
+      </w:r>
+    </w:p>
+    <w:p>
+      <w:pPr>
+        <w:rPr>
+          <w:sz w:val="32"/>
+          <w:szCs w:val="32"/>
+          <w:lang w:val="en-US"/>
+        </w:rPr>
+      </w:pPr>
+    </w:p>
+    <w:p>
+      <w:pPr>
         <w:rPr>
           <w:b/>
           <w:bCs/>
           <w:sz w:val="36"/>
           <w:szCs w:val="36"/>
+          <w:u w:val="single"/>
         </w:rPr>
       </w:pPr>
       <w:r>
@@ -80,6 +113,7 @@
           <w:bCs/>
           <w:sz w:val="36"/>
           <w:szCs w:val="36"/>
+          <w:u w:val="single"/>
         </w:rPr>
         <w:t>Question 1: What is a CSS selector? Provide examples of element, class, and ID selectors.</w:t>
       </w:r>
@@ -415,6 +449,7 @@
           <w:sz w:val="32"/>
           <w:szCs w:val="32"/>
         </w:rPr>
+        <w:lastRenderedPageBreak/>
         <w:t xml:space="preserve">            background-color: </w:t>
       </w:r>
       <w:r>
@@ -473,7 +508,6 @@
           <w:sz w:val="32"/>
           <w:szCs w:val="32"/>
         </w:rPr>
-        <w:lastRenderedPageBreak/>
         <w:t xml:space="preserve">            border-color: purple;</w:t>
       </w:r>
     </w:p>
@@ -704,6 +738,7 @@
           <w:bCs/>
           <w:sz w:val="36"/>
           <w:szCs w:val="36"/>
+          <w:u w:val="single"/>
         </w:rPr>
       </w:pPr>
       <w:r>
@@ -712,18 +747,274 @@
           <w:bCs/>
           <w:sz w:val="36"/>
           <w:szCs w:val="36"/>
-        </w:rPr>
-        <w:t>Question 2: Explain the concept of CSS specificity. How do conflicts between multiple styles get resolved</w:t>
-      </w:r>
-      <w:r>
+          <w:u w:val="single"/>
+        </w:rPr>
+        <w:t>Question 2: Explain the concept of CSS specificity. How do conflicts between multiple styles get resolved?</w:t>
+      </w:r>
+    </w:p>
+    <w:p>
+      <w:pPr>
         <w:rPr>
           <w:b/>
           <w:bCs/>
           <w:sz w:val="36"/>
           <w:szCs w:val="36"/>
         </w:rPr>
-        <w:t>?</w:t>
-      </w:r>
+      </w:pPr>
+    </w:p>
+    <w:p>
+      <w:pPr>
+        <w:rPr>
+          <w:sz w:val="32"/>
+          <w:szCs w:val="32"/>
+        </w:rPr>
+      </w:pPr>
+      <w:r>
+        <w:rPr>
+          <w:b/>
+          <w:bCs/>
+          <w:sz w:val="32"/>
+          <w:szCs w:val="32"/>
+        </w:rPr>
+        <w:t>CSS specificity</w:t>
+      </w:r>
+      <w:r>
+        <w:rPr>
+          <w:sz w:val="32"/>
+          <w:szCs w:val="32"/>
+        </w:rPr>
+        <w:t xml:space="preserve"> is the set of rules browsers use to decide which CSS rule applies when multiple rules target the same element. It’s like a score — the more specific the selector, the higher its priority.</w:t>
+      </w:r>
+    </w:p>
+    <w:p>
+      <w:pPr>
+        <w:rPr>
+          <w:b/>
+          <w:bCs/>
+          <w:sz w:val="32"/>
+          <w:szCs w:val="32"/>
+        </w:rPr>
+      </w:pPr>
+      <w:r>
+        <w:rPr>
+          <w:b/>
+          <w:bCs/>
+          <w:sz w:val="32"/>
+          <w:szCs w:val="32"/>
+        </w:rPr>
+        <w:t>Specificity order (from lowest to highest):</w:t>
+      </w:r>
+    </w:p>
+    <w:p>
+      <w:pPr>
+        <w:numPr>
+          <w:ilvl w:val="0"/>
+          <w:numId w:val="1"/>
+        </w:numPr>
+        <w:rPr>
+          <w:sz w:val="32"/>
+          <w:szCs w:val="32"/>
+        </w:rPr>
+      </w:pPr>
+      <w:r>
+        <w:rPr>
+          <w:b/>
+          <w:bCs/>
+          <w:sz w:val="32"/>
+          <w:szCs w:val="32"/>
+        </w:rPr>
+        <w:t>Element selectors</w:t>
+      </w:r>
+      <w:r>
+        <w:rPr>
+          <w:sz w:val="32"/>
+          <w:szCs w:val="32"/>
+        </w:rPr>
+        <w:t xml:space="preserve"> (div, p)</w:t>
+      </w:r>
+    </w:p>
+    <w:p>
+      <w:pPr>
+        <w:numPr>
+          <w:ilvl w:val="0"/>
+          <w:numId w:val="1"/>
+        </w:numPr>
+        <w:rPr>
+          <w:sz w:val="32"/>
+          <w:szCs w:val="32"/>
+        </w:rPr>
+      </w:pPr>
+      <w:r>
+        <w:rPr>
+          <w:b/>
+          <w:bCs/>
+          <w:sz w:val="32"/>
+          <w:szCs w:val="32"/>
+        </w:rPr>
+        <w:t>Class/attribute/pseudo-class selectors</w:t>
+      </w:r>
+      <w:r>
+        <w:rPr>
+          <w:sz w:val="32"/>
+          <w:szCs w:val="32"/>
+        </w:rPr>
+        <w:t xml:space="preserve"> (.class, [type]</w:t>
+      </w:r>
+      <w:proofErr w:type="gramStart"/>
+      <w:r>
+        <w:rPr>
+          <w:sz w:val="32"/>
+          <w:szCs w:val="32"/>
+        </w:rPr>
+        <w:t>, :hover</w:t>
+      </w:r>
+      <w:proofErr w:type="gramEnd"/>
+      <w:r>
+        <w:rPr>
+          <w:sz w:val="32"/>
+          <w:szCs w:val="32"/>
+        </w:rPr>
+        <w:t>)</w:t>
+      </w:r>
+    </w:p>
+    <w:p>
+      <w:pPr>
+        <w:numPr>
+          <w:ilvl w:val="0"/>
+          <w:numId w:val="1"/>
+        </w:numPr>
+        <w:rPr>
+          <w:sz w:val="32"/>
+          <w:szCs w:val="32"/>
+        </w:rPr>
+      </w:pPr>
+      <w:r>
+        <w:rPr>
+          <w:b/>
+          <w:bCs/>
+          <w:sz w:val="32"/>
+          <w:szCs w:val="32"/>
+        </w:rPr>
+        <w:t>ID selectors</w:t>
+      </w:r>
+      <w:r>
+        <w:rPr>
+          <w:sz w:val="32"/>
+          <w:szCs w:val="32"/>
+        </w:rPr>
+        <w:t xml:space="preserve"> (#id)</w:t>
+      </w:r>
+    </w:p>
+    <w:p>
+      <w:pPr>
+        <w:numPr>
+          <w:ilvl w:val="0"/>
+          <w:numId w:val="1"/>
+        </w:numPr>
+        <w:rPr>
+          <w:sz w:val="32"/>
+          <w:szCs w:val="32"/>
+        </w:rPr>
+      </w:pPr>
+      <w:r>
+        <w:rPr>
+          <w:b/>
+          <w:bCs/>
+          <w:sz w:val="32"/>
+          <w:szCs w:val="32"/>
+        </w:rPr>
+        <w:lastRenderedPageBreak/>
+        <w:t>Inline styles</w:t>
+      </w:r>
+      <w:r>
+        <w:rPr>
+          <w:sz w:val="32"/>
+          <w:szCs w:val="32"/>
+        </w:rPr>
+        <w:t xml:space="preserve"> (style="...")</w:t>
+      </w:r>
+    </w:p>
+    <w:p>
+      <w:pPr>
+        <w:numPr>
+          <w:ilvl w:val="0"/>
+          <w:numId w:val="1"/>
+        </w:numPr>
+        <w:rPr>
+          <w:sz w:val="32"/>
+          <w:szCs w:val="32"/>
+        </w:rPr>
+      </w:pPr>
+      <w:proofErr w:type="gramStart"/>
+      <w:r>
+        <w:rPr>
+          <w:b/>
+          <w:bCs/>
+          <w:sz w:val="32"/>
+          <w:szCs w:val="32"/>
+        </w:rPr>
+        <w:t>!important</w:t>
+      </w:r>
+      <w:proofErr w:type="gramEnd"/>
+      <w:r>
+        <w:rPr>
+          <w:sz w:val="32"/>
+          <w:szCs w:val="32"/>
+        </w:rPr>
+        <w:t xml:space="preserve"> overrides all (but should be used sparingly)</w:t>
+      </w:r>
+    </w:p>
+    <w:p>
+      <w:pPr>
+        <w:rPr>
+          <w:sz w:val="32"/>
+          <w:szCs w:val="32"/>
+        </w:rPr>
+      </w:pPr>
+      <w:r>
+        <w:rPr>
+          <w:b/>
+          <w:bCs/>
+          <w:sz w:val="32"/>
+          <w:szCs w:val="32"/>
+        </w:rPr>
+        <w:t xml:space="preserve">More specific rules override </w:t>
+      </w:r>
+      <w:proofErr w:type="gramStart"/>
+      <w:r>
+        <w:rPr>
+          <w:b/>
+          <w:bCs/>
+          <w:sz w:val="32"/>
+          <w:szCs w:val="32"/>
+        </w:rPr>
+        <w:t>less</w:t>
+      </w:r>
+      <w:proofErr w:type="gramEnd"/>
+      <w:r>
+        <w:rPr>
+          <w:b/>
+          <w:bCs/>
+          <w:sz w:val="32"/>
+          <w:szCs w:val="32"/>
+        </w:rPr>
+        <w:t xml:space="preserve"> specific ones</w:t>
+      </w:r>
+      <w:r>
+        <w:rPr>
+          <w:sz w:val="32"/>
+          <w:szCs w:val="32"/>
+        </w:rPr>
+        <w:t>, even if they appear later in the stylesheet.</w:t>
+      </w:r>
+    </w:p>
+    <w:p>
+      <w:pPr>
+        <w:rPr>
+          <w:sz w:val="32"/>
+          <w:szCs w:val="32"/>
+        </w:rPr>
+      </w:pPr>
     </w:p>
     <w:p>
       <w:pPr>
@@ -732,19 +1023,4758 @@
           <w:bCs/>
           <w:sz w:val="36"/>
           <w:szCs w:val="36"/>
-        </w:rPr>
-      </w:pPr>
-    </w:p>
-    <w:p>
-      <w:pPr>
-        <w:rPr>
-          <w:sz w:val="32"/>
-          <w:szCs w:val="32"/>
-        </w:rPr>
-      </w:pPr>
+          <w:u w:val="single"/>
+        </w:rPr>
+      </w:pPr>
+      <w:r>
+        <w:rPr>
+          <w:b/>
+          <w:bCs/>
+          <w:sz w:val="36"/>
+          <w:szCs w:val="36"/>
+          <w:u w:val="single"/>
+        </w:rPr>
+        <w:t>Question 3: What is the difference between internal, external, and inline CSS? Discuss the</w:t>
+      </w:r>
+      <w:r>
+        <w:rPr>
+          <w:b/>
+          <w:bCs/>
+          <w:sz w:val="36"/>
+          <w:szCs w:val="36"/>
+          <w:u w:val="single"/>
+        </w:rPr>
+        <w:t xml:space="preserve"> advantages and disadvantages of each approach.</w:t>
+      </w:r>
+    </w:p>
+    <w:p>
+      <w:pPr>
+        <w:rPr>
+          <w:b/>
+          <w:bCs/>
+          <w:sz w:val="36"/>
+          <w:szCs w:val="36"/>
+        </w:rPr>
+      </w:pPr>
+    </w:p>
+    <w:p>
+      <w:pPr>
+        <w:rPr>
+          <w:b/>
+          <w:bCs/>
+          <w:sz w:val="32"/>
+          <w:szCs w:val="32"/>
+        </w:rPr>
+      </w:pPr>
+      <w:r>
+        <w:rPr>
+          <w:b/>
+          <w:bCs/>
+          <w:sz w:val="32"/>
+          <w:szCs w:val="32"/>
+        </w:rPr>
+        <w:t>1. Inline CSS</w:t>
+      </w:r>
+    </w:p>
+    <w:p>
+      <w:pPr>
+        <w:rPr>
+          <w:sz w:val="32"/>
+          <w:szCs w:val="32"/>
+        </w:rPr>
+      </w:pPr>
+      <w:r>
+        <w:rPr>
+          <w:sz w:val="32"/>
+          <w:szCs w:val="32"/>
+        </w:rPr>
+        <w:t>CSS is applied directly to an element using the style attribute.</w:t>
+      </w:r>
+    </w:p>
+    <w:p>
+      <w:pPr>
+        <w:rPr>
+          <w:b/>
+          <w:bCs/>
+          <w:sz w:val="32"/>
+          <w:szCs w:val="32"/>
+        </w:rPr>
+      </w:pPr>
+      <w:r>
+        <w:rPr>
+          <w:b/>
+          <w:bCs/>
+          <w:sz w:val="32"/>
+          <w:szCs w:val="32"/>
+        </w:rPr>
+        <w:t>Advantages:</w:t>
+      </w:r>
+    </w:p>
+    <w:p>
+      <w:pPr>
+        <w:numPr>
+          <w:ilvl w:val="0"/>
+          <w:numId w:val="2"/>
+        </w:numPr>
+        <w:rPr>
+          <w:sz w:val="32"/>
+          <w:szCs w:val="32"/>
+        </w:rPr>
+      </w:pPr>
+      <w:r>
+        <w:rPr>
+          <w:sz w:val="32"/>
+          <w:szCs w:val="32"/>
+        </w:rPr>
+        <w:t>Quick for testing or small changes.</w:t>
+      </w:r>
+    </w:p>
+    <w:p>
+      <w:pPr>
+        <w:numPr>
+          <w:ilvl w:val="0"/>
+          <w:numId w:val="2"/>
+        </w:numPr>
+        <w:rPr>
+          <w:sz w:val="32"/>
+          <w:szCs w:val="32"/>
+        </w:rPr>
+      </w:pPr>
+      <w:r>
+        <w:rPr>
+          <w:sz w:val="32"/>
+          <w:szCs w:val="32"/>
+        </w:rPr>
+        <w:t>Overrides other styles due to high specificity.</w:t>
+      </w:r>
+    </w:p>
+    <w:p>
+      <w:pPr>
+        <w:rPr>
+          <w:b/>
+          <w:bCs/>
+          <w:sz w:val="32"/>
+          <w:szCs w:val="32"/>
+        </w:rPr>
+      </w:pPr>
+      <w:r>
+        <w:rPr>
+          <w:b/>
+          <w:bCs/>
+          <w:sz w:val="32"/>
+          <w:szCs w:val="32"/>
+        </w:rPr>
+        <w:t>Disadvantages:</w:t>
+      </w:r>
+    </w:p>
+    <w:p>
+      <w:pPr>
+        <w:numPr>
+          <w:ilvl w:val="0"/>
+          <w:numId w:val="3"/>
+        </w:numPr>
+        <w:rPr>
+          <w:sz w:val="32"/>
+          <w:szCs w:val="32"/>
+        </w:rPr>
+      </w:pPr>
+      <w:r>
+        <w:rPr>
+          <w:sz w:val="32"/>
+          <w:szCs w:val="32"/>
+        </w:rPr>
+        <w:t>Hard to maintain for large projects.</w:t>
+      </w:r>
+    </w:p>
+    <w:p>
+      <w:pPr>
+        <w:numPr>
+          <w:ilvl w:val="0"/>
+          <w:numId w:val="3"/>
+        </w:numPr>
+        <w:rPr>
+          <w:sz w:val="32"/>
+          <w:szCs w:val="32"/>
+        </w:rPr>
+      </w:pPr>
+      <w:r>
+        <w:rPr>
+          <w:sz w:val="32"/>
+          <w:szCs w:val="32"/>
+        </w:rPr>
+        <w:t>Poor separation of content and style.</w:t>
+      </w:r>
+    </w:p>
+    <w:p>
+      <w:pPr>
+        <w:numPr>
+          <w:ilvl w:val="0"/>
+          <w:numId w:val="3"/>
+        </w:numPr>
+        <w:rPr>
+          <w:sz w:val="32"/>
+          <w:szCs w:val="32"/>
+        </w:rPr>
+      </w:pPr>
+      <w:r>
+        <w:rPr>
+          <w:sz w:val="32"/>
+          <w:szCs w:val="32"/>
+        </w:rPr>
+        <w:t>No reusability across elements or pages.</w:t>
+      </w:r>
+    </w:p>
+    <w:p>
+      <w:pPr>
+        <w:numPr>
+          <w:ilvl w:val="0"/>
+          <w:numId w:val="3"/>
+        </w:numPr>
+        <w:rPr>
+          <w:sz w:val="32"/>
+          <w:szCs w:val="32"/>
+        </w:rPr>
+      </w:pPr>
+      <w:r>
+        <w:rPr>
+          <w:sz w:val="32"/>
+          <w:szCs w:val="32"/>
+        </w:rPr>
+        <w:t>Bloats HTML code.</w:t>
+      </w:r>
+    </w:p>
+    <w:p>
+      <w:pPr>
+        <w:rPr>
+          <w:b/>
+          <w:bCs/>
+          <w:sz w:val="36"/>
+          <w:szCs w:val="36"/>
+        </w:rPr>
+      </w:pPr>
+    </w:p>
+    <w:p>
+      <w:pPr>
+        <w:rPr>
+          <w:b/>
+          <w:bCs/>
+          <w:sz w:val="32"/>
+          <w:szCs w:val="32"/>
+        </w:rPr>
+      </w:pPr>
+      <w:r>
+        <w:rPr>
+          <w:b/>
+          <w:bCs/>
+          <w:sz w:val="32"/>
+          <w:szCs w:val="32"/>
+        </w:rPr>
+        <w:t>2. Internal CSS</w:t>
+      </w:r>
+    </w:p>
+    <w:p>
+      <w:pPr>
+        <w:rPr>
+          <w:sz w:val="32"/>
+          <w:szCs w:val="32"/>
+        </w:rPr>
+      </w:pPr>
+      <w:r>
+        <w:rPr>
+          <w:sz w:val="32"/>
+          <w:szCs w:val="32"/>
+        </w:rPr>
+        <w:t>CSS is placed inside a &lt;style&gt; tag in the &lt;head&gt; section of an HTML file.</w:t>
+      </w:r>
+    </w:p>
+    <w:p>
+      <w:pPr>
+        <w:rPr>
+          <w:sz w:val="32"/>
+          <w:szCs w:val="32"/>
+        </w:rPr>
+      </w:pPr>
+      <w:r>
+        <w:rPr>
+          <w:b/>
+          <w:bCs/>
+          <w:sz w:val="32"/>
+          <w:szCs w:val="32"/>
+        </w:rPr>
+        <w:t>Advantages:</w:t>
+      </w:r>
+    </w:p>
+    <w:p>
+      <w:pPr>
+        <w:numPr>
+          <w:ilvl w:val="0"/>
+          <w:numId w:val="4"/>
+        </w:numPr>
+        <w:rPr>
+          <w:sz w:val="32"/>
+          <w:szCs w:val="32"/>
+        </w:rPr>
+      </w:pPr>
+      <w:r>
+        <w:rPr>
+          <w:sz w:val="32"/>
+          <w:szCs w:val="32"/>
+        </w:rPr>
+        <w:lastRenderedPageBreak/>
+        <w:t>Useful for styling a single HTML page.</w:t>
+      </w:r>
+    </w:p>
+    <w:p>
+      <w:pPr>
+        <w:numPr>
+          <w:ilvl w:val="0"/>
+          <w:numId w:val="4"/>
+        </w:numPr>
+        <w:rPr>
+          <w:sz w:val="32"/>
+          <w:szCs w:val="32"/>
+        </w:rPr>
+      </w:pPr>
+      <w:r>
+        <w:rPr>
+          <w:sz w:val="32"/>
+          <w:szCs w:val="32"/>
+        </w:rPr>
+        <w:t>Keeps styles in one place (within the document).</w:t>
+      </w:r>
+    </w:p>
+    <w:p>
+      <w:pPr>
+        <w:rPr>
+          <w:sz w:val="32"/>
+          <w:szCs w:val="32"/>
+        </w:rPr>
+      </w:pPr>
+      <w:r>
+        <w:rPr>
+          <w:b/>
+          <w:bCs/>
+          <w:sz w:val="32"/>
+          <w:szCs w:val="32"/>
+        </w:rPr>
+        <w:t>Disadvantages:</w:t>
+      </w:r>
+    </w:p>
+    <w:p>
+      <w:pPr>
+        <w:numPr>
+          <w:ilvl w:val="0"/>
+          <w:numId w:val="5"/>
+        </w:numPr>
+        <w:rPr>
+          <w:sz w:val="32"/>
+          <w:szCs w:val="32"/>
+        </w:rPr>
+      </w:pPr>
+      <w:r>
+        <w:rPr>
+          <w:sz w:val="32"/>
+          <w:szCs w:val="32"/>
+        </w:rPr>
+        <w:t>Not reusable across multiple pages.</w:t>
+      </w:r>
+    </w:p>
+    <w:p>
+      <w:pPr>
+        <w:numPr>
+          <w:ilvl w:val="0"/>
+          <w:numId w:val="5"/>
+        </w:numPr>
+        <w:rPr>
+          <w:sz w:val="32"/>
+          <w:szCs w:val="32"/>
+        </w:rPr>
+      </w:pPr>
+      <w:r>
+        <w:rPr>
+          <w:sz w:val="32"/>
+          <w:szCs w:val="32"/>
+        </w:rPr>
+        <w:t>Increases page size if repeated in many files.</w:t>
+      </w:r>
+    </w:p>
+    <w:p>
+      <w:pPr>
+        <w:numPr>
+          <w:ilvl w:val="0"/>
+          <w:numId w:val="5"/>
+        </w:numPr>
+        <w:rPr>
+          <w:sz w:val="32"/>
+          <w:szCs w:val="32"/>
+        </w:rPr>
+      </w:pPr>
+      <w:r>
+        <w:rPr>
+          <w:sz w:val="32"/>
+          <w:szCs w:val="32"/>
+        </w:rPr>
+        <w:t>Less efficient than external CSS for larger sites.</w:t>
+      </w:r>
+    </w:p>
+    <w:p>
+      <w:pPr>
+        <w:rPr>
+          <w:sz w:val="32"/>
+          <w:szCs w:val="32"/>
+        </w:rPr>
+      </w:pPr>
+    </w:p>
+    <w:p>
+      <w:pPr>
+        <w:rPr>
+          <w:b/>
+          <w:bCs/>
+          <w:sz w:val="32"/>
+          <w:szCs w:val="32"/>
+        </w:rPr>
+      </w:pPr>
+      <w:r>
+        <w:rPr>
+          <w:b/>
+          <w:bCs/>
+          <w:sz w:val="32"/>
+          <w:szCs w:val="32"/>
+        </w:rPr>
+        <w:t>3. External CSS</w:t>
+      </w:r>
+    </w:p>
+    <w:p>
+      <w:pPr>
+        <w:rPr>
+          <w:sz w:val="32"/>
+          <w:szCs w:val="32"/>
+        </w:rPr>
+      </w:pPr>
+      <w:r>
+        <w:rPr>
+          <w:sz w:val="32"/>
+          <w:szCs w:val="32"/>
+        </w:rPr>
+        <w:t>CSS is written in a separate .</w:t>
+      </w:r>
+      <w:proofErr w:type="spellStart"/>
+      <w:r>
+        <w:rPr>
+          <w:sz w:val="32"/>
+          <w:szCs w:val="32"/>
+        </w:rPr>
+        <w:t>css</w:t>
+      </w:r>
+      <w:proofErr w:type="spellEnd"/>
+      <w:r>
+        <w:rPr>
+          <w:sz w:val="32"/>
+          <w:szCs w:val="32"/>
+        </w:rPr>
+        <w:t xml:space="preserve"> file and linked to the HTML file using &lt;link&gt;.</w:t>
+      </w:r>
+    </w:p>
+    <w:p>
+      <w:pPr>
+        <w:rPr>
+          <w:sz w:val="32"/>
+          <w:szCs w:val="32"/>
+        </w:rPr>
+      </w:pPr>
+      <w:r>
+        <w:rPr>
+          <w:b/>
+          <w:bCs/>
+          <w:sz w:val="32"/>
+          <w:szCs w:val="32"/>
+        </w:rPr>
+        <w:t>Advantages:</w:t>
+      </w:r>
+    </w:p>
+    <w:p>
+      <w:pPr>
+        <w:numPr>
+          <w:ilvl w:val="0"/>
+          <w:numId w:val="6"/>
+        </w:numPr>
+        <w:rPr>
+          <w:sz w:val="32"/>
+          <w:szCs w:val="32"/>
+        </w:rPr>
+      </w:pPr>
+      <w:r>
+        <w:rPr>
+          <w:sz w:val="32"/>
+          <w:szCs w:val="32"/>
+        </w:rPr>
+        <w:t>Best for large projects.</w:t>
+      </w:r>
+    </w:p>
+    <w:p>
+      <w:pPr>
+        <w:numPr>
+          <w:ilvl w:val="0"/>
+          <w:numId w:val="6"/>
+        </w:numPr>
+        <w:rPr>
+          <w:sz w:val="32"/>
+          <w:szCs w:val="32"/>
+        </w:rPr>
+      </w:pPr>
+      <w:r>
+        <w:rPr>
+          <w:sz w:val="32"/>
+          <w:szCs w:val="32"/>
+        </w:rPr>
+        <w:t>Reusable across multiple pages.</w:t>
+      </w:r>
+    </w:p>
+    <w:p>
+      <w:pPr>
+        <w:numPr>
+          <w:ilvl w:val="0"/>
+          <w:numId w:val="6"/>
+        </w:numPr>
+        <w:rPr>
+          <w:sz w:val="32"/>
+          <w:szCs w:val="32"/>
+        </w:rPr>
+      </w:pPr>
+      <w:r>
+        <w:rPr>
+          <w:sz w:val="32"/>
+          <w:szCs w:val="32"/>
+        </w:rPr>
+        <w:t>Keeps HTML clean and style logic separate.</w:t>
+      </w:r>
+    </w:p>
+    <w:p>
+      <w:pPr>
+        <w:numPr>
+          <w:ilvl w:val="0"/>
+          <w:numId w:val="6"/>
+        </w:numPr>
+        <w:rPr>
+          <w:sz w:val="32"/>
+          <w:szCs w:val="32"/>
+        </w:rPr>
+      </w:pPr>
+      <w:r>
+        <w:rPr>
+          <w:sz w:val="32"/>
+          <w:szCs w:val="32"/>
+        </w:rPr>
+        <w:t>Better performance (cached by browsers).</w:t>
+      </w:r>
+    </w:p>
+    <w:p>
+      <w:pPr>
+        <w:rPr>
+          <w:sz w:val="32"/>
+          <w:szCs w:val="32"/>
+        </w:rPr>
+      </w:pPr>
+      <w:r>
+        <w:rPr>
+          <w:b/>
+          <w:bCs/>
+          <w:sz w:val="32"/>
+          <w:szCs w:val="32"/>
+        </w:rPr>
+        <w:t>Disadvantages:</w:t>
+      </w:r>
+    </w:p>
+    <w:p>
+      <w:pPr>
+        <w:numPr>
+          <w:ilvl w:val="0"/>
+          <w:numId w:val="7"/>
+        </w:numPr>
+        <w:rPr>
+          <w:sz w:val="32"/>
+          <w:szCs w:val="32"/>
+        </w:rPr>
+      </w:pPr>
+      <w:r>
+        <w:rPr>
+          <w:sz w:val="32"/>
+          <w:szCs w:val="32"/>
+        </w:rPr>
+        <w:t>Requires an extra HTTP request (can affect loading slightly if not optimized).</w:t>
+      </w:r>
+    </w:p>
+    <w:p>
+      <w:pPr>
+        <w:numPr>
+          <w:ilvl w:val="0"/>
+          <w:numId w:val="7"/>
+        </w:numPr>
+        <w:rPr>
+          <w:sz w:val="32"/>
+          <w:szCs w:val="32"/>
+        </w:rPr>
+      </w:pPr>
+      <w:r>
+        <w:rPr>
+          <w:sz w:val="32"/>
+          <w:szCs w:val="32"/>
+        </w:rPr>
+        <w:t>No styles are visible if the CSS file fails to load.</w:t>
+      </w:r>
+    </w:p>
+    <w:p>
+      <w:pPr>
+        <w:rPr>
+          <w:sz w:val="32"/>
+          <w:szCs w:val="32"/>
+        </w:rPr>
+      </w:pPr>
+    </w:p>
+    <w:p>
+      <w:pPr>
+        <w:rPr>
+          <w:sz w:val="32"/>
+          <w:szCs w:val="32"/>
+        </w:rPr>
+      </w:pPr>
+    </w:p>
+    <w:p>
+      <w:pPr>
+        <w:rPr>
+          <w:sz w:val="32"/>
+          <w:szCs w:val="32"/>
+        </w:rPr>
+      </w:pPr>
+    </w:p>
+    <w:p>
+      <w:pPr>
+        <w:rPr>
+          <w:sz w:val="32"/>
+          <w:szCs w:val="32"/>
+        </w:rPr>
+      </w:pPr>
+    </w:p>
+    <w:p>
+      <w:pPr>
+        <w:rPr>
+          <w:sz w:val="32"/>
+          <w:szCs w:val="32"/>
+        </w:rPr>
+      </w:pPr>
+    </w:p>
+    <w:p>
+      <w:pPr>
+        <w:jc w:val="center"/>
+        <w:rPr>
+          <w:b/>
+          <w:bCs/>
+          <w:sz w:val="40"/>
+          <w:szCs w:val="40"/>
+          <w:u w:val="single"/>
+        </w:rPr>
+      </w:pPr>
+      <w:r>
+        <w:rPr>
+          <w:b/>
+          <w:bCs/>
+          <w:sz w:val="40"/>
+          <w:szCs w:val="40"/>
+          <w:u w:val="single"/>
+        </w:rPr>
+        <w:lastRenderedPageBreak/>
+        <w:t>CSS Box Model</w:t>
+      </w:r>
+    </w:p>
+    <w:p>
+      <w:pPr>
+        <w:jc w:val="center"/>
+        <w:rPr>
+          <w:b/>
+          <w:bCs/>
+          <w:sz w:val="40"/>
+          <w:szCs w:val="40"/>
+          <w:u w:val="single"/>
+        </w:rPr>
+      </w:pPr>
+    </w:p>
+    <w:p>
+      <w:pPr>
+        <w:rPr>
+          <w:b/>
+          <w:bCs/>
+          <w:sz w:val="36"/>
+          <w:szCs w:val="36"/>
+        </w:rPr>
+      </w:pPr>
+      <w:r>
+        <w:rPr>
+          <w:b/>
+          <w:bCs/>
+          <w:sz w:val="36"/>
+          <w:szCs w:val="36"/>
+        </w:rPr>
+        <w:t>Question 1: Explain the CSS box model and its components (content, padding, border, margin). How does each affect the size of an element?</w:t>
+      </w:r>
+    </w:p>
+    <w:p>
+      <w:pPr>
+        <w:rPr>
+          <w:b/>
+          <w:bCs/>
+          <w:sz w:val="36"/>
+          <w:szCs w:val="36"/>
+        </w:rPr>
+      </w:pPr>
+    </w:p>
+    <w:p>
+      <w:pPr>
+        <w:rPr>
+          <w:sz w:val="32"/>
+          <w:szCs w:val="32"/>
+        </w:rPr>
+      </w:pPr>
+      <w:r>
+        <w:rPr>
+          <w:sz w:val="32"/>
+          <w:szCs w:val="32"/>
+        </w:rPr>
+        <w:t xml:space="preserve">The </w:t>
+      </w:r>
+      <w:r>
+        <w:rPr>
+          <w:b/>
+          <w:bCs/>
+          <w:sz w:val="32"/>
+          <w:szCs w:val="32"/>
+        </w:rPr>
+        <w:t>CSS box model</w:t>
+      </w:r>
+      <w:r>
+        <w:rPr>
+          <w:sz w:val="32"/>
+          <w:szCs w:val="32"/>
+        </w:rPr>
+        <w:t xml:space="preserve"> describes how the size of every HTML element is calculated and how it interacts with surrounding elements. Every element is essentially a </w:t>
+      </w:r>
+      <w:r>
+        <w:rPr>
+          <w:b/>
+          <w:bCs/>
+          <w:sz w:val="32"/>
+          <w:szCs w:val="32"/>
+        </w:rPr>
+        <w:t>rectangular box</w:t>
+      </w:r>
+      <w:r>
+        <w:rPr>
+          <w:sz w:val="32"/>
+          <w:szCs w:val="32"/>
+        </w:rPr>
+        <w:t xml:space="preserve"> made up of the following layers:</w:t>
+      </w:r>
+    </w:p>
+    <w:p>
+      <w:pPr>
+        <w:rPr>
+          <w:sz w:val="32"/>
+          <w:szCs w:val="32"/>
+        </w:rPr>
+      </w:pPr>
+    </w:p>
+    <w:p>
+      <w:pPr>
+        <w:rPr>
+          <w:b/>
+          <w:bCs/>
+          <w:sz w:val="32"/>
+          <w:szCs w:val="32"/>
+        </w:rPr>
+      </w:pPr>
+      <w:r>
+        <w:rPr>
+          <w:b/>
+          <w:bCs/>
+          <w:sz w:val="32"/>
+          <w:szCs w:val="32"/>
+        </w:rPr>
+        <w:t>1. Content</w:t>
+      </w:r>
+    </w:p>
+    <w:p>
+      <w:pPr>
+        <w:numPr>
+          <w:ilvl w:val="0"/>
+          <w:numId w:val="8"/>
+        </w:numPr>
+        <w:rPr>
+          <w:sz w:val="32"/>
+          <w:szCs w:val="32"/>
+        </w:rPr>
+      </w:pPr>
+      <w:r>
+        <w:rPr>
+          <w:b/>
+          <w:bCs/>
+          <w:sz w:val="32"/>
+          <w:szCs w:val="32"/>
+        </w:rPr>
+        <w:t>What it is</w:t>
+      </w:r>
+      <w:r>
+        <w:rPr>
+          <w:sz w:val="32"/>
+          <w:szCs w:val="32"/>
+        </w:rPr>
+        <w:t>: The actual content inside the element — text, images, etc.</w:t>
+      </w:r>
+    </w:p>
+    <w:p>
+      <w:pPr>
+        <w:numPr>
+          <w:ilvl w:val="0"/>
+          <w:numId w:val="8"/>
+        </w:numPr>
+        <w:rPr>
+          <w:sz w:val="32"/>
+          <w:szCs w:val="32"/>
+        </w:rPr>
+      </w:pPr>
+      <w:r>
+        <w:rPr>
+          <w:b/>
+          <w:bCs/>
+          <w:sz w:val="32"/>
+          <w:szCs w:val="32"/>
+        </w:rPr>
+        <w:t>Affects size?</w:t>
+      </w:r>
+      <w:r>
+        <w:rPr>
+          <w:sz w:val="32"/>
+          <w:szCs w:val="32"/>
+        </w:rPr>
+        <w:t xml:space="preserve"> Yes, it’s the base size.</w:t>
+      </w:r>
+    </w:p>
+    <w:p>
+      <w:pPr>
+        <w:numPr>
+          <w:ilvl w:val="0"/>
+          <w:numId w:val="8"/>
+        </w:numPr>
+        <w:rPr>
+          <w:sz w:val="32"/>
+          <w:szCs w:val="32"/>
+        </w:rPr>
+      </w:pPr>
+      <w:r>
+        <w:rPr>
+          <w:b/>
+          <w:bCs/>
+          <w:sz w:val="32"/>
+          <w:szCs w:val="32"/>
+        </w:rPr>
+        <w:t>Set with</w:t>
+      </w:r>
+      <w:r>
+        <w:rPr>
+          <w:sz w:val="32"/>
+          <w:szCs w:val="32"/>
+        </w:rPr>
+        <w:t>: width, height</w:t>
+      </w:r>
+    </w:p>
+    <w:p>
+      <w:pPr>
+        <w:ind w:left="720"/>
+        <w:rPr>
+          <w:sz w:val="32"/>
+          <w:szCs w:val="32"/>
+        </w:rPr>
+      </w:pPr>
+    </w:p>
+    <w:p>
+      <w:pPr>
+        <w:rPr>
+          <w:b/>
+          <w:bCs/>
+          <w:sz w:val="32"/>
+          <w:szCs w:val="32"/>
+        </w:rPr>
+      </w:pPr>
+      <w:r>
+        <w:rPr>
+          <w:b/>
+          <w:bCs/>
+          <w:sz w:val="32"/>
+          <w:szCs w:val="32"/>
+        </w:rPr>
+        <w:t>2. Padding</w:t>
+      </w:r>
+    </w:p>
+    <w:p>
+      <w:pPr>
+        <w:numPr>
+          <w:ilvl w:val="0"/>
+          <w:numId w:val="9"/>
+        </w:numPr>
+        <w:rPr>
+          <w:sz w:val="32"/>
+          <w:szCs w:val="32"/>
+        </w:rPr>
+      </w:pPr>
+      <w:r>
+        <w:rPr>
+          <w:b/>
+          <w:bCs/>
+          <w:sz w:val="32"/>
+          <w:szCs w:val="32"/>
+        </w:rPr>
+        <w:t>What it is</w:t>
+      </w:r>
+      <w:r>
+        <w:rPr>
+          <w:sz w:val="32"/>
+          <w:szCs w:val="32"/>
+        </w:rPr>
+        <w:t xml:space="preserve">: Space </w:t>
+      </w:r>
+      <w:r>
+        <w:rPr>
+          <w:b/>
+          <w:bCs/>
+          <w:sz w:val="32"/>
+          <w:szCs w:val="32"/>
+        </w:rPr>
+        <w:t>inside</w:t>
+      </w:r>
+      <w:r>
+        <w:rPr>
+          <w:sz w:val="32"/>
+          <w:szCs w:val="32"/>
+        </w:rPr>
+        <w:t xml:space="preserve"> the element, between the content and the border.</w:t>
+      </w:r>
+    </w:p>
+    <w:p>
+      <w:pPr>
+        <w:numPr>
+          <w:ilvl w:val="0"/>
+          <w:numId w:val="9"/>
+        </w:numPr>
+        <w:rPr>
+          <w:sz w:val="32"/>
+          <w:szCs w:val="32"/>
+        </w:rPr>
+      </w:pPr>
+      <w:r>
+        <w:rPr>
+          <w:b/>
+          <w:bCs/>
+          <w:sz w:val="32"/>
+          <w:szCs w:val="32"/>
+        </w:rPr>
+        <w:t>Affects size?</w:t>
+      </w:r>
+      <w:r>
+        <w:rPr>
+          <w:sz w:val="32"/>
+          <w:szCs w:val="32"/>
+        </w:rPr>
+        <w:t xml:space="preserve"> Yes, adds space </w:t>
+      </w:r>
+      <w:r>
+        <w:rPr>
+          <w:b/>
+          <w:bCs/>
+          <w:sz w:val="32"/>
+          <w:szCs w:val="32"/>
+        </w:rPr>
+        <w:t>inside</w:t>
+      </w:r>
+      <w:r>
+        <w:rPr>
+          <w:sz w:val="32"/>
+          <w:szCs w:val="32"/>
+        </w:rPr>
+        <w:t xml:space="preserve"> the box.</w:t>
+      </w:r>
+    </w:p>
+    <w:p>
+      <w:pPr>
+        <w:numPr>
+          <w:ilvl w:val="0"/>
+          <w:numId w:val="9"/>
+        </w:numPr>
+        <w:rPr>
+          <w:sz w:val="32"/>
+          <w:szCs w:val="32"/>
+        </w:rPr>
+      </w:pPr>
+      <w:r>
+        <w:rPr>
+          <w:b/>
+          <w:bCs/>
+          <w:sz w:val="32"/>
+          <w:szCs w:val="32"/>
+        </w:rPr>
+        <w:t>Set with</w:t>
+      </w:r>
+      <w:r>
+        <w:rPr>
+          <w:sz w:val="32"/>
+          <w:szCs w:val="32"/>
+        </w:rPr>
+        <w:t>: padding, padding-top, etc.</w:t>
+      </w:r>
+    </w:p>
+    <w:p>
+      <w:pPr>
+        <w:rPr>
+          <w:b/>
+          <w:bCs/>
+          <w:sz w:val="32"/>
+          <w:szCs w:val="32"/>
+        </w:rPr>
+      </w:pPr>
+    </w:p>
+    <w:p>
+      <w:pPr>
+        <w:rPr>
+          <w:b/>
+          <w:bCs/>
+          <w:sz w:val="32"/>
+          <w:szCs w:val="32"/>
+        </w:rPr>
+      </w:pPr>
+      <w:r>
+        <w:rPr>
+          <w:b/>
+          <w:bCs/>
+          <w:sz w:val="32"/>
+          <w:szCs w:val="32"/>
+        </w:rPr>
+        <w:t>3. Border</w:t>
+      </w:r>
+    </w:p>
+    <w:p>
+      <w:pPr>
+        <w:numPr>
+          <w:ilvl w:val="0"/>
+          <w:numId w:val="10"/>
+        </w:numPr>
+        <w:rPr>
+          <w:sz w:val="32"/>
+          <w:szCs w:val="32"/>
+        </w:rPr>
+      </w:pPr>
+      <w:r>
+        <w:rPr>
+          <w:b/>
+          <w:bCs/>
+          <w:sz w:val="32"/>
+          <w:szCs w:val="32"/>
+        </w:rPr>
+        <w:t>What it is</w:t>
+      </w:r>
+      <w:r>
+        <w:rPr>
+          <w:sz w:val="32"/>
+          <w:szCs w:val="32"/>
+        </w:rPr>
+        <w:t>: The line around the padding and content.</w:t>
+      </w:r>
+    </w:p>
+    <w:p>
+      <w:pPr>
+        <w:numPr>
+          <w:ilvl w:val="0"/>
+          <w:numId w:val="10"/>
+        </w:numPr>
+        <w:rPr>
+          <w:sz w:val="32"/>
+          <w:szCs w:val="32"/>
+        </w:rPr>
+      </w:pPr>
+      <w:r>
+        <w:rPr>
+          <w:b/>
+          <w:bCs/>
+          <w:sz w:val="32"/>
+          <w:szCs w:val="32"/>
+        </w:rPr>
+        <w:lastRenderedPageBreak/>
+        <w:t>Affects size?</w:t>
+      </w:r>
+      <w:r>
+        <w:rPr>
+          <w:sz w:val="32"/>
+          <w:szCs w:val="32"/>
+        </w:rPr>
+        <w:t xml:space="preserve"> Yes, adds thickness </w:t>
+      </w:r>
+      <w:r>
+        <w:rPr>
+          <w:b/>
+          <w:bCs/>
+          <w:sz w:val="32"/>
+          <w:szCs w:val="32"/>
+        </w:rPr>
+        <w:t>outside padding</w:t>
+      </w:r>
+      <w:r>
+        <w:rPr>
+          <w:sz w:val="32"/>
+          <w:szCs w:val="32"/>
+        </w:rPr>
+        <w:t>.</w:t>
+      </w:r>
+    </w:p>
+    <w:p>
+      <w:pPr>
+        <w:numPr>
+          <w:ilvl w:val="0"/>
+          <w:numId w:val="10"/>
+        </w:numPr>
+        <w:rPr>
+          <w:sz w:val="32"/>
+          <w:szCs w:val="32"/>
+        </w:rPr>
+      </w:pPr>
+      <w:r>
+        <w:rPr>
+          <w:b/>
+          <w:bCs/>
+          <w:sz w:val="32"/>
+          <w:szCs w:val="32"/>
+        </w:rPr>
+        <w:t>Set with</w:t>
+      </w:r>
+      <w:r>
+        <w:rPr>
+          <w:sz w:val="32"/>
+          <w:szCs w:val="32"/>
+        </w:rPr>
+        <w:t>: border, border-width, etc.</w:t>
+      </w:r>
+    </w:p>
+    <w:p>
+      <w:pPr>
+        <w:ind w:left="360"/>
+        <w:rPr>
+          <w:sz w:val="32"/>
+          <w:szCs w:val="32"/>
+        </w:rPr>
+      </w:pPr>
+    </w:p>
+    <w:p>
+      <w:pPr>
+        <w:rPr>
+          <w:b/>
+          <w:bCs/>
+          <w:sz w:val="32"/>
+          <w:szCs w:val="32"/>
+        </w:rPr>
+      </w:pPr>
+      <w:r>
+        <w:rPr>
+          <w:b/>
+          <w:bCs/>
+          <w:sz w:val="32"/>
+          <w:szCs w:val="32"/>
+        </w:rPr>
+        <w:t>4. Margin</w:t>
+      </w:r>
+    </w:p>
+    <w:p>
+      <w:pPr>
+        <w:numPr>
+          <w:ilvl w:val="0"/>
+          <w:numId w:val="11"/>
+        </w:numPr>
+        <w:rPr>
+          <w:sz w:val="32"/>
+          <w:szCs w:val="32"/>
+        </w:rPr>
+      </w:pPr>
+      <w:r>
+        <w:rPr>
+          <w:b/>
+          <w:bCs/>
+          <w:sz w:val="32"/>
+          <w:szCs w:val="32"/>
+        </w:rPr>
+        <w:t>What it is</w:t>
+      </w:r>
+      <w:r>
+        <w:rPr>
+          <w:sz w:val="32"/>
+          <w:szCs w:val="32"/>
+        </w:rPr>
+        <w:t xml:space="preserve">: Space </w:t>
+      </w:r>
+      <w:r>
+        <w:rPr>
+          <w:b/>
+          <w:bCs/>
+          <w:sz w:val="32"/>
+          <w:szCs w:val="32"/>
+        </w:rPr>
+        <w:t>outside</w:t>
+      </w:r>
+      <w:r>
+        <w:rPr>
+          <w:sz w:val="32"/>
+          <w:szCs w:val="32"/>
+        </w:rPr>
+        <w:t xml:space="preserve"> the element, separating it from other elements.</w:t>
+      </w:r>
+    </w:p>
+    <w:p>
+      <w:pPr>
+        <w:numPr>
+          <w:ilvl w:val="0"/>
+          <w:numId w:val="11"/>
+        </w:numPr>
+        <w:rPr>
+          <w:sz w:val="32"/>
+          <w:szCs w:val="32"/>
+        </w:rPr>
+      </w:pPr>
+      <w:r>
+        <w:rPr>
+          <w:b/>
+          <w:bCs/>
+          <w:sz w:val="32"/>
+          <w:szCs w:val="32"/>
+        </w:rPr>
+        <w:t>Affects size?</w:t>
+      </w:r>
+      <w:r>
+        <w:rPr>
+          <w:sz w:val="32"/>
+          <w:szCs w:val="32"/>
+        </w:rPr>
+        <w:t xml:space="preserve"> No, but affects layout/spacing.</w:t>
+      </w:r>
+    </w:p>
+    <w:p>
+      <w:pPr>
+        <w:numPr>
+          <w:ilvl w:val="0"/>
+          <w:numId w:val="11"/>
+        </w:numPr>
+        <w:rPr>
+          <w:sz w:val="32"/>
+          <w:szCs w:val="32"/>
+        </w:rPr>
+      </w:pPr>
+      <w:r>
+        <w:rPr>
+          <w:b/>
+          <w:bCs/>
+          <w:sz w:val="32"/>
+          <w:szCs w:val="32"/>
+        </w:rPr>
+        <w:t>Set with</w:t>
+      </w:r>
+      <w:r>
+        <w:rPr>
+          <w:sz w:val="32"/>
+          <w:szCs w:val="32"/>
+        </w:rPr>
+        <w:t>: margin, margin-top, etc.</w:t>
+      </w:r>
+    </w:p>
+    <w:p>
+      <w:pPr>
+        <w:rPr>
+          <w:sz w:val="32"/>
+          <w:szCs w:val="32"/>
+        </w:rPr>
+      </w:pPr>
+    </w:p>
+    <w:p>
+      <w:pPr>
+        <w:rPr>
+          <w:sz w:val="32"/>
+          <w:szCs w:val="32"/>
+        </w:rPr>
+      </w:pPr>
+    </w:p>
+    <w:p>
+      <w:pPr>
+        <w:rPr>
+          <w:b/>
+          <w:bCs/>
+          <w:sz w:val="36"/>
+          <w:szCs w:val="36"/>
+        </w:rPr>
+      </w:pPr>
+      <w:r>
+        <w:rPr>
+          <w:b/>
+          <w:bCs/>
+          <w:sz w:val="36"/>
+          <w:szCs w:val="36"/>
+        </w:rPr>
+        <w:t>Question 2: What is the difference between border-box and content-box box-sizing in CSS? Which is the default?</w:t>
+      </w:r>
+    </w:p>
+    <w:p>
+      <w:pPr>
+        <w:rPr>
+          <w:b/>
+          <w:bCs/>
+          <w:sz w:val="36"/>
+          <w:szCs w:val="36"/>
+        </w:rPr>
+      </w:pPr>
+    </w:p>
+    <w:p>
+      <w:pPr>
+        <w:rPr>
+          <w:sz w:val="32"/>
+          <w:szCs w:val="32"/>
+        </w:rPr>
+      </w:pPr>
+      <w:r>
+        <w:rPr>
+          <w:sz w:val="32"/>
+          <w:szCs w:val="32"/>
+        </w:rPr>
+        <w:t xml:space="preserve">The box-sizing property controls </w:t>
+      </w:r>
+      <w:r>
+        <w:rPr>
+          <w:b/>
+          <w:bCs/>
+          <w:sz w:val="32"/>
+          <w:szCs w:val="32"/>
+        </w:rPr>
+        <w:t>how the total size of an element</w:t>
+      </w:r>
+      <w:r>
+        <w:rPr>
+          <w:sz w:val="32"/>
+          <w:szCs w:val="32"/>
+        </w:rPr>
+        <w:t xml:space="preserve"> is calculated.</w:t>
+      </w:r>
+    </w:p>
+    <w:p>
+      <w:pPr>
+        <w:rPr>
+          <w:sz w:val="32"/>
+          <w:szCs w:val="32"/>
+        </w:rPr>
+      </w:pPr>
+    </w:p>
+    <w:p>
+      <w:pPr>
+        <w:rPr>
+          <w:b/>
+          <w:bCs/>
+          <w:sz w:val="32"/>
+          <w:szCs w:val="32"/>
+        </w:rPr>
+      </w:pPr>
+      <w:r>
+        <w:rPr>
+          <w:b/>
+          <w:bCs/>
+          <w:sz w:val="32"/>
+          <w:szCs w:val="32"/>
+        </w:rPr>
+        <w:t>content-box (Default)</w:t>
+      </w:r>
+    </w:p>
+    <w:p>
+      <w:pPr>
+        <w:numPr>
+          <w:ilvl w:val="0"/>
+          <w:numId w:val="13"/>
+        </w:numPr>
+        <w:rPr>
+          <w:sz w:val="32"/>
+          <w:szCs w:val="32"/>
+        </w:rPr>
+      </w:pPr>
+      <w:r>
+        <w:rPr>
+          <w:b/>
+          <w:bCs/>
+          <w:sz w:val="32"/>
+          <w:szCs w:val="32"/>
+        </w:rPr>
+        <w:t xml:space="preserve">Default </w:t>
+      </w:r>
+      <w:proofErr w:type="spellStart"/>
+      <w:r>
+        <w:rPr>
+          <w:b/>
+          <w:bCs/>
+          <w:sz w:val="32"/>
+          <w:szCs w:val="32"/>
+        </w:rPr>
+        <w:t>behavior</w:t>
+      </w:r>
+      <w:proofErr w:type="spellEnd"/>
+      <w:r>
+        <w:rPr>
+          <w:b/>
+          <w:bCs/>
+          <w:sz w:val="32"/>
+          <w:szCs w:val="32"/>
+        </w:rPr>
+        <w:t xml:space="preserve"> in CSS</w:t>
+      </w:r>
+    </w:p>
+    <w:p>
+      <w:pPr>
+        <w:numPr>
+          <w:ilvl w:val="0"/>
+          <w:numId w:val="13"/>
+        </w:numPr>
+        <w:rPr>
+          <w:sz w:val="32"/>
+          <w:szCs w:val="32"/>
+        </w:rPr>
+      </w:pPr>
+      <w:r>
+        <w:rPr>
+          <w:sz w:val="32"/>
+          <w:szCs w:val="32"/>
+        </w:rPr>
+        <w:t xml:space="preserve">width and height apply </w:t>
+      </w:r>
+      <w:r>
+        <w:rPr>
+          <w:b/>
+          <w:bCs/>
+          <w:sz w:val="32"/>
+          <w:szCs w:val="32"/>
+        </w:rPr>
+        <w:t>only to the content</w:t>
+      </w:r>
+      <w:r>
+        <w:rPr>
+          <w:b/>
+          <w:bCs/>
+          <w:sz w:val="32"/>
+          <w:szCs w:val="32"/>
+        </w:rPr>
+        <w:t>.</w:t>
+      </w:r>
+    </w:p>
+    <w:p>
+      <w:pPr>
+        <w:numPr>
+          <w:ilvl w:val="0"/>
+          <w:numId w:val="13"/>
+        </w:numPr>
+        <w:rPr>
+          <w:sz w:val="32"/>
+          <w:szCs w:val="32"/>
+        </w:rPr>
+      </w:pPr>
+      <w:r>
+        <w:rPr>
+          <w:b/>
+          <w:bCs/>
+          <w:sz w:val="32"/>
+          <w:szCs w:val="32"/>
+        </w:rPr>
+        <w:t>Padding and border are added outside</w:t>
+      </w:r>
+      <w:r>
+        <w:rPr>
+          <w:sz w:val="32"/>
+          <w:szCs w:val="32"/>
+        </w:rPr>
+        <w:t xml:space="preserve"> the content size</w:t>
+      </w:r>
+      <w:r>
+        <w:rPr>
+          <w:sz w:val="32"/>
+          <w:szCs w:val="32"/>
+        </w:rPr>
+        <w:t>.</w:t>
+      </w:r>
+    </w:p>
+    <w:p>
+      <w:pPr>
+        <w:rPr>
+          <w:sz w:val="32"/>
+          <w:szCs w:val="32"/>
+        </w:rPr>
+      </w:pPr>
+    </w:p>
+    <w:p>
+      <w:pPr>
+        <w:rPr>
+          <w:b/>
+          <w:bCs/>
+          <w:sz w:val="32"/>
+          <w:szCs w:val="32"/>
+        </w:rPr>
+      </w:pPr>
+      <w:r>
+        <w:rPr>
+          <w:b/>
+          <w:bCs/>
+          <w:sz w:val="32"/>
+          <w:szCs w:val="32"/>
+        </w:rPr>
+        <w:t>border-box</w:t>
+      </w:r>
+    </w:p>
+    <w:p>
+      <w:pPr>
+        <w:numPr>
+          <w:ilvl w:val="0"/>
+          <w:numId w:val="14"/>
+        </w:numPr>
+        <w:rPr>
+          <w:sz w:val="32"/>
+          <w:szCs w:val="32"/>
+        </w:rPr>
+      </w:pPr>
+      <w:r>
+        <w:rPr>
+          <w:sz w:val="32"/>
+          <w:szCs w:val="32"/>
+        </w:rPr>
+        <w:t xml:space="preserve">width and height </w:t>
+      </w:r>
+      <w:r>
+        <w:rPr>
+          <w:b/>
+          <w:bCs/>
+          <w:sz w:val="32"/>
+          <w:szCs w:val="32"/>
+        </w:rPr>
+        <w:t>include</w:t>
+      </w:r>
+      <w:r>
+        <w:rPr>
+          <w:sz w:val="32"/>
+          <w:szCs w:val="32"/>
+        </w:rPr>
+        <w:t xml:space="preserve"> content, padding, and border</w:t>
+      </w:r>
+      <w:r>
+        <w:rPr>
+          <w:sz w:val="32"/>
+          <w:szCs w:val="32"/>
+        </w:rPr>
+        <w:t>.</w:t>
+      </w:r>
+    </w:p>
+    <w:p>
+      <w:pPr>
+        <w:numPr>
+          <w:ilvl w:val="0"/>
+          <w:numId w:val="14"/>
+        </w:numPr>
+        <w:rPr>
+          <w:sz w:val="32"/>
+          <w:szCs w:val="32"/>
+        </w:rPr>
+      </w:pPr>
+      <w:r>
+        <w:rPr>
+          <w:sz w:val="32"/>
+          <w:szCs w:val="32"/>
+        </w:rPr>
+        <w:t>Makes sizing and layout more predictable</w:t>
+      </w:r>
+      <w:r>
+        <w:rPr>
+          <w:sz w:val="32"/>
+          <w:szCs w:val="32"/>
+        </w:rPr>
+        <w:t>.</w:t>
+      </w:r>
+    </w:p>
+    <w:p>
+      <w:pPr>
+        <w:jc w:val="center"/>
+        <w:rPr>
+          <w:b/>
+          <w:bCs/>
+          <w:sz w:val="40"/>
+          <w:szCs w:val="40"/>
+          <w:u w:val="single"/>
+        </w:rPr>
+      </w:pPr>
+      <w:r>
+        <w:rPr>
+          <w:b/>
+          <w:bCs/>
+          <w:sz w:val="40"/>
+          <w:szCs w:val="40"/>
+          <w:u w:val="single"/>
+        </w:rPr>
+        <w:lastRenderedPageBreak/>
+        <w:t>CSS Flexbox</w:t>
+      </w:r>
+    </w:p>
+    <w:p>
+      <w:pPr>
+        <w:jc w:val="center"/>
+        <w:rPr>
+          <w:b/>
+          <w:bCs/>
+          <w:sz w:val="40"/>
+          <w:szCs w:val="40"/>
+          <w:u w:val="single"/>
+        </w:rPr>
+      </w:pPr>
+    </w:p>
+    <w:p>
+      <w:pPr>
+        <w:rPr>
+          <w:b/>
+          <w:bCs/>
+          <w:sz w:val="36"/>
+          <w:szCs w:val="36"/>
+        </w:rPr>
+      </w:pPr>
+      <w:r>
+        <w:rPr>
+          <w:b/>
+          <w:bCs/>
+          <w:sz w:val="36"/>
+          <w:szCs w:val="36"/>
+        </w:rPr>
+        <w:t>Question 1: What is CSS Flexbox, and how is it useful for layout design? Explain the terms flex-container and flex-item.</w:t>
+      </w:r>
+    </w:p>
+    <w:p>
+      <w:pPr>
+        <w:rPr>
+          <w:b/>
+          <w:bCs/>
+          <w:sz w:val="36"/>
+          <w:szCs w:val="36"/>
+        </w:rPr>
+      </w:pPr>
+    </w:p>
+    <w:p>
+      <w:pPr>
+        <w:rPr>
+          <w:sz w:val="32"/>
+          <w:szCs w:val="32"/>
+        </w:rPr>
+      </w:pPr>
+      <w:r>
+        <w:rPr>
+          <w:b/>
+          <w:bCs/>
+          <w:sz w:val="32"/>
+          <w:szCs w:val="32"/>
+        </w:rPr>
+        <w:t>CSS Flexbox</w:t>
+      </w:r>
+      <w:r>
+        <w:rPr>
+          <w:sz w:val="32"/>
+          <w:szCs w:val="32"/>
+        </w:rPr>
+        <w:t xml:space="preserve"> (Flexible Box Layout) is a layout model designed to </w:t>
+      </w:r>
+      <w:r>
+        <w:rPr>
+          <w:b/>
+          <w:bCs/>
+          <w:sz w:val="32"/>
+          <w:szCs w:val="32"/>
+        </w:rPr>
+        <w:t>efficiently align and distribute space</w:t>
+      </w:r>
+      <w:r>
+        <w:rPr>
+          <w:sz w:val="32"/>
+          <w:szCs w:val="32"/>
+        </w:rPr>
+        <w:t xml:space="preserve"> among items in a container — even when their size is unknown or dynamic.</w:t>
+      </w:r>
+    </w:p>
+    <w:p>
+      <w:pPr>
+        <w:rPr>
+          <w:sz w:val="32"/>
+          <w:szCs w:val="32"/>
+        </w:rPr>
+      </w:pPr>
+      <w:r>
+        <w:rPr>
+          <w:sz w:val="32"/>
+          <w:szCs w:val="32"/>
+        </w:rPr>
+        <w:t xml:space="preserve">It makes building </w:t>
+      </w:r>
+      <w:r>
+        <w:rPr>
+          <w:b/>
+          <w:bCs/>
+          <w:sz w:val="32"/>
+          <w:szCs w:val="32"/>
+        </w:rPr>
+        <w:t>responsive layouts</w:t>
+      </w:r>
+      <w:r>
+        <w:rPr>
+          <w:sz w:val="32"/>
+          <w:szCs w:val="32"/>
+        </w:rPr>
+        <w:t xml:space="preserve"> much easier than using floats or positioning.</w:t>
+      </w:r>
+    </w:p>
+    <w:p>
+      <w:pPr>
+        <w:rPr>
+          <w:sz w:val="32"/>
+          <w:szCs w:val="32"/>
+        </w:rPr>
+      </w:pPr>
+    </w:p>
+    <w:p>
+      <w:pPr>
+        <w:rPr>
+          <w:b/>
+          <w:bCs/>
+          <w:sz w:val="32"/>
+          <w:szCs w:val="32"/>
+        </w:rPr>
+      </w:pPr>
+      <w:r>
+        <w:rPr>
+          <w:b/>
+          <w:bCs/>
+          <w:sz w:val="32"/>
+          <w:szCs w:val="32"/>
+        </w:rPr>
+        <w:t>Flex Container</w:t>
+      </w:r>
+    </w:p>
+    <w:p>
+      <w:pPr>
+        <w:numPr>
+          <w:ilvl w:val="0"/>
+          <w:numId w:val="15"/>
+        </w:numPr>
+        <w:rPr>
+          <w:sz w:val="32"/>
+          <w:szCs w:val="32"/>
+        </w:rPr>
+      </w:pPr>
+      <w:r>
+        <w:rPr>
+          <w:sz w:val="32"/>
+          <w:szCs w:val="32"/>
+        </w:rPr>
+        <w:t>The parent element with display: flex or display: inline-flex</w:t>
+      </w:r>
+      <w:r>
+        <w:rPr>
+          <w:sz w:val="32"/>
+          <w:szCs w:val="32"/>
+        </w:rPr>
+        <w:t>.</w:t>
+      </w:r>
+    </w:p>
+    <w:p>
+      <w:pPr>
+        <w:numPr>
+          <w:ilvl w:val="0"/>
+          <w:numId w:val="15"/>
+        </w:numPr>
+        <w:rPr>
+          <w:sz w:val="32"/>
+          <w:szCs w:val="32"/>
+        </w:rPr>
+      </w:pPr>
+      <w:r>
+        <w:rPr>
+          <w:sz w:val="32"/>
+          <w:szCs w:val="32"/>
+        </w:rPr>
+        <w:t xml:space="preserve">It controls the layout </w:t>
+      </w:r>
+      <w:proofErr w:type="spellStart"/>
+      <w:r>
+        <w:rPr>
+          <w:sz w:val="32"/>
+          <w:szCs w:val="32"/>
+        </w:rPr>
+        <w:t>behavior</w:t>
+      </w:r>
+      <w:proofErr w:type="spellEnd"/>
+      <w:r>
+        <w:rPr>
+          <w:sz w:val="32"/>
+          <w:szCs w:val="32"/>
+        </w:rPr>
+        <w:t xml:space="preserve"> of its direct children (flex items)</w:t>
+      </w:r>
+      <w:r>
+        <w:rPr>
+          <w:sz w:val="32"/>
+          <w:szCs w:val="32"/>
+        </w:rPr>
+        <w:t>.</w:t>
+      </w:r>
+    </w:p>
+    <w:p>
+      <w:pPr>
+        <w:rPr>
+          <w:sz w:val="32"/>
+          <w:szCs w:val="32"/>
+        </w:rPr>
+      </w:pPr>
+    </w:p>
+    <w:p>
+      <w:pPr>
+        <w:rPr>
+          <w:b/>
+          <w:bCs/>
+          <w:sz w:val="32"/>
+          <w:szCs w:val="32"/>
+        </w:rPr>
+      </w:pPr>
+      <w:r>
+        <w:rPr>
+          <w:b/>
+          <w:bCs/>
+          <w:sz w:val="32"/>
+          <w:szCs w:val="32"/>
+        </w:rPr>
+        <w:t>Flex Item</w:t>
+      </w:r>
+    </w:p>
+    <w:p>
+      <w:pPr>
+        <w:numPr>
+          <w:ilvl w:val="0"/>
+          <w:numId w:val="16"/>
+        </w:numPr>
+        <w:rPr>
+          <w:sz w:val="32"/>
+          <w:szCs w:val="32"/>
+        </w:rPr>
+      </w:pPr>
+      <w:r>
+        <w:rPr>
+          <w:sz w:val="32"/>
+          <w:szCs w:val="32"/>
+        </w:rPr>
+        <w:t>Direct children of a flex container</w:t>
+      </w:r>
+      <w:r>
+        <w:rPr>
+          <w:sz w:val="32"/>
+          <w:szCs w:val="32"/>
+        </w:rPr>
+        <w:t>.</w:t>
+      </w:r>
+    </w:p>
+    <w:p>
+      <w:pPr>
+        <w:numPr>
+          <w:ilvl w:val="0"/>
+          <w:numId w:val="16"/>
+        </w:numPr>
+        <w:rPr>
+          <w:sz w:val="32"/>
+          <w:szCs w:val="32"/>
+        </w:rPr>
+      </w:pPr>
+      <w:r>
+        <w:rPr>
+          <w:sz w:val="32"/>
+          <w:szCs w:val="32"/>
+        </w:rPr>
+        <w:t>These items follow the flex container's layout rules (direction, alignment, spacing)</w:t>
+      </w:r>
+      <w:r>
+        <w:rPr>
+          <w:sz w:val="32"/>
+          <w:szCs w:val="32"/>
+        </w:rPr>
+        <w:t>.</w:t>
+      </w:r>
+    </w:p>
+    <w:p>
+      <w:pPr>
+        <w:rPr>
+          <w:sz w:val="32"/>
+          <w:szCs w:val="32"/>
+        </w:rPr>
+      </w:pPr>
+    </w:p>
+    <w:p>
+      <w:pPr>
+        <w:rPr>
+          <w:b/>
+          <w:bCs/>
+          <w:sz w:val="32"/>
+          <w:szCs w:val="32"/>
+        </w:rPr>
+      </w:pPr>
+      <w:r>
+        <w:rPr>
+          <w:b/>
+          <w:bCs/>
+          <w:sz w:val="32"/>
+          <w:szCs w:val="32"/>
+        </w:rPr>
+        <w:t>Why Flexbox is Useful</w:t>
+      </w:r>
+    </w:p>
+    <w:p>
+      <w:pPr>
+        <w:numPr>
+          <w:ilvl w:val="0"/>
+          <w:numId w:val="17"/>
+        </w:numPr>
+        <w:rPr>
+          <w:sz w:val="32"/>
+          <w:szCs w:val="32"/>
+        </w:rPr>
+      </w:pPr>
+      <w:r>
+        <w:rPr>
+          <w:b/>
+          <w:bCs/>
+          <w:sz w:val="32"/>
+          <w:szCs w:val="32"/>
+        </w:rPr>
+        <w:t>One-dimensional</w:t>
+      </w:r>
+      <w:r>
+        <w:rPr>
+          <w:sz w:val="32"/>
+          <w:szCs w:val="32"/>
+        </w:rPr>
+        <w:t xml:space="preserve"> layout system (handles rows </w:t>
+      </w:r>
+      <w:r>
+        <w:rPr>
+          <w:b/>
+          <w:bCs/>
+          <w:sz w:val="32"/>
+          <w:szCs w:val="32"/>
+        </w:rPr>
+        <w:t>or</w:t>
+      </w:r>
+      <w:r>
+        <w:rPr>
+          <w:sz w:val="32"/>
+          <w:szCs w:val="32"/>
+        </w:rPr>
+        <w:t xml:space="preserve"> columns)</w:t>
+      </w:r>
+    </w:p>
+    <w:p>
+      <w:pPr>
+        <w:numPr>
+          <w:ilvl w:val="0"/>
+          <w:numId w:val="17"/>
+        </w:numPr>
+        <w:rPr>
+          <w:sz w:val="32"/>
+          <w:szCs w:val="32"/>
+        </w:rPr>
+      </w:pPr>
+      <w:r>
+        <w:rPr>
+          <w:sz w:val="32"/>
+          <w:szCs w:val="32"/>
+        </w:rPr>
+        <w:t xml:space="preserve">Easily aligns items </w:t>
+      </w:r>
+      <w:r>
+        <w:rPr>
+          <w:b/>
+          <w:bCs/>
+          <w:sz w:val="32"/>
+          <w:szCs w:val="32"/>
+        </w:rPr>
+        <w:t>horizontally or vertically</w:t>
+      </w:r>
+    </w:p>
+    <w:p>
+      <w:pPr>
+        <w:numPr>
+          <w:ilvl w:val="0"/>
+          <w:numId w:val="17"/>
+        </w:numPr>
+        <w:rPr>
+          <w:sz w:val="32"/>
+          <w:szCs w:val="32"/>
+        </w:rPr>
+      </w:pPr>
+      <w:r>
+        <w:rPr>
+          <w:sz w:val="32"/>
+          <w:szCs w:val="32"/>
+        </w:rPr>
+        <w:t xml:space="preserve">Handles </w:t>
+      </w:r>
+      <w:r>
+        <w:rPr>
+          <w:b/>
+          <w:bCs/>
+          <w:sz w:val="32"/>
+          <w:szCs w:val="32"/>
+        </w:rPr>
+        <w:t>spacing, alignment, and resizing</w:t>
+      </w:r>
+      <w:r>
+        <w:rPr>
+          <w:sz w:val="32"/>
+          <w:szCs w:val="32"/>
+        </w:rPr>
+        <w:t xml:space="preserve"> with minimal code</w:t>
+      </w:r>
+    </w:p>
+    <w:p>
+      <w:pPr>
+        <w:numPr>
+          <w:ilvl w:val="0"/>
+          <w:numId w:val="17"/>
+        </w:numPr>
+        <w:rPr>
+          <w:sz w:val="32"/>
+          <w:szCs w:val="32"/>
+        </w:rPr>
+      </w:pPr>
+      <w:r>
+        <w:rPr>
+          <w:sz w:val="32"/>
+          <w:szCs w:val="32"/>
+        </w:rPr>
+        <w:lastRenderedPageBreak/>
+        <w:t xml:space="preserve">Great for building </w:t>
+      </w:r>
+      <w:r>
+        <w:rPr>
+          <w:b/>
+          <w:bCs/>
+          <w:sz w:val="32"/>
+          <w:szCs w:val="32"/>
+        </w:rPr>
+        <w:t>responsive designs</w:t>
+      </w:r>
+    </w:p>
+    <w:p>
+      <w:pPr>
+        <w:rPr>
+          <w:sz w:val="32"/>
+          <w:szCs w:val="32"/>
+        </w:rPr>
+      </w:pPr>
+    </w:p>
+    <w:p>
+      <w:pPr>
+        <w:rPr>
+          <w:b/>
+          <w:bCs/>
+          <w:sz w:val="36"/>
+          <w:szCs w:val="36"/>
+        </w:rPr>
+      </w:pPr>
+      <w:r>
+        <w:rPr>
+          <w:b/>
+          <w:bCs/>
+          <w:sz w:val="36"/>
+          <w:szCs w:val="36"/>
+        </w:rPr>
+        <w:t>Question 2: Describe the properties justify-content, align-items, and flex-direction used in Flexbox.</w:t>
+      </w:r>
+    </w:p>
+    <w:p>
+      <w:pPr>
+        <w:rPr>
+          <w:b/>
+          <w:bCs/>
+          <w:sz w:val="36"/>
+          <w:szCs w:val="36"/>
+        </w:rPr>
+      </w:pPr>
+    </w:p>
+    <w:p>
+      <w:pPr>
+        <w:rPr>
+          <w:b/>
+          <w:bCs/>
+          <w:sz w:val="32"/>
+          <w:szCs w:val="32"/>
+        </w:rPr>
+      </w:pPr>
+      <w:r>
+        <w:rPr>
+          <w:b/>
+          <w:bCs/>
+          <w:sz w:val="32"/>
+          <w:szCs w:val="32"/>
+        </w:rPr>
+        <w:t>flex-direction</w:t>
+      </w:r>
+    </w:p>
+    <w:p>
+      <w:pPr>
+        <w:rPr>
+          <w:sz w:val="32"/>
+          <w:szCs w:val="32"/>
+        </w:rPr>
+      </w:pPr>
+      <w:r>
+        <w:rPr>
+          <w:sz w:val="32"/>
+          <w:szCs w:val="32"/>
+        </w:rPr>
+        <w:t>Defines the main axis — i.e., the direction in which flex items are laid out.</w:t>
+      </w:r>
+    </w:p>
+    <w:p>
+      <w:pPr>
+        <w:rPr>
+          <w:sz w:val="32"/>
+          <w:szCs w:val="32"/>
+        </w:rPr>
+      </w:pPr>
+      <w:r>
+        <w:rPr>
+          <w:b/>
+          <w:bCs/>
+          <w:sz w:val="32"/>
+          <w:szCs w:val="32"/>
+        </w:rPr>
+        <w:t>Values:</w:t>
+      </w:r>
+    </w:p>
+    <w:p>
+      <w:pPr>
+        <w:numPr>
+          <w:ilvl w:val="0"/>
+          <w:numId w:val="18"/>
+        </w:numPr>
+        <w:rPr>
+          <w:sz w:val="32"/>
+          <w:szCs w:val="32"/>
+        </w:rPr>
+      </w:pPr>
+      <w:r>
+        <w:rPr>
+          <w:sz w:val="32"/>
+          <w:szCs w:val="32"/>
+        </w:rPr>
+        <w:t xml:space="preserve">row (default) → items laid out </w:t>
+      </w:r>
+      <w:r>
+        <w:rPr>
+          <w:b/>
+          <w:bCs/>
+          <w:sz w:val="32"/>
+          <w:szCs w:val="32"/>
+        </w:rPr>
+        <w:t>left to right</w:t>
+      </w:r>
+    </w:p>
+    <w:p>
+      <w:pPr>
+        <w:numPr>
+          <w:ilvl w:val="0"/>
+          <w:numId w:val="18"/>
+        </w:numPr>
+        <w:rPr>
+          <w:sz w:val="32"/>
+          <w:szCs w:val="32"/>
+        </w:rPr>
+      </w:pPr>
+      <w:r>
+        <w:rPr>
+          <w:sz w:val="32"/>
+          <w:szCs w:val="32"/>
+        </w:rPr>
+        <w:t xml:space="preserve">row-reverse → </w:t>
+      </w:r>
+      <w:r>
+        <w:rPr>
+          <w:b/>
+          <w:bCs/>
+          <w:sz w:val="32"/>
+          <w:szCs w:val="32"/>
+        </w:rPr>
+        <w:t>right to left</w:t>
+      </w:r>
+    </w:p>
+    <w:p>
+      <w:pPr>
+        <w:numPr>
+          <w:ilvl w:val="0"/>
+          <w:numId w:val="18"/>
+        </w:numPr>
+        <w:rPr>
+          <w:sz w:val="32"/>
+          <w:szCs w:val="32"/>
+        </w:rPr>
+      </w:pPr>
+      <w:r>
+        <w:rPr>
+          <w:sz w:val="32"/>
+          <w:szCs w:val="32"/>
+        </w:rPr>
+        <w:t xml:space="preserve">column → </w:t>
+      </w:r>
+      <w:r>
+        <w:rPr>
+          <w:b/>
+          <w:bCs/>
+          <w:sz w:val="32"/>
+          <w:szCs w:val="32"/>
+        </w:rPr>
+        <w:t>top to bottom</w:t>
+      </w:r>
+    </w:p>
+    <w:p>
+      <w:pPr>
+        <w:numPr>
+          <w:ilvl w:val="0"/>
+          <w:numId w:val="18"/>
+        </w:numPr>
+        <w:rPr>
+          <w:sz w:val="32"/>
+          <w:szCs w:val="32"/>
+        </w:rPr>
+      </w:pPr>
+      <w:r>
+        <w:rPr>
+          <w:sz w:val="32"/>
+          <w:szCs w:val="32"/>
+        </w:rPr>
+        <w:t xml:space="preserve">column-reverse → </w:t>
+      </w:r>
+      <w:r>
+        <w:rPr>
+          <w:b/>
+          <w:bCs/>
+          <w:sz w:val="32"/>
+          <w:szCs w:val="32"/>
+        </w:rPr>
+        <w:t>bottom to top</w:t>
+      </w:r>
+    </w:p>
+    <w:p>
+      <w:pPr>
+        <w:rPr>
+          <w:sz w:val="32"/>
+          <w:szCs w:val="32"/>
+        </w:rPr>
+      </w:pPr>
+    </w:p>
+    <w:p>
+      <w:pPr>
+        <w:rPr>
+          <w:b/>
+          <w:bCs/>
+          <w:sz w:val="32"/>
+          <w:szCs w:val="32"/>
+        </w:rPr>
+      </w:pPr>
+      <w:r>
+        <w:rPr>
+          <w:b/>
+          <w:bCs/>
+          <w:sz w:val="32"/>
+          <w:szCs w:val="32"/>
+        </w:rPr>
+        <w:t>justify-content</w:t>
+      </w:r>
+    </w:p>
+    <w:p>
+      <w:pPr>
+        <w:rPr>
+          <w:sz w:val="32"/>
+          <w:szCs w:val="32"/>
+        </w:rPr>
+      </w:pPr>
+      <w:r>
+        <w:rPr>
+          <w:sz w:val="32"/>
+          <w:szCs w:val="32"/>
+        </w:rPr>
+        <w:t>Aligns items along the main axis (depends on flex-direction).</w:t>
+      </w:r>
+    </w:p>
+    <w:p>
+      <w:pPr>
+        <w:rPr>
+          <w:sz w:val="32"/>
+          <w:szCs w:val="32"/>
+        </w:rPr>
+      </w:pPr>
+      <w:r>
+        <w:rPr>
+          <w:b/>
+          <w:bCs/>
+          <w:sz w:val="32"/>
+          <w:szCs w:val="32"/>
+        </w:rPr>
+        <w:t>Common values:</w:t>
+      </w:r>
+    </w:p>
+    <w:p>
+      <w:pPr>
+        <w:numPr>
+          <w:ilvl w:val="0"/>
+          <w:numId w:val="19"/>
+        </w:numPr>
+        <w:rPr>
+          <w:sz w:val="32"/>
+          <w:szCs w:val="32"/>
+        </w:rPr>
+      </w:pPr>
+      <w:r>
+        <w:rPr>
+          <w:sz w:val="32"/>
+          <w:szCs w:val="32"/>
+        </w:rPr>
+        <w:t>flex-start → items align at the start</w:t>
+      </w:r>
+    </w:p>
+    <w:p>
+      <w:pPr>
+        <w:numPr>
+          <w:ilvl w:val="0"/>
+          <w:numId w:val="19"/>
+        </w:numPr>
+        <w:rPr>
+          <w:sz w:val="32"/>
+          <w:szCs w:val="32"/>
+        </w:rPr>
+      </w:pPr>
+      <w:r>
+        <w:rPr>
+          <w:sz w:val="32"/>
+          <w:szCs w:val="32"/>
+        </w:rPr>
+        <w:t>flex-end → at the end</w:t>
+      </w:r>
+    </w:p>
+    <w:p>
+      <w:pPr>
+        <w:numPr>
+          <w:ilvl w:val="0"/>
+          <w:numId w:val="19"/>
+        </w:numPr>
+        <w:rPr>
+          <w:sz w:val="32"/>
+          <w:szCs w:val="32"/>
+        </w:rPr>
+      </w:pPr>
+      <w:proofErr w:type="spellStart"/>
+      <w:r>
+        <w:rPr>
+          <w:sz w:val="32"/>
+          <w:szCs w:val="32"/>
+        </w:rPr>
+        <w:t>center</w:t>
+      </w:r>
+      <w:proofErr w:type="spellEnd"/>
+      <w:r>
+        <w:rPr>
+          <w:sz w:val="32"/>
+          <w:szCs w:val="32"/>
+        </w:rPr>
+        <w:t xml:space="preserve"> → </w:t>
+      </w:r>
+      <w:proofErr w:type="spellStart"/>
+      <w:r>
+        <w:rPr>
+          <w:sz w:val="32"/>
+          <w:szCs w:val="32"/>
+        </w:rPr>
+        <w:t>centered</w:t>
+      </w:r>
+      <w:proofErr w:type="spellEnd"/>
+    </w:p>
+    <w:p>
+      <w:pPr>
+        <w:numPr>
+          <w:ilvl w:val="0"/>
+          <w:numId w:val="19"/>
+        </w:numPr>
+        <w:rPr>
+          <w:sz w:val="32"/>
+          <w:szCs w:val="32"/>
+        </w:rPr>
+      </w:pPr>
+      <w:r>
+        <w:rPr>
+          <w:sz w:val="32"/>
+          <w:szCs w:val="32"/>
+        </w:rPr>
+        <w:t>space-between → equal space between items</w:t>
+      </w:r>
+    </w:p>
+    <w:p>
+      <w:pPr>
+        <w:numPr>
+          <w:ilvl w:val="0"/>
+          <w:numId w:val="19"/>
+        </w:numPr>
+        <w:rPr>
+          <w:sz w:val="32"/>
+          <w:szCs w:val="32"/>
+        </w:rPr>
+      </w:pPr>
+      <w:r>
+        <w:rPr>
+          <w:sz w:val="32"/>
+          <w:szCs w:val="32"/>
+        </w:rPr>
+        <w:t>space-around → equal space around items</w:t>
+      </w:r>
+    </w:p>
+    <w:p>
+      <w:pPr>
+        <w:numPr>
+          <w:ilvl w:val="0"/>
+          <w:numId w:val="19"/>
+        </w:numPr>
+        <w:rPr>
+          <w:sz w:val="32"/>
+          <w:szCs w:val="32"/>
+        </w:rPr>
+      </w:pPr>
+      <w:r>
+        <w:rPr>
+          <w:sz w:val="32"/>
+          <w:szCs w:val="32"/>
+        </w:rPr>
+        <w:t>space-evenly → equal space between and around items</w:t>
+      </w:r>
+    </w:p>
+    <w:p>
+      <w:pPr>
+        <w:rPr>
+          <w:sz w:val="32"/>
+          <w:szCs w:val="32"/>
+        </w:rPr>
+      </w:pPr>
+    </w:p>
+    <w:p>
+      <w:pPr>
+        <w:rPr>
+          <w:b/>
+          <w:bCs/>
+          <w:sz w:val="32"/>
+          <w:szCs w:val="32"/>
+        </w:rPr>
+      </w:pPr>
+      <w:r>
+        <w:rPr>
+          <w:b/>
+          <w:bCs/>
+          <w:sz w:val="32"/>
+          <w:szCs w:val="32"/>
+        </w:rPr>
+        <w:lastRenderedPageBreak/>
+        <w:t>align-items</w:t>
+      </w:r>
+    </w:p>
+    <w:p>
+      <w:pPr>
+        <w:rPr>
+          <w:sz w:val="32"/>
+          <w:szCs w:val="32"/>
+        </w:rPr>
+      </w:pPr>
+      <w:r>
+        <w:rPr>
+          <w:sz w:val="32"/>
+          <w:szCs w:val="32"/>
+        </w:rPr>
+        <w:t>Aligns items along the cross axis (perpendicular to main axis).</w:t>
+      </w:r>
+    </w:p>
+    <w:p>
+      <w:pPr>
+        <w:rPr>
+          <w:sz w:val="32"/>
+          <w:szCs w:val="32"/>
+        </w:rPr>
+      </w:pPr>
+      <w:r>
+        <w:rPr>
+          <w:b/>
+          <w:bCs/>
+          <w:sz w:val="32"/>
+          <w:szCs w:val="32"/>
+        </w:rPr>
+        <w:t>Common values:</w:t>
+      </w:r>
+    </w:p>
+    <w:p>
+      <w:pPr>
+        <w:numPr>
+          <w:ilvl w:val="0"/>
+          <w:numId w:val="20"/>
+        </w:numPr>
+        <w:rPr>
+          <w:sz w:val="32"/>
+          <w:szCs w:val="32"/>
+        </w:rPr>
+      </w:pPr>
+      <w:r>
+        <w:rPr>
+          <w:sz w:val="32"/>
+          <w:szCs w:val="32"/>
+        </w:rPr>
+        <w:t>stretch (default) → stretch to fill container</w:t>
+      </w:r>
+    </w:p>
+    <w:p>
+      <w:pPr>
+        <w:numPr>
+          <w:ilvl w:val="0"/>
+          <w:numId w:val="20"/>
+        </w:numPr>
+        <w:rPr>
+          <w:sz w:val="32"/>
+          <w:szCs w:val="32"/>
+        </w:rPr>
+      </w:pPr>
+      <w:r>
+        <w:rPr>
+          <w:sz w:val="32"/>
+          <w:szCs w:val="32"/>
+        </w:rPr>
+        <w:t>flex-start → align to top (or left for flex-direction: column)</w:t>
+      </w:r>
+    </w:p>
+    <w:p>
+      <w:pPr>
+        <w:numPr>
+          <w:ilvl w:val="0"/>
+          <w:numId w:val="20"/>
+        </w:numPr>
+        <w:rPr>
+          <w:sz w:val="32"/>
+          <w:szCs w:val="32"/>
+        </w:rPr>
+      </w:pPr>
+      <w:r>
+        <w:rPr>
+          <w:sz w:val="32"/>
+          <w:szCs w:val="32"/>
+        </w:rPr>
+        <w:t>flex-end → align to bottom (or right)</w:t>
+      </w:r>
+    </w:p>
+    <w:p>
+      <w:pPr>
+        <w:numPr>
+          <w:ilvl w:val="0"/>
+          <w:numId w:val="20"/>
+        </w:numPr>
+        <w:rPr>
+          <w:sz w:val="32"/>
+          <w:szCs w:val="32"/>
+        </w:rPr>
+      </w:pPr>
+      <w:proofErr w:type="spellStart"/>
+      <w:r>
+        <w:rPr>
+          <w:sz w:val="32"/>
+          <w:szCs w:val="32"/>
+        </w:rPr>
+        <w:t>center</w:t>
+      </w:r>
+      <w:proofErr w:type="spellEnd"/>
+      <w:r>
+        <w:rPr>
+          <w:sz w:val="32"/>
+          <w:szCs w:val="32"/>
+        </w:rPr>
+        <w:t xml:space="preserve"> → </w:t>
+      </w:r>
+      <w:proofErr w:type="spellStart"/>
+      <w:r>
+        <w:rPr>
+          <w:sz w:val="32"/>
+          <w:szCs w:val="32"/>
+        </w:rPr>
+        <w:t>center</w:t>
+      </w:r>
+      <w:proofErr w:type="spellEnd"/>
+      <w:r>
+        <w:rPr>
+          <w:sz w:val="32"/>
+          <w:szCs w:val="32"/>
+        </w:rPr>
+        <w:t xml:space="preserve"> items vertically (if flex-direction: row)</w:t>
+      </w:r>
+    </w:p>
+    <w:p>
+      <w:pPr>
+        <w:rPr>
+          <w:sz w:val="32"/>
+          <w:szCs w:val="32"/>
+        </w:rPr>
+      </w:pPr>
+    </w:p>
+    <w:p>
+      <w:pPr>
+        <w:rPr>
+          <w:sz w:val="32"/>
+          <w:szCs w:val="32"/>
+        </w:rPr>
+      </w:pPr>
+    </w:p>
+    <w:p>
+      <w:pPr>
+        <w:jc w:val="center"/>
+        <w:rPr>
+          <w:b/>
+          <w:bCs/>
+          <w:sz w:val="40"/>
+          <w:szCs w:val="40"/>
+          <w:u w:val="single"/>
+        </w:rPr>
+      </w:pPr>
+      <w:r>
+        <w:rPr>
+          <w:b/>
+          <w:bCs/>
+          <w:sz w:val="40"/>
+          <w:szCs w:val="40"/>
+          <w:u w:val="single"/>
+        </w:rPr>
+        <w:t>CSS Grid</w:t>
+      </w:r>
+    </w:p>
+    <w:p>
+      <w:pPr>
+        <w:rPr>
+          <w:b/>
+          <w:bCs/>
+          <w:sz w:val="36"/>
+          <w:szCs w:val="36"/>
+        </w:rPr>
+      </w:pPr>
+    </w:p>
+    <w:p>
+      <w:pPr>
+        <w:rPr>
+          <w:b/>
+          <w:bCs/>
+          <w:sz w:val="36"/>
+          <w:szCs w:val="36"/>
+        </w:rPr>
+      </w:pPr>
+      <w:r>
+        <w:rPr>
+          <w:b/>
+          <w:bCs/>
+          <w:sz w:val="36"/>
+          <w:szCs w:val="36"/>
+        </w:rPr>
+        <w:t>Question 1: Explain CSS Grid and how it differs from Flexbox. When would you use Grid over Flexbox?</w:t>
+      </w:r>
+    </w:p>
+    <w:p>
+      <w:pPr>
+        <w:rPr>
+          <w:b/>
+          <w:bCs/>
+          <w:sz w:val="36"/>
+          <w:szCs w:val="36"/>
+        </w:rPr>
+      </w:pPr>
+    </w:p>
+    <w:p>
+      <w:pPr>
+        <w:rPr>
+          <w:sz w:val="32"/>
+          <w:szCs w:val="32"/>
+        </w:rPr>
+      </w:pPr>
+      <w:r>
+        <w:rPr>
+          <w:sz w:val="32"/>
+          <w:szCs w:val="32"/>
+        </w:rPr>
+        <w:t>CSS Grid is a powerful 2-dimensional layout system that lets you design web pages using rows and columns. It allows you to place items precisely in a grid structure and control both horizontal and vertical layout at the same time.</w:t>
+      </w:r>
+    </w:p>
+    <w:p>
+      <w:pPr>
+        <w:rPr>
+          <w:sz w:val="32"/>
+          <w:szCs w:val="32"/>
+        </w:rPr>
+      </w:pPr>
+    </w:p>
+    <w:p>
+      <w:pPr>
+        <w:rPr>
+          <w:sz w:val="32"/>
+          <w:szCs w:val="32"/>
+        </w:rPr>
+      </w:pPr>
+      <w:r>
+        <w:rPr>
+          <w:b/>
+          <w:bCs/>
+          <w:sz w:val="32"/>
+          <w:szCs w:val="32"/>
+          <w:u w:val="single"/>
+        </w:rPr>
+        <w:t xml:space="preserve">Difference between grid and flexbox: </w:t>
+      </w:r>
+    </w:p>
+    <w:p>
+      <w:pPr>
+        <w:rPr>
+          <w:b/>
+          <w:bCs/>
+          <w:sz w:val="32"/>
+          <w:szCs w:val="32"/>
+          <w:u w:val="single"/>
+        </w:rPr>
+      </w:pPr>
+    </w:p>
+    <w:tbl>
+      <w:tblPr>
+        <w:tblW w:w="0" w:type="auto"/>
+        <w:tblCellSpacing w:w="15" w:type="dxa"/>
+        <w:tblCellMar>
+          <w:top w:w="15" w:type="dxa"/>
+          <w:left w:w="15" w:type="dxa"/>
+          <w:bottom w:w="15" w:type="dxa"/>
+          <w:right w:w="15" w:type="dxa"/>
+        </w:tblCellMar>
+        <w:tblLook w:val="04A0" w:firstRow="1" w:lastRow="0" w:firstColumn="1" w:lastColumn="0" w:noHBand="0" w:noVBand="1"/>
+      </w:tblPr>
+      <w:tblGrid>
+        <w:gridCol w:w="2159"/>
+        <w:gridCol w:w="3617"/>
+        <w:gridCol w:w="3250"/>
+      </w:tblGrid>
+      <w:tr>
+        <w:trPr>
+          <w:tblHeader/>
+          <w:tblCellSpacing w:w="15" w:type="dxa"/>
+        </w:trPr>
+        <w:tc>
+          <w:tcPr>
+            <w:tcW w:w="0" w:type="auto"/>
+            <w:vAlign w:val="center"/>
+            <w:hideMark/>
+          </w:tcPr>
+          <w:p>
+            <w:pPr>
+              <w:rPr>
+                <w:b/>
+                <w:bCs/>
+                <w:sz w:val="32"/>
+                <w:szCs w:val="32"/>
+              </w:rPr>
+            </w:pPr>
+            <w:r>
+              <w:rPr>
+                <w:b/>
+                <w:bCs/>
+                <w:sz w:val="32"/>
+                <w:szCs w:val="32"/>
+              </w:rPr>
+              <w:t>Feature</w:t>
+            </w:r>
+          </w:p>
+        </w:tc>
+        <w:tc>
+          <w:tcPr>
+            <w:tcW w:w="0" w:type="auto"/>
+            <w:vAlign w:val="center"/>
+            <w:hideMark/>
+          </w:tcPr>
+          <w:p>
+            <w:pPr>
+              <w:rPr>
+                <w:b/>
+                <w:bCs/>
+                <w:sz w:val="32"/>
+                <w:szCs w:val="32"/>
+              </w:rPr>
+            </w:pPr>
+            <w:r>
+              <w:rPr>
+                <w:b/>
+                <w:bCs/>
+                <w:sz w:val="32"/>
+                <w:szCs w:val="32"/>
+              </w:rPr>
+              <w:t>CSS Grid</w:t>
+            </w:r>
+          </w:p>
+        </w:tc>
+        <w:tc>
+          <w:tcPr>
+            <w:tcW w:w="0" w:type="auto"/>
+            <w:vAlign w:val="center"/>
+            <w:hideMark/>
+          </w:tcPr>
+          <w:p>
+            <w:pPr>
+              <w:rPr>
+                <w:b/>
+                <w:bCs/>
+                <w:sz w:val="32"/>
+                <w:szCs w:val="32"/>
+              </w:rPr>
+            </w:pPr>
+            <w:r>
+              <w:rPr>
+                <w:b/>
+                <w:bCs/>
+                <w:sz w:val="32"/>
+                <w:szCs w:val="32"/>
+              </w:rPr>
+              <w:t>Flexbox</w:t>
+            </w:r>
+          </w:p>
+        </w:tc>
+      </w:tr>
+      <w:tr>
+        <w:trPr>
+          <w:tblCellSpacing w:w="15" w:type="dxa"/>
+        </w:trPr>
+        <w:tc>
+          <w:tcPr>
+            <w:tcW w:w="0" w:type="auto"/>
+            <w:vAlign w:val="center"/>
+            <w:hideMark/>
+          </w:tcPr>
+          <w:p>
+            <w:pPr>
+              <w:rPr>
+                <w:sz w:val="32"/>
+                <w:szCs w:val="32"/>
+              </w:rPr>
+            </w:pPr>
+            <w:r>
+              <w:rPr>
+                <w:b/>
+                <w:bCs/>
+                <w:sz w:val="32"/>
+                <w:szCs w:val="32"/>
+              </w:rPr>
+              <w:t>Layout type</w:t>
+            </w:r>
+          </w:p>
+        </w:tc>
+        <w:tc>
+          <w:tcPr>
+            <w:tcW w:w="0" w:type="auto"/>
+            <w:vAlign w:val="center"/>
+            <w:hideMark/>
+          </w:tcPr>
+          <w:p>
+            <w:pPr>
+              <w:rPr>
+                <w:sz w:val="32"/>
+                <w:szCs w:val="32"/>
+              </w:rPr>
+            </w:pPr>
+            <w:r>
+              <w:rPr>
+                <w:sz w:val="32"/>
+                <w:szCs w:val="32"/>
+              </w:rPr>
+              <w:t xml:space="preserve">2D (rows </w:t>
+            </w:r>
+            <w:r>
+              <w:rPr>
+                <w:b/>
+                <w:bCs/>
+                <w:sz w:val="32"/>
+                <w:szCs w:val="32"/>
+              </w:rPr>
+              <w:t>and</w:t>
+            </w:r>
+            <w:r>
+              <w:rPr>
+                <w:sz w:val="32"/>
+                <w:szCs w:val="32"/>
+              </w:rPr>
+              <w:t xml:space="preserve"> columns)</w:t>
+            </w:r>
+          </w:p>
+        </w:tc>
+        <w:tc>
+          <w:tcPr>
+            <w:tcW w:w="0" w:type="auto"/>
+            <w:vAlign w:val="center"/>
+            <w:hideMark/>
+          </w:tcPr>
+          <w:p>
+            <w:pPr>
+              <w:rPr>
+                <w:sz w:val="32"/>
+                <w:szCs w:val="32"/>
+              </w:rPr>
+            </w:pPr>
+            <w:r>
+              <w:rPr>
+                <w:sz w:val="32"/>
+                <w:szCs w:val="32"/>
+              </w:rPr>
+              <w:t xml:space="preserve">1D (row </w:t>
+            </w:r>
+            <w:r>
+              <w:rPr>
+                <w:b/>
+                <w:bCs/>
+                <w:sz w:val="32"/>
+                <w:szCs w:val="32"/>
+              </w:rPr>
+              <w:t>or</w:t>
+            </w:r>
+            <w:r>
+              <w:rPr>
+                <w:sz w:val="32"/>
+                <w:szCs w:val="32"/>
+              </w:rPr>
+              <w:t xml:space="preserve"> column at a time)</w:t>
+            </w:r>
+          </w:p>
+        </w:tc>
+      </w:tr>
+      <w:tr>
+        <w:trPr>
+          <w:tblCellSpacing w:w="15" w:type="dxa"/>
+        </w:trPr>
+        <w:tc>
+          <w:tcPr>
+            <w:tcW w:w="0" w:type="auto"/>
+            <w:vAlign w:val="center"/>
+            <w:hideMark/>
+          </w:tcPr>
+          <w:p>
+            <w:pPr>
+              <w:rPr>
+                <w:sz w:val="32"/>
+                <w:szCs w:val="32"/>
+              </w:rPr>
+            </w:pPr>
+            <w:r>
+              <w:rPr>
+                <w:b/>
+                <w:bCs/>
+                <w:sz w:val="32"/>
+                <w:szCs w:val="32"/>
+              </w:rPr>
+              <w:lastRenderedPageBreak/>
+              <w:t>Best for</w:t>
+            </w:r>
+          </w:p>
+        </w:tc>
+        <w:tc>
+          <w:tcPr>
+            <w:tcW w:w="0" w:type="auto"/>
+            <w:vAlign w:val="center"/>
+            <w:hideMark/>
+          </w:tcPr>
+          <w:p>
+            <w:pPr>
+              <w:rPr>
+                <w:sz w:val="32"/>
+                <w:szCs w:val="32"/>
+              </w:rPr>
+            </w:pPr>
+            <w:r>
+              <w:rPr>
+                <w:sz w:val="32"/>
+                <w:szCs w:val="32"/>
+              </w:rPr>
+              <w:t>Full-page or section layouts</w:t>
+            </w:r>
+          </w:p>
+        </w:tc>
+        <w:tc>
+          <w:tcPr>
+            <w:tcW w:w="0" w:type="auto"/>
+            <w:vAlign w:val="center"/>
+            <w:hideMark/>
+          </w:tcPr>
+          <w:p>
+            <w:pPr>
+              <w:rPr>
+                <w:sz w:val="32"/>
+                <w:szCs w:val="32"/>
+              </w:rPr>
+            </w:pPr>
+            <w:r>
+              <w:rPr>
+                <w:sz w:val="32"/>
+                <w:szCs w:val="32"/>
+              </w:rPr>
+              <w:t>Aligning items in a single line</w:t>
+            </w:r>
+          </w:p>
+        </w:tc>
+      </w:tr>
+      <w:tr>
+        <w:trPr>
+          <w:tblCellSpacing w:w="15" w:type="dxa"/>
+        </w:trPr>
+        <w:tc>
+          <w:tcPr>
+            <w:tcW w:w="0" w:type="auto"/>
+            <w:vAlign w:val="center"/>
+            <w:hideMark/>
+          </w:tcPr>
+          <w:p>
+            <w:pPr>
+              <w:rPr>
+                <w:sz w:val="32"/>
+                <w:szCs w:val="32"/>
+              </w:rPr>
+            </w:pPr>
+            <w:r>
+              <w:rPr>
+                <w:b/>
+                <w:bCs/>
+                <w:sz w:val="32"/>
+                <w:szCs w:val="32"/>
+              </w:rPr>
+              <w:t>Item control</w:t>
+            </w:r>
+          </w:p>
+        </w:tc>
+        <w:tc>
+          <w:tcPr>
+            <w:tcW w:w="0" w:type="auto"/>
+            <w:vAlign w:val="center"/>
+            <w:hideMark/>
+          </w:tcPr>
+          <w:p>
+            <w:pPr>
+              <w:rPr>
+                <w:sz w:val="32"/>
+                <w:szCs w:val="32"/>
+              </w:rPr>
+            </w:pPr>
+            <w:r>
+              <w:rPr>
+                <w:sz w:val="32"/>
+                <w:szCs w:val="32"/>
+              </w:rPr>
+              <w:t>Position items by grid lines or area</w:t>
+            </w:r>
+          </w:p>
+        </w:tc>
+        <w:tc>
+          <w:tcPr>
+            <w:tcW w:w="0" w:type="auto"/>
+            <w:vAlign w:val="center"/>
+            <w:hideMark/>
+          </w:tcPr>
+          <w:p>
+            <w:pPr>
+              <w:rPr>
+                <w:sz w:val="32"/>
+                <w:szCs w:val="32"/>
+              </w:rPr>
+            </w:pPr>
+            <w:r>
+              <w:rPr>
+                <w:sz w:val="32"/>
+                <w:szCs w:val="32"/>
+              </w:rPr>
+              <w:t>Flow-based; items placed in order</w:t>
+            </w:r>
+          </w:p>
+        </w:tc>
+      </w:tr>
+      <w:tr>
+        <w:trPr>
+          <w:tblCellSpacing w:w="15" w:type="dxa"/>
+        </w:trPr>
+        <w:tc>
+          <w:tcPr>
+            <w:tcW w:w="0" w:type="auto"/>
+            <w:vAlign w:val="center"/>
+            <w:hideMark/>
+          </w:tcPr>
+          <w:p>
+            <w:pPr>
+              <w:rPr>
+                <w:sz w:val="32"/>
+                <w:szCs w:val="32"/>
+              </w:rPr>
+            </w:pPr>
+            <w:r>
+              <w:rPr>
+                <w:b/>
+                <w:bCs/>
+                <w:sz w:val="32"/>
+                <w:szCs w:val="32"/>
+              </w:rPr>
+              <w:t>Alignment</w:t>
+            </w:r>
+          </w:p>
+        </w:tc>
+        <w:tc>
+          <w:tcPr>
+            <w:tcW w:w="0" w:type="auto"/>
+            <w:vAlign w:val="center"/>
+            <w:hideMark/>
+          </w:tcPr>
+          <w:p>
+            <w:pPr>
+              <w:rPr>
+                <w:sz w:val="32"/>
+                <w:szCs w:val="32"/>
+              </w:rPr>
+            </w:pPr>
+            <w:r>
+              <w:rPr>
+                <w:sz w:val="32"/>
+                <w:szCs w:val="32"/>
+              </w:rPr>
+              <w:t>Complex, supports grid-gap, grid-area</w:t>
+            </w:r>
+          </w:p>
+        </w:tc>
+        <w:tc>
+          <w:tcPr>
+            <w:tcW w:w="0" w:type="auto"/>
+            <w:vAlign w:val="center"/>
+            <w:hideMark/>
+          </w:tcPr>
+          <w:p>
+            <w:pPr>
+              <w:rPr>
+                <w:sz w:val="32"/>
+                <w:szCs w:val="32"/>
+              </w:rPr>
+            </w:pPr>
+            <w:r>
+              <w:rPr>
+                <w:sz w:val="32"/>
+                <w:szCs w:val="32"/>
+              </w:rPr>
+              <w:t>Simple, great for spacing items</w:t>
+            </w:r>
+          </w:p>
+        </w:tc>
+      </w:tr>
+      <w:tr>
+        <w:trPr>
+          <w:tblCellSpacing w:w="15" w:type="dxa"/>
+        </w:trPr>
+        <w:tc>
+          <w:tcPr>
+            <w:tcW w:w="0" w:type="auto"/>
+            <w:vAlign w:val="center"/>
+            <w:hideMark/>
+          </w:tcPr>
+          <w:p>
+            <w:pPr>
+              <w:rPr>
+                <w:sz w:val="32"/>
+                <w:szCs w:val="32"/>
+              </w:rPr>
+            </w:pPr>
+            <w:r>
+              <w:rPr>
+                <w:b/>
+                <w:bCs/>
+                <w:sz w:val="32"/>
+                <w:szCs w:val="32"/>
+              </w:rPr>
+              <w:t>Responsiveness</w:t>
+            </w:r>
+          </w:p>
+        </w:tc>
+        <w:tc>
+          <w:tcPr>
+            <w:tcW w:w="0" w:type="auto"/>
+            <w:vAlign w:val="center"/>
+            <w:hideMark/>
+          </w:tcPr>
+          <w:p>
+            <w:pPr>
+              <w:rPr>
+                <w:sz w:val="32"/>
+                <w:szCs w:val="32"/>
+              </w:rPr>
+            </w:pPr>
+            <w:r>
+              <w:rPr>
+                <w:sz w:val="32"/>
+                <w:szCs w:val="32"/>
+              </w:rPr>
+              <w:t>Great with media queries or auto-fit</w:t>
+            </w:r>
+          </w:p>
+        </w:tc>
+        <w:tc>
+          <w:tcPr>
+            <w:tcW w:w="0" w:type="auto"/>
+            <w:vAlign w:val="center"/>
+            <w:hideMark/>
+          </w:tcPr>
+          <w:p>
+            <w:pPr>
+              <w:rPr>
+                <w:sz w:val="32"/>
+                <w:szCs w:val="32"/>
+              </w:rPr>
+            </w:pPr>
+            <w:r>
+              <w:rPr>
+                <w:sz w:val="32"/>
+                <w:szCs w:val="32"/>
+              </w:rPr>
+              <w:t>Great with flex-wrap</w:t>
+            </w:r>
+          </w:p>
+        </w:tc>
+      </w:tr>
+    </w:tbl>
+    <w:p>
+      <w:pPr>
+        <w:rPr>
+          <w:sz w:val="32"/>
+          <w:szCs w:val="32"/>
+        </w:rPr>
+      </w:pPr>
+    </w:p>
+    <w:p>
+      <w:pPr>
+        <w:rPr>
+          <w:b/>
+          <w:bCs/>
+          <w:sz w:val="32"/>
+          <w:szCs w:val="32"/>
+        </w:rPr>
+      </w:pPr>
+      <w:r>
+        <w:rPr>
+          <w:b/>
+          <w:bCs/>
+          <w:sz w:val="32"/>
+          <w:szCs w:val="32"/>
+        </w:rPr>
+        <w:t>When to Use CSS Grid</w:t>
+      </w:r>
+      <w:r>
+        <w:rPr>
+          <w:b/>
+          <w:bCs/>
+          <w:sz w:val="32"/>
+          <w:szCs w:val="32"/>
+        </w:rPr>
+        <w:t>:</w:t>
+      </w:r>
+    </w:p>
+    <w:p>
+      <w:pPr>
+        <w:numPr>
+          <w:ilvl w:val="0"/>
+          <w:numId w:val="21"/>
+        </w:numPr>
+        <w:rPr>
+          <w:sz w:val="32"/>
+          <w:szCs w:val="32"/>
+        </w:rPr>
+      </w:pPr>
+      <w:r>
+        <w:rPr>
+          <w:sz w:val="32"/>
+          <w:szCs w:val="32"/>
+        </w:rPr>
+        <w:t>You need a complex layout with rows and columns (like a full page or card layout).</w:t>
+      </w:r>
+    </w:p>
+    <w:p>
+      <w:pPr>
+        <w:numPr>
+          <w:ilvl w:val="0"/>
+          <w:numId w:val="21"/>
+        </w:numPr>
+        <w:rPr>
+          <w:sz w:val="32"/>
+          <w:szCs w:val="32"/>
+        </w:rPr>
+      </w:pPr>
+      <w:r>
+        <w:rPr>
+          <w:sz w:val="32"/>
+          <w:szCs w:val="32"/>
+        </w:rPr>
+        <w:t>Items are not strictly linear and may span multiple rows/columns.</w:t>
+      </w:r>
+    </w:p>
+    <w:p>
+      <w:pPr>
+        <w:numPr>
+          <w:ilvl w:val="0"/>
+          <w:numId w:val="21"/>
+        </w:numPr>
+        <w:rPr>
+          <w:sz w:val="32"/>
+          <w:szCs w:val="32"/>
+        </w:rPr>
+      </w:pPr>
+      <w:r>
+        <w:rPr>
+          <w:sz w:val="32"/>
+          <w:szCs w:val="32"/>
+        </w:rPr>
+        <w:t>You want precise control over placement, like defining template areas.</w:t>
+      </w:r>
+    </w:p>
+    <w:p>
+      <w:pPr>
+        <w:rPr>
+          <w:sz w:val="32"/>
+          <w:szCs w:val="32"/>
+        </w:rPr>
+      </w:pPr>
+    </w:p>
+    <w:p>
+      <w:pPr>
+        <w:rPr>
+          <w:b/>
+          <w:bCs/>
+          <w:sz w:val="36"/>
+          <w:szCs w:val="36"/>
+        </w:rPr>
+      </w:pPr>
+      <w:r>
+        <w:rPr>
+          <w:b/>
+          <w:bCs/>
+          <w:sz w:val="36"/>
+          <w:szCs w:val="36"/>
+        </w:rPr>
+        <w:t>Question 2: Describe the grid-template-columns, grid-template-rows, and grid-gap properties. Provide examples of how to use them.</w:t>
+      </w:r>
+    </w:p>
+    <w:p>
+      <w:pPr>
+        <w:rPr>
+          <w:b/>
+          <w:bCs/>
+          <w:sz w:val="36"/>
+          <w:szCs w:val="36"/>
+        </w:rPr>
+      </w:pPr>
+    </w:p>
+    <w:p>
+      <w:pPr>
+        <w:rPr>
+          <w:b/>
+          <w:bCs/>
+          <w:sz w:val="32"/>
+          <w:szCs w:val="32"/>
+        </w:rPr>
+      </w:pPr>
+      <w:r>
+        <w:rPr>
+          <w:b/>
+          <w:bCs/>
+          <w:sz w:val="32"/>
+          <w:szCs w:val="32"/>
+        </w:rPr>
+        <w:t>1. grid-template-columns</w:t>
+      </w:r>
+    </w:p>
+    <w:p>
+      <w:pPr>
+        <w:numPr>
+          <w:ilvl w:val="0"/>
+          <w:numId w:val="22"/>
+        </w:numPr>
+        <w:rPr>
+          <w:sz w:val="32"/>
+          <w:szCs w:val="32"/>
+        </w:rPr>
+      </w:pPr>
+      <w:r>
+        <w:rPr>
+          <w:sz w:val="32"/>
+          <w:szCs w:val="32"/>
+        </w:rPr>
+        <w:t>Defines the number, size, and width of the columns in a grid container.</w:t>
+      </w:r>
+    </w:p>
+    <w:p>
+      <w:pPr>
+        <w:numPr>
+          <w:ilvl w:val="0"/>
+          <w:numId w:val="22"/>
+        </w:numPr>
+        <w:rPr>
+          <w:sz w:val="32"/>
+          <w:szCs w:val="32"/>
+        </w:rPr>
+      </w:pPr>
+      <w:r>
+        <w:rPr>
+          <w:sz w:val="32"/>
+          <w:szCs w:val="32"/>
+        </w:rPr>
+        <w:t>You specify column sizes separated by spaces.</w:t>
+      </w:r>
+    </w:p>
+    <w:p>
+      <w:pPr>
+        <w:rPr>
+          <w:b/>
+          <w:bCs/>
+          <w:sz w:val="32"/>
+          <w:szCs w:val="32"/>
+        </w:rPr>
+      </w:pPr>
+      <w:r>
+        <w:rPr>
+          <w:b/>
+          <w:bCs/>
+          <w:sz w:val="32"/>
+          <w:szCs w:val="32"/>
+        </w:rPr>
+        <w:lastRenderedPageBreak/>
+        <w:t>Example:</w:t>
+      </w:r>
+    </w:p>
+    <w:p>
+      <w:pPr>
+        <w:rPr>
+          <w:b/>
+          <w:bCs/>
+          <w:sz w:val="32"/>
+          <w:szCs w:val="32"/>
+        </w:rPr>
+      </w:pPr>
+    </w:p>
+    <w:p>
+      <w:pPr>
+        <w:rPr>
+          <w:sz w:val="28"/>
+          <w:szCs w:val="28"/>
+        </w:rPr>
+      </w:pPr>
+      <w:r>
+        <w:rPr>
+          <w:sz w:val="28"/>
+          <w:szCs w:val="28"/>
+        </w:rPr>
+        <w:t>.container {</w:t>
+      </w:r>
+    </w:p>
+    <w:p>
+      <w:pPr>
+        <w:rPr>
+          <w:sz w:val="28"/>
+          <w:szCs w:val="28"/>
+        </w:rPr>
+      </w:pPr>
+      <w:r>
+        <w:rPr>
+          <w:sz w:val="28"/>
+          <w:szCs w:val="28"/>
+        </w:rPr>
+        <w:t xml:space="preserve">  display: grid;</w:t>
+      </w:r>
+    </w:p>
+    <w:p>
+      <w:pPr>
+        <w:rPr>
+          <w:sz w:val="28"/>
+          <w:szCs w:val="28"/>
+        </w:rPr>
+      </w:pPr>
+      <w:r>
+        <w:rPr>
+          <w:sz w:val="28"/>
+          <w:szCs w:val="28"/>
+        </w:rPr>
+        <w:t xml:space="preserve">  grid-template-columns: 100px 200px 100px;</w:t>
+      </w:r>
+    </w:p>
+    <w:p>
+      <w:pPr>
+        <w:rPr>
+          <w:sz w:val="28"/>
+          <w:szCs w:val="28"/>
+        </w:rPr>
+      </w:pPr>
+      <w:r>
+        <w:rPr>
+          <w:sz w:val="28"/>
+          <w:szCs w:val="28"/>
+        </w:rPr>
+        <w:t>}</w:t>
+      </w:r>
+    </w:p>
+    <w:p>
+      <w:pPr>
+        <w:rPr>
+          <w:sz w:val="28"/>
+          <w:szCs w:val="28"/>
+        </w:rPr>
+      </w:pPr>
+    </w:p>
+    <w:p>
+      <w:pPr>
+        <w:rPr>
+          <w:sz w:val="32"/>
+          <w:szCs w:val="32"/>
+        </w:rPr>
+      </w:pPr>
+      <w:r>
+        <w:rPr>
+          <w:sz w:val="32"/>
+          <w:szCs w:val="32"/>
+        </w:rPr>
+        <w:t>This creates a grid with 3 columns:</w:t>
+      </w:r>
+    </w:p>
+    <w:p>
+      <w:pPr>
+        <w:numPr>
+          <w:ilvl w:val="0"/>
+          <w:numId w:val="23"/>
+        </w:numPr>
+        <w:rPr>
+          <w:sz w:val="32"/>
+          <w:szCs w:val="32"/>
+        </w:rPr>
+      </w:pPr>
+      <w:r>
+        <w:rPr>
+          <w:sz w:val="32"/>
+          <w:szCs w:val="32"/>
+        </w:rPr>
+        <w:t>First column 100px wide</w:t>
+      </w:r>
+    </w:p>
+    <w:p>
+      <w:pPr>
+        <w:numPr>
+          <w:ilvl w:val="0"/>
+          <w:numId w:val="23"/>
+        </w:numPr>
+        <w:rPr>
+          <w:sz w:val="32"/>
+          <w:szCs w:val="32"/>
+        </w:rPr>
+      </w:pPr>
+      <w:r>
+        <w:rPr>
+          <w:sz w:val="32"/>
+          <w:szCs w:val="32"/>
+        </w:rPr>
+        <w:t>Second column 200px wide</w:t>
+      </w:r>
+    </w:p>
+    <w:p>
+      <w:pPr>
+        <w:numPr>
+          <w:ilvl w:val="0"/>
+          <w:numId w:val="23"/>
+        </w:numPr>
+        <w:rPr>
+          <w:sz w:val="32"/>
+          <w:szCs w:val="32"/>
+        </w:rPr>
+      </w:pPr>
+      <w:r>
+        <w:rPr>
+          <w:sz w:val="32"/>
+          <w:szCs w:val="32"/>
+        </w:rPr>
+        <w:t>Third column 100px wide</w:t>
+      </w:r>
+    </w:p>
+    <w:p>
+      <w:pPr>
+        <w:rPr>
+          <w:sz w:val="32"/>
+          <w:szCs w:val="32"/>
+        </w:rPr>
+      </w:pPr>
+    </w:p>
+    <w:p>
+      <w:pPr>
+        <w:rPr>
+          <w:b/>
+          <w:bCs/>
+          <w:sz w:val="32"/>
+          <w:szCs w:val="32"/>
+        </w:rPr>
+      </w:pPr>
+      <w:r>
+        <w:rPr>
+          <w:b/>
+          <w:bCs/>
+          <w:sz w:val="32"/>
+          <w:szCs w:val="32"/>
+        </w:rPr>
+        <w:t>grid-template-rows</w:t>
+      </w:r>
+    </w:p>
+    <w:p>
+      <w:pPr>
+        <w:numPr>
+          <w:ilvl w:val="0"/>
+          <w:numId w:val="24"/>
+        </w:numPr>
+        <w:rPr>
+          <w:sz w:val="32"/>
+          <w:szCs w:val="32"/>
+        </w:rPr>
+      </w:pPr>
+      <w:r>
+        <w:rPr>
+          <w:sz w:val="32"/>
+          <w:szCs w:val="32"/>
+        </w:rPr>
+        <w:t>Defines the number, size, and height of the rows in a grid container.</w:t>
+      </w:r>
+    </w:p>
+    <w:p>
+      <w:pPr>
+        <w:numPr>
+          <w:ilvl w:val="0"/>
+          <w:numId w:val="24"/>
+        </w:numPr>
+        <w:rPr>
+          <w:sz w:val="32"/>
+          <w:szCs w:val="32"/>
+        </w:rPr>
+      </w:pPr>
+      <w:r>
+        <w:rPr>
+          <w:sz w:val="32"/>
+          <w:szCs w:val="32"/>
+        </w:rPr>
+        <w:t>Similar syntax to columns.</w:t>
+      </w:r>
+    </w:p>
+    <w:p>
+      <w:pPr>
+        <w:rPr>
+          <w:sz w:val="32"/>
+          <w:szCs w:val="32"/>
+        </w:rPr>
+      </w:pPr>
+      <w:r>
+        <w:rPr>
+          <w:b/>
+          <w:bCs/>
+          <w:sz w:val="32"/>
+          <w:szCs w:val="32"/>
+        </w:rPr>
+        <w:t>Example:</w:t>
+      </w:r>
+    </w:p>
+    <w:p>
+      <w:pPr>
+        <w:rPr>
+          <w:sz w:val="32"/>
+          <w:szCs w:val="32"/>
+        </w:rPr>
+      </w:pPr>
+    </w:p>
+    <w:p>
+      <w:pPr>
+        <w:rPr>
+          <w:sz w:val="28"/>
+          <w:szCs w:val="28"/>
+        </w:rPr>
+      </w:pPr>
+      <w:r>
+        <w:rPr>
+          <w:sz w:val="28"/>
+          <w:szCs w:val="28"/>
+        </w:rPr>
+        <w:t>.container {</w:t>
+      </w:r>
+    </w:p>
+    <w:p>
+      <w:pPr>
+        <w:rPr>
+          <w:sz w:val="28"/>
+          <w:szCs w:val="28"/>
+        </w:rPr>
+      </w:pPr>
+      <w:r>
+        <w:rPr>
+          <w:sz w:val="28"/>
+          <w:szCs w:val="28"/>
+        </w:rPr>
+        <w:t xml:space="preserve">  display: grid;</w:t>
+      </w:r>
+    </w:p>
+    <w:p>
+      <w:pPr>
+        <w:rPr>
+          <w:sz w:val="28"/>
+          <w:szCs w:val="28"/>
+        </w:rPr>
+      </w:pPr>
+      <w:r>
+        <w:rPr>
+          <w:sz w:val="28"/>
+          <w:szCs w:val="28"/>
+        </w:rPr>
+        <w:t xml:space="preserve">  grid-template-rows: 50px 100px 50px;</w:t>
+      </w:r>
+    </w:p>
+    <w:p>
+      <w:pPr>
+        <w:rPr>
+          <w:sz w:val="28"/>
+          <w:szCs w:val="28"/>
+        </w:rPr>
+      </w:pPr>
+      <w:r>
+        <w:rPr>
+          <w:sz w:val="28"/>
+          <w:szCs w:val="28"/>
+        </w:rPr>
+        <w:t>}</w:t>
+      </w:r>
+    </w:p>
+    <w:p>
+      <w:pPr>
+        <w:rPr>
+          <w:sz w:val="32"/>
+          <w:szCs w:val="32"/>
+        </w:rPr>
+      </w:pPr>
+    </w:p>
+    <w:p>
+      <w:pPr>
+        <w:rPr>
+          <w:sz w:val="32"/>
+          <w:szCs w:val="32"/>
+        </w:rPr>
+      </w:pPr>
+      <w:r>
+        <w:rPr>
+          <w:sz w:val="32"/>
+          <w:szCs w:val="32"/>
+        </w:rPr>
+        <w:t>Creates 3 rows:</w:t>
+      </w:r>
+    </w:p>
+    <w:p>
+      <w:pPr>
+        <w:numPr>
+          <w:ilvl w:val="0"/>
+          <w:numId w:val="25"/>
+        </w:numPr>
+        <w:rPr>
+          <w:sz w:val="32"/>
+          <w:szCs w:val="32"/>
+        </w:rPr>
+      </w:pPr>
+      <w:r>
+        <w:rPr>
+          <w:sz w:val="32"/>
+          <w:szCs w:val="32"/>
+        </w:rPr>
+        <w:t>First row 50px tall</w:t>
+      </w:r>
+    </w:p>
+    <w:p>
+      <w:pPr>
+        <w:numPr>
+          <w:ilvl w:val="0"/>
+          <w:numId w:val="25"/>
+        </w:numPr>
+        <w:rPr>
+          <w:sz w:val="32"/>
+          <w:szCs w:val="32"/>
+        </w:rPr>
+      </w:pPr>
+      <w:r>
+        <w:rPr>
+          <w:sz w:val="32"/>
+          <w:szCs w:val="32"/>
+        </w:rPr>
+        <w:lastRenderedPageBreak/>
+        <w:t>Second row 100px tall</w:t>
+      </w:r>
+    </w:p>
+    <w:p>
+      <w:pPr>
+        <w:numPr>
+          <w:ilvl w:val="0"/>
+          <w:numId w:val="25"/>
+        </w:numPr>
+        <w:rPr>
+          <w:sz w:val="32"/>
+          <w:szCs w:val="32"/>
+        </w:rPr>
+      </w:pPr>
+      <w:r>
+        <w:rPr>
+          <w:sz w:val="32"/>
+          <w:szCs w:val="32"/>
+        </w:rPr>
+        <w:t>Third row 50px tall</w:t>
+      </w:r>
+    </w:p>
+    <w:p>
+      <w:pPr>
+        <w:rPr>
+          <w:sz w:val="32"/>
+          <w:szCs w:val="32"/>
+        </w:rPr>
+      </w:pPr>
+    </w:p>
+    <w:p>
+      <w:pPr>
+        <w:rPr>
+          <w:b/>
+          <w:bCs/>
+          <w:sz w:val="32"/>
+          <w:szCs w:val="32"/>
+        </w:rPr>
+      </w:pPr>
+      <w:r>
+        <w:rPr>
+          <w:b/>
+          <w:bCs/>
+          <w:sz w:val="32"/>
+          <w:szCs w:val="32"/>
+        </w:rPr>
+        <w:t>grid-gap (or shorthand: gap)</w:t>
+      </w:r>
+    </w:p>
+    <w:p>
+      <w:pPr>
+        <w:numPr>
+          <w:ilvl w:val="0"/>
+          <w:numId w:val="26"/>
+        </w:numPr>
+        <w:rPr>
+          <w:sz w:val="32"/>
+          <w:szCs w:val="32"/>
+        </w:rPr>
+      </w:pPr>
+      <w:r>
+        <w:rPr>
+          <w:sz w:val="32"/>
+          <w:szCs w:val="32"/>
+        </w:rPr>
+        <w:t>Defines the space between rows and columns (gutters).</w:t>
+      </w:r>
+    </w:p>
+    <w:p>
+      <w:pPr>
+        <w:numPr>
+          <w:ilvl w:val="0"/>
+          <w:numId w:val="26"/>
+        </w:numPr>
+        <w:rPr>
+          <w:sz w:val="32"/>
+          <w:szCs w:val="32"/>
+        </w:rPr>
+      </w:pPr>
+      <w:r>
+        <w:rPr>
+          <w:sz w:val="32"/>
+          <w:szCs w:val="32"/>
+        </w:rPr>
+        <w:t>Can specify one value (gap between rows and columns are the same) or two values (row gap and column gap).</w:t>
+      </w:r>
+    </w:p>
+    <w:p>
+      <w:pPr>
+        <w:rPr>
+          <w:b/>
+          <w:bCs/>
+          <w:sz w:val="32"/>
+          <w:szCs w:val="32"/>
+        </w:rPr>
+      </w:pPr>
+      <w:r>
+        <w:rPr>
+          <w:b/>
+          <w:bCs/>
+          <w:sz w:val="32"/>
+          <w:szCs w:val="32"/>
+        </w:rPr>
+        <w:t>Examples:</w:t>
+      </w:r>
+    </w:p>
+    <w:p>
+      <w:pPr>
+        <w:rPr>
+          <w:b/>
+          <w:bCs/>
+          <w:sz w:val="32"/>
+          <w:szCs w:val="32"/>
+        </w:rPr>
+      </w:pPr>
+    </w:p>
+    <w:p>
+      <w:pPr>
+        <w:rPr>
+          <w:sz w:val="28"/>
+          <w:szCs w:val="28"/>
+        </w:rPr>
+      </w:pPr>
+      <w:r>
+        <w:rPr>
+          <w:sz w:val="28"/>
+          <w:szCs w:val="28"/>
+        </w:rPr>
+        <w:t>.container {</w:t>
+      </w:r>
+    </w:p>
+    <w:p>
+      <w:pPr>
+        <w:rPr>
+          <w:sz w:val="28"/>
+          <w:szCs w:val="28"/>
+        </w:rPr>
+      </w:pPr>
+      <w:r>
+        <w:rPr>
+          <w:sz w:val="28"/>
+          <w:szCs w:val="28"/>
+        </w:rPr>
+        <w:t xml:space="preserve">  display: grid;</w:t>
+      </w:r>
+    </w:p>
+    <w:p>
+      <w:pPr>
+        <w:rPr>
+          <w:sz w:val="28"/>
+          <w:szCs w:val="28"/>
+        </w:rPr>
+      </w:pPr>
+      <w:r>
+        <w:rPr>
+          <w:sz w:val="28"/>
+          <w:szCs w:val="28"/>
+        </w:rPr>
+        <w:t xml:space="preserve">  grid-gap: 10px;</w:t>
+      </w:r>
+    </w:p>
+    <w:p>
+      <w:pPr>
+        <w:rPr>
+          <w:sz w:val="28"/>
+          <w:szCs w:val="28"/>
+        </w:rPr>
+      </w:pPr>
+      <w:r>
+        <w:rPr>
+          <w:sz w:val="28"/>
+          <w:szCs w:val="28"/>
+        </w:rPr>
+        <w:t>}</w:t>
+      </w:r>
+    </w:p>
+    <w:p>
+      <w:pPr>
+        <w:rPr>
+          <w:sz w:val="32"/>
+          <w:szCs w:val="32"/>
+        </w:rPr>
+      </w:pPr>
+      <w:r>
+        <w:rPr>
+          <w:sz w:val="32"/>
+          <w:szCs w:val="32"/>
+        </w:rPr>
+        <w:t>Adds a 10px gap between all rows and columns.</w:t>
+      </w:r>
+    </w:p>
+    <w:p>
+      <w:pPr>
+        <w:rPr>
+          <w:sz w:val="32"/>
+          <w:szCs w:val="32"/>
+        </w:rPr>
+      </w:pPr>
+    </w:p>
+    <w:p>
+      <w:pPr>
+        <w:rPr>
+          <w:sz w:val="32"/>
+          <w:szCs w:val="32"/>
+        </w:rPr>
+      </w:pPr>
+    </w:p>
+    <w:p>
+      <w:pPr>
+        <w:jc w:val="center"/>
+        <w:rPr>
+          <w:b/>
+          <w:bCs/>
+          <w:sz w:val="40"/>
+          <w:szCs w:val="40"/>
+          <w:u w:val="single"/>
+        </w:rPr>
+      </w:pPr>
+      <w:r>
+        <w:rPr>
+          <w:b/>
+          <w:bCs/>
+          <w:sz w:val="40"/>
+          <w:szCs w:val="40"/>
+          <w:u w:val="single"/>
+        </w:rPr>
+        <w:t>Responsive Web Design with Media Queries</w:t>
+      </w:r>
+    </w:p>
+    <w:p>
+      <w:pPr>
+        <w:jc w:val="center"/>
+        <w:rPr>
+          <w:b/>
+          <w:bCs/>
+          <w:sz w:val="40"/>
+          <w:szCs w:val="40"/>
+          <w:u w:val="single"/>
+        </w:rPr>
+      </w:pPr>
+    </w:p>
+    <w:p>
+      <w:pPr>
+        <w:rPr>
+          <w:b/>
+          <w:bCs/>
+          <w:sz w:val="36"/>
+          <w:szCs w:val="36"/>
+        </w:rPr>
+      </w:pPr>
+      <w:r>
+        <w:rPr>
+          <w:b/>
+          <w:bCs/>
+          <w:sz w:val="36"/>
+          <w:szCs w:val="36"/>
+        </w:rPr>
+        <w:t>Question 1: What are media queries in CSS, and why are they important for responsive design?</w:t>
+      </w:r>
+    </w:p>
+    <w:p>
+      <w:pPr>
+        <w:rPr>
+          <w:b/>
+          <w:bCs/>
+          <w:sz w:val="36"/>
+          <w:szCs w:val="36"/>
+        </w:rPr>
+      </w:pPr>
+    </w:p>
+    <w:p>
+      <w:pPr>
+        <w:rPr>
+          <w:sz w:val="32"/>
+          <w:szCs w:val="32"/>
+        </w:rPr>
+      </w:pPr>
+      <w:r>
+        <w:rPr>
+          <w:sz w:val="32"/>
+          <w:szCs w:val="32"/>
+        </w:rPr>
+        <w:t xml:space="preserve">Media queries in CSS are rules that allow web developers to apply styles based on specific conditions such as screen size, resolution, orientation, or device type. They are a fundamental part of responsive web design because they enable a website’s layout and </w:t>
+      </w:r>
+      <w:r>
+        <w:rPr>
+          <w:sz w:val="32"/>
+          <w:szCs w:val="32"/>
+        </w:rPr>
+        <w:lastRenderedPageBreak/>
+        <w:t>appearance to adapt to different screen sizes and devices, ensuring a consistent and user-friendly experience across desktops, tablets, and mobile phones. By using media queries, developers can define different styles for various breakpoints—for example, adjusting font sizes, repositioning elements, or hiding certain content on smaller screens. This flexibility helps create websites that are visually appealing and functionally effective on any device, which is essential in today’s multi-device digital environment.</w:t>
+      </w:r>
+    </w:p>
+    <w:p>
+      <w:pPr>
+        <w:rPr>
+          <w:sz w:val="32"/>
+          <w:szCs w:val="32"/>
+        </w:rPr>
+      </w:pPr>
+    </w:p>
+    <w:p>
+      <w:pPr>
+        <w:rPr>
+          <w:b/>
+          <w:bCs/>
+          <w:sz w:val="36"/>
+          <w:szCs w:val="36"/>
+        </w:rPr>
+      </w:pPr>
+      <w:r>
+        <w:rPr>
+          <w:b/>
+          <w:bCs/>
+          <w:sz w:val="36"/>
+          <w:szCs w:val="36"/>
+        </w:rPr>
+        <w:t xml:space="preserve">Question </w:t>
+      </w:r>
+      <w:r>
+        <w:rPr>
+          <w:b/>
+          <w:bCs/>
+          <w:sz w:val="36"/>
+          <w:szCs w:val="36"/>
+        </w:rPr>
+        <w:t>2</w:t>
+      </w:r>
+      <w:r>
+        <w:rPr>
+          <w:b/>
+          <w:bCs/>
+          <w:sz w:val="36"/>
+          <w:szCs w:val="36"/>
+        </w:rPr>
+        <w:t xml:space="preserve">: </w:t>
+      </w:r>
+      <w:r>
+        <w:rPr>
+          <w:b/>
+          <w:bCs/>
+          <w:sz w:val="36"/>
+          <w:szCs w:val="36"/>
+        </w:rPr>
+        <w:t>Write a basic media query that adjusts the font size of a webpage for screens smaller than 600px</w:t>
+      </w:r>
+      <w:r>
+        <w:rPr>
+          <w:b/>
+          <w:bCs/>
+          <w:sz w:val="36"/>
+          <w:szCs w:val="36"/>
+        </w:rPr>
+        <w:t>.</w:t>
+      </w:r>
+    </w:p>
+    <w:p>
+      <w:pPr>
+        <w:rPr>
+          <w:sz w:val="32"/>
+          <w:szCs w:val="32"/>
+        </w:rPr>
+      </w:pPr>
+    </w:p>
+    <w:p>
+      <w:pPr>
+        <w:rPr>
+          <w:sz w:val="28"/>
+          <w:szCs w:val="28"/>
+        </w:rPr>
+      </w:pPr>
+      <w:r>
+        <w:rPr>
+          <w:sz w:val="28"/>
+          <w:szCs w:val="28"/>
+        </w:rPr>
+        <w:t>@media (max-width: 600px) {</w:t>
+      </w:r>
+    </w:p>
+    <w:p>
+      <w:pPr>
+        <w:rPr>
+          <w:sz w:val="28"/>
+          <w:szCs w:val="28"/>
+        </w:rPr>
+      </w:pPr>
+      <w:r>
+        <w:rPr>
+          <w:sz w:val="28"/>
+          <w:szCs w:val="28"/>
+        </w:rPr>
+        <w:t xml:space="preserve">  body {</w:t>
+      </w:r>
+    </w:p>
+    <w:p>
+      <w:pPr>
+        <w:rPr>
+          <w:sz w:val="28"/>
+          <w:szCs w:val="28"/>
+        </w:rPr>
+      </w:pPr>
+      <w:r>
+        <w:rPr>
+          <w:sz w:val="28"/>
+          <w:szCs w:val="28"/>
+        </w:rPr>
+        <w:t xml:space="preserve">    font-size: 14px;</w:t>
+      </w:r>
+    </w:p>
+    <w:p>
+      <w:pPr>
+        <w:rPr>
+          <w:sz w:val="28"/>
+          <w:szCs w:val="28"/>
+        </w:rPr>
+      </w:pPr>
+      <w:r>
+        <w:rPr>
+          <w:sz w:val="28"/>
+          <w:szCs w:val="28"/>
+        </w:rPr>
+        <w:t xml:space="preserve">  }</w:t>
+      </w:r>
+    </w:p>
+    <w:p>
+      <w:pPr>
+        <w:rPr>
+          <w:sz w:val="28"/>
+          <w:szCs w:val="28"/>
+        </w:rPr>
+      </w:pPr>
+      <w:r>
+        <w:rPr>
+          <w:sz w:val="28"/>
+          <w:szCs w:val="28"/>
+        </w:rPr>
+        <w:t>}</w:t>
+      </w:r>
+    </w:p>
+    <w:p>
+      <w:pPr>
+        <w:rPr>
+          <w:sz w:val="32"/>
+          <w:szCs w:val="32"/>
+        </w:rPr>
+      </w:pPr>
+    </w:p>
+    <w:p>
+      <w:pPr>
+        <w:jc w:val="center"/>
+        <w:rPr>
+          <w:b/>
+          <w:bCs/>
+          <w:sz w:val="40"/>
+          <w:szCs w:val="40"/>
+          <w:u w:val="single"/>
+        </w:rPr>
+      </w:pPr>
+      <w:r>
+        <w:rPr>
+          <w:b/>
+          <w:bCs/>
+          <w:sz w:val="40"/>
+          <w:szCs w:val="40"/>
+          <w:u w:val="single"/>
+        </w:rPr>
+        <w:t>Typography and Web Fonts</w:t>
+      </w:r>
+    </w:p>
+    <w:p>
+      <w:pPr>
+        <w:jc w:val="center"/>
+        <w:rPr>
+          <w:b/>
+          <w:bCs/>
+          <w:sz w:val="40"/>
+          <w:szCs w:val="40"/>
+          <w:u w:val="single"/>
+        </w:rPr>
+      </w:pPr>
+    </w:p>
+    <w:p>
+      <w:pPr>
+        <w:rPr>
+          <w:b/>
+          <w:bCs/>
+          <w:sz w:val="36"/>
+          <w:szCs w:val="36"/>
+        </w:rPr>
+      </w:pPr>
+      <w:r>
+        <w:rPr>
+          <w:b/>
+          <w:bCs/>
+          <w:sz w:val="36"/>
+          <w:szCs w:val="36"/>
+        </w:rPr>
+        <w:t>Question 1: Explain the difference between web-safe fonts and custom web fonts. Why might you use a web-safe font over a custom font?</w:t>
+      </w:r>
+    </w:p>
+    <w:p>
+      <w:pPr>
+        <w:rPr>
+          <w:b/>
+          <w:bCs/>
+          <w:sz w:val="36"/>
+          <w:szCs w:val="36"/>
+        </w:rPr>
+      </w:pPr>
+    </w:p>
+    <w:p>
+      <w:pPr>
+        <w:rPr>
+          <w:sz w:val="32"/>
+          <w:szCs w:val="32"/>
+        </w:rPr>
+      </w:pPr>
+      <w:r>
+        <w:rPr>
+          <w:b/>
+          <w:bCs/>
+          <w:sz w:val="32"/>
+          <w:szCs w:val="32"/>
+        </w:rPr>
+        <w:t>Web-safe fonts</w:t>
+      </w:r>
+      <w:r>
+        <w:rPr>
+          <w:sz w:val="32"/>
+          <w:szCs w:val="32"/>
+        </w:rPr>
+        <w:t xml:space="preserve"> are fonts that are commonly pre-installed on most operating systems and devices, such as Arial, Times New Roman, or Verdana. Because they're already available on users' systems, they </w:t>
+      </w:r>
+      <w:r>
+        <w:rPr>
+          <w:sz w:val="32"/>
+          <w:szCs w:val="32"/>
+        </w:rPr>
+        <w:lastRenderedPageBreak/>
+        <w:t>don't need to be downloaded, which means they load quickly and consistently across different browsers and platforms.</w:t>
+      </w:r>
+    </w:p>
+    <w:p>
+      <w:pPr>
+        <w:rPr>
+          <w:sz w:val="32"/>
+          <w:szCs w:val="32"/>
+        </w:rPr>
+      </w:pPr>
+      <w:r>
+        <w:rPr>
+          <w:b/>
+          <w:bCs/>
+          <w:sz w:val="32"/>
+          <w:szCs w:val="32"/>
+        </w:rPr>
+        <w:t>Custom web fonts</w:t>
+      </w:r>
+      <w:r>
+        <w:rPr>
+          <w:sz w:val="32"/>
+          <w:szCs w:val="32"/>
+        </w:rPr>
+        <w:t>, on the other hand, are fonts that are not necessarily pre-installed on users' devices. These are typically loaded from external sources (like Google Fonts or Adobe Fonts) using CSS @font-face rules. Custom fonts offer more design flexibility and branding opportunities but can increase page load times and may require fallbacks if they fail to load.</w:t>
+      </w:r>
+    </w:p>
+    <w:p>
+      <w:pPr>
+        <w:rPr>
+          <w:sz w:val="32"/>
+          <w:szCs w:val="32"/>
+        </w:rPr>
+      </w:pPr>
+      <w:r>
+        <w:rPr>
+          <w:sz w:val="32"/>
+          <w:szCs w:val="32"/>
+        </w:rPr>
+        <w:t xml:space="preserve">You might choose a </w:t>
+      </w:r>
+      <w:r>
+        <w:rPr>
+          <w:b/>
+          <w:bCs/>
+          <w:sz w:val="32"/>
+          <w:szCs w:val="32"/>
+        </w:rPr>
+        <w:t>web-safe font</w:t>
+      </w:r>
+      <w:r>
+        <w:rPr>
+          <w:sz w:val="32"/>
+          <w:szCs w:val="32"/>
+        </w:rPr>
+        <w:t xml:space="preserve"> over a custom font when performance, compatibility, or simplicity is a priority—such as for fast-loading sites, email templates, or when ensuring a consistent appearance across older devices or limited internet connections.</w:t>
+      </w:r>
+    </w:p>
+    <w:p>
+      <w:pPr>
+        <w:rPr>
+          <w:sz w:val="32"/>
+          <w:szCs w:val="32"/>
+        </w:rPr>
+      </w:pPr>
+    </w:p>
+    <w:p>
+      <w:pPr>
+        <w:rPr>
+          <w:b/>
+          <w:bCs/>
+          <w:sz w:val="36"/>
+          <w:szCs w:val="36"/>
+        </w:rPr>
+      </w:pPr>
+      <w:r>
+        <w:rPr>
+          <w:b/>
+          <w:bCs/>
+          <w:sz w:val="36"/>
+          <w:szCs w:val="36"/>
+        </w:rPr>
+        <w:t>Question 2: What is the font-family property in CSS? How do you apply a custom Google Font to a webpage?</w:t>
+      </w:r>
+    </w:p>
+    <w:p>
+      <w:pPr>
+        <w:rPr>
+          <w:b/>
+          <w:bCs/>
+          <w:sz w:val="36"/>
+          <w:szCs w:val="36"/>
+        </w:rPr>
+      </w:pPr>
+    </w:p>
+    <w:p>
+      <w:pPr>
+        <w:rPr>
+          <w:sz w:val="32"/>
+          <w:szCs w:val="32"/>
+        </w:rPr>
+      </w:pPr>
+      <w:r>
+        <w:rPr>
+          <w:sz w:val="32"/>
+          <w:szCs w:val="32"/>
+        </w:rPr>
+        <w:t>The font-family property in CSS is used to specify the typeface (font) of text on a webpage. It allows you to define a prioritized list of fonts so that if the first choice isn't available on the user's device, the browser will try the next one in the list.</w:t>
+      </w:r>
+    </w:p>
+    <w:p>
+      <w:pPr>
+        <w:rPr>
+          <w:sz w:val="32"/>
+          <w:szCs w:val="32"/>
+        </w:rPr>
+      </w:pPr>
+    </w:p>
+    <w:p>
+      <w:pPr>
+        <w:rPr>
+          <w:sz w:val="28"/>
+          <w:szCs w:val="28"/>
+        </w:rPr>
+      </w:pPr>
+      <w:r>
+        <w:rPr>
+          <w:sz w:val="28"/>
+          <w:szCs w:val="28"/>
+        </w:rPr>
+        <w:t>body {</w:t>
+      </w:r>
+    </w:p>
+    <w:p>
+      <w:pPr>
+        <w:rPr>
+          <w:sz w:val="28"/>
+          <w:szCs w:val="28"/>
+        </w:rPr>
+      </w:pPr>
+      <w:r>
+        <w:rPr>
+          <w:sz w:val="28"/>
+          <w:szCs w:val="28"/>
+        </w:rPr>
+        <w:t xml:space="preserve">  font-family: Arial, Helvetica, sans-serif;</w:t>
+      </w:r>
+    </w:p>
+    <w:p>
+      <w:pPr>
+        <w:rPr>
+          <w:sz w:val="28"/>
+          <w:szCs w:val="28"/>
+        </w:rPr>
+      </w:pPr>
+      <w:r>
+        <w:rPr>
+          <w:sz w:val="28"/>
+          <w:szCs w:val="28"/>
+        </w:rPr>
+        <w:t>}</w:t>
+      </w:r>
+    </w:p>
+    <w:p>
+      <w:pPr>
+        <w:rPr>
+          <w:sz w:val="28"/>
+          <w:szCs w:val="28"/>
+        </w:rPr>
+      </w:pPr>
+    </w:p>
+    <w:p>
+      <w:pPr>
+        <w:rPr>
+          <w:b/>
+          <w:bCs/>
+          <w:sz w:val="32"/>
+          <w:szCs w:val="32"/>
+        </w:rPr>
+      </w:pPr>
+      <w:r>
+        <w:rPr>
+          <w:b/>
+          <w:bCs/>
+          <w:sz w:val="32"/>
+          <w:szCs w:val="32"/>
+        </w:rPr>
+        <w:t>How to Apply a Custom Google Font:</w:t>
+      </w:r>
+    </w:p>
+    <w:p>
+      <w:pPr>
+        <w:rPr>
+          <w:sz w:val="32"/>
+          <w:szCs w:val="32"/>
+        </w:rPr>
+      </w:pPr>
+      <w:r>
+        <w:rPr>
+          <w:sz w:val="32"/>
+          <w:szCs w:val="32"/>
+        </w:rPr>
+        <w:t>To use a Google Font, follow these steps:</w:t>
+      </w:r>
+    </w:p>
+    <w:p>
+      <w:pPr>
+        <w:rPr>
+          <w:sz w:val="32"/>
+          <w:szCs w:val="32"/>
+        </w:rPr>
+      </w:pPr>
+      <w:r>
+        <w:rPr>
+          <w:b/>
+          <w:bCs/>
+          <w:sz w:val="32"/>
+          <w:szCs w:val="32"/>
+        </w:rPr>
+        <w:lastRenderedPageBreak/>
+        <w:t>1.</w:t>
+      </w:r>
+      <w:r>
+        <w:rPr>
+          <w:b/>
+          <w:bCs/>
+          <w:sz w:val="32"/>
+          <w:szCs w:val="32"/>
+        </w:rPr>
+        <w:t>Include the font link in the &lt;head&gt; of your HTML:</w:t>
+      </w:r>
+    </w:p>
+    <w:p>
+      <w:pPr>
+        <w:rPr>
+          <w:sz w:val="32"/>
+          <w:szCs w:val="32"/>
+        </w:rPr>
+      </w:pPr>
+    </w:p>
+    <w:p>
+      <w:pPr>
+        <w:rPr>
+          <w:sz w:val="28"/>
+          <w:szCs w:val="28"/>
+        </w:rPr>
+      </w:pPr>
+      <w:r>
+        <w:rPr>
+          <w:sz w:val="28"/>
+          <w:szCs w:val="28"/>
+        </w:rPr>
+        <w:t xml:space="preserve">&lt;link href="https://fonts.googleapis.com/css2?family=Roboto&amp;display=swap" </w:t>
+      </w:r>
+      <w:proofErr w:type="spellStart"/>
+      <w:r>
+        <w:rPr>
+          <w:sz w:val="28"/>
+          <w:szCs w:val="28"/>
+        </w:rPr>
+        <w:t>rel</w:t>
+      </w:r>
+      <w:proofErr w:type="spellEnd"/>
+      <w:r>
+        <w:rPr>
+          <w:sz w:val="28"/>
+          <w:szCs w:val="28"/>
+        </w:rPr>
+        <w:t>="stylesheet"&gt;</w:t>
+      </w:r>
+    </w:p>
+    <w:p>
+      <w:pPr>
+        <w:rPr>
+          <w:sz w:val="28"/>
+          <w:szCs w:val="28"/>
+        </w:rPr>
+      </w:pPr>
+    </w:p>
+    <w:p>
+      <w:pPr>
+        <w:rPr>
+          <w:b/>
+          <w:bCs/>
+          <w:sz w:val="32"/>
+          <w:szCs w:val="32"/>
+        </w:rPr>
+      </w:pPr>
+      <w:r>
+        <w:rPr>
+          <w:b/>
+          <w:bCs/>
+          <w:sz w:val="32"/>
+          <w:szCs w:val="32"/>
+        </w:rPr>
+        <w:t>2.</w:t>
+      </w:r>
+      <w:r>
+        <w:rPr>
+          <w:b/>
+          <w:bCs/>
+          <w:sz w:val="32"/>
+          <w:szCs w:val="32"/>
+        </w:rPr>
+        <w:t>Apply the font using the font-family property in CSS:</w:t>
+      </w:r>
+    </w:p>
+    <w:p>
+      <w:pPr>
+        <w:rPr>
+          <w:b/>
+          <w:bCs/>
+          <w:sz w:val="32"/>
+          <w:szCs w:val="32"/>
+        </w:rPr>
+      </w:pPr>
+    </w:p>
+    <w:p>
+      <w:pPr>
+        <w:rPr>
+          <w:sz w:val="28"/>
+          <w:szCs w:val="28"/>
+        </w:rPr>
+      </w:pPr>
+      <w:r>
+        <w:rPr>
+          <w:sz w:val="28"/>
+          <w:szCs w:val="28"/>
+        </w:rPr>
+        <w:t>body {</w:t>
+      </w:r>
+    </w:p>
+    <w:p>
+      <w:pPr>
+        <w:rPr>
+          <w:sz w:val="28"/>
+          <w:szCs w:val="28"/>
+        </w:rPr>
+      </w:pPr>
+      <w:r>
+        <w:rPr>
+          <w:sz w:val="28"/>
+          <w:szCs w:val="28"/>
+        </w:rPr>
+        <w:t xml:space="preserve">  font-family: 'Roboto', sans-serif;</w:t>
+      </w:r>
+    </w:p>
+    <w:p>
+      <w:pPr>
+        <w:rPr>
+          <w:sz w:val="28"/>
+          <w:szCs w:val="28"/>
+        </w:rPr>
+      </w:pPr>
+      <w:r>
+        <w:rPr>
+          <w:sz w:val="28"/>
+          <w:szCs w:val="28"/>
+        </w:rPr>
+        <w:t>}</w:t>
+      </w:r>
+    </w:p>
+    <w:p>
+      <w:pPr>
+        <w:rPr>
+          <w:sz w:val="28"/>
+          <w:szCs w:val="28"/>
+        </w:rPr>
+      </w:pPr>
+    </w:p>
+    <w:p>
+      <w:pPr>
+        <w:rPr>
+          <w:sz w:val="32"/>
+          <w:szCs w:val="32"/>
+        </w:rPr>
+      </w:pPr>
+      <w:r>
+        <w:rPr>
+          <w:sz w:val="32"/>
+          <w:szCs w:val="32"/>
+        </w:rPr>
+        <w:t xml:space="preserve">This tells the browser to use the </w:t>
+      </w:r>
+      <w:r>
+        <w:rPr>
+          <w:b/>
+          <w:bCs/>
+          <w:sz w:val="32"/>
+          <w:szCs w:val="32"/>
+        </w:rPr>
+        <w:t>Roboto</w:t>
+      </w:r>
+      <w:r>
+        <w:rPr>
+          <w:sz w:val="32"/>
+          <w:szCs w:val="32"/>
+        </w:rPr>
+        <w:t xml:space="preserve"> font from Google Fonts. If it fails to load, it will use a generic </w:t>
+      </w:r>
+      <w:r>
+        <w:rPr>
+          <w:b/>
+          <w:bCs/>
+          <w:sz w:val="32"/>
+          <w:szCs w:val="32"/>
+        </w:rPr>
+        <w:t>sans-serif</w:t>
+      </w:r>
+      <w:r>
+        <w:rPr>
+          <w:sz w:val="32"/>
+          <w:szCs w:val="32"/>
+        </w:rPr>
+        <w:t xml:space="preserve"> font as a fallback.</w:t>
+      </w:r>
     </w:p>
     <w:sectPr>
-      <w:headerReference w:type="default" r:id="rId6"/>
+      <w:headerReference w:type="default" r:id="rId7"/>
       <w:pgSz w:w="11906" w:h="16838"/>
       <w:pgMar w:top="1440" w:right="1440" w:bottom="1440" w:left="1440" w:header="708" w:footer="708" w:gutter="0"/>
       <w:cols w:space="708"/>
@@ -1431,13 +6461,23 @@
         </mc:Fallback>
       </mc:AlternateContent>
     </w:r>
+    <w:proofErr w:type="spellStart"/>
     <w:r>
       <w:rPr>
         <w:color w:val="8496B0" w:themeColor="text2" w:themeTint="99"/>
         <w:sz w:val="24"/>
         <w:szCs w:val="24"/>
       </w:rPr>
-      <w:t>Wd-css and css3</w:t>
+      <w:t>Wd-css</w:t>
+    </w:r>
+    <w:proofErr w:type="spellEnd"/>
+    <w:r>
+      <w:rPr>
+        <w:color w:val="8496B0" w:themeColor="text2" w:themeTint="99"/>
+        <w:sz w:val="24"/>
+        <w:szCs w:val="24"/>
+      </w:rPr>
+      <w:t xml:space="preserve"> and css3</w:t>
     </w:r>
   </w:p>
   <w:p>
@@ -1446,6 +6486,4043 @@
     </w:pPr>
   </w:p>
 </w:hdr>
+</file>
+
+<file path=word/numbering.xml><?xml version="1.0" encoding="utf-8"?>
+<w:numbering xmlns:wpc="http://schemas.microsoft.com/office/word/2010/wordprocessingCanvas" xmlns:cx="http://schemas.microsoft.com/office/drawing/2014/chartex" xmlns:cx1="http://schemas.microsoft.com/office/drawing/2015/9/8/chartex" xmlns:cx2="http://schemas.microsoft.com/office/drawing/2015/10/21/chartex" xmlns:cx3="http://schemas.microsoft.com/office/drawing/2016/5/9/chartex" xmlns:cx4="http://schemas.microsoft.com/office/drawing/2016/5/10/chartex" xmlns:cx5="http://schemas.microsoft.com/office/drawing/2016/5/11/chartex" xmlns:cx6="http://schemas.microsoft.com/office/drawing/2016/5/12/chartex" xmlns:cx7="http://schemas.microsoft.com/office/drawing/2016/5/13/chartex" xmlns:cx8="http://schemas.microsoft.com/office/drawing/2016/5/14/chartex" xmlns:mc="http://schemas.openxmlformats.org/markup-compatibility/2006" xmlns:aink="http://schemas.microsoft.com/office/drawing/2016/ink" xmlns:am3d="http://schemas.microsoft.com/office/drawing/2017/model3d" xmlns:o="urn:schemas-microsoft-com:office:office" xmlns:oel="http://schemas.microsoft.com/office/2019/extlst" xmlns:r="http://schemas.openxmlformats.org/officeDocument/2006/relationships" xmlns:m="http://schemas.openxmlformats.org/officeDocument/2006/math" xmlns:v="urn:schemas-microsoft-com:vml" xmlns:wp14="http://schemas.microsoft.com/office/word/2010/wordprocessingDrawing" xmlns:wp="http://schemas.openxmlformats.org/drawingml/2006/wordprocessingDrawing" xmlns:w10="urn:schemas-microsoft-com:office:word" xmlns:w="http://schemas.openxmlformats.org/wordprocessingml/2006/main" xmlns:w14="http://schemas.microsoft.com/office/word/2010/wordml" xmlns:w15="http://schemas.microsoft.com/office/word/2012/wordml" xmlns:w16cex="http://schemas.microsoft.com/office/word/2018/wordml/cex" xmlns:w16cid="http://schemas.microsoft.com/office/word/2016/wordml/cid" xmlns:w16="http://schemas.microsoft.com/office/word/2018/wordml" xmlns:w16du="http://schemas.microsoft.com/office/word/2023/wordml/word16du" xmlns:w16sdtdh="http://schemas.microsoft.com/office/word/2020/wordml/sdtdatahash" xmlns:w16sdtfl="http://schemas.microsoft.com/office/word/2024/wordml/sdtformatlock" xmlns:w16se="http://schemas.microsoft.com/office/word/2015/wordml/symex" xmlns:wpg="http://schemas.microsoft.com/office/word/2010/wordprocessingGroup" xmlns:wpi="http://schemas.microsoft.com/office/word/2010/wordprocessingInk" xmlns:wne="http://schemas.microsoft.com/office/word/2006/wordml" xmlns:wps="http://schemas.microsoft.com/office/word/2010/wordprocessingShape" mc:Ignorable="w14 w15 w16se w16cid w16 w16cex w16sdtdh w16sdtfl w16du wp14">
+  <w:abstractNum w:abstractNumId="0" w15:restartNumberingAfterBreak="0">
+    <w:nsid w:val="03131F36"/>
+    <w:multiLevelType w:val="multilevel"/>
+    <w:tmpl w:val="06D80DEE"/>
+    <w:lvl w:ilvl="0">
+      <w:start w:val="1"/>
+      <w:numFmt w:val="bullet"/>
+      <w:lvlText w:val=""/>
+      <w:lvlJc w:val="left"/>
+      <w:pPr>
+        <w:tabs>
+          <w:tab w:val="num" w:pos="720"/>
+        </w:tabs>
+        <w:ind w:left="720" w:hanging="360"/>
+      </w:pPr>
+      <w:rPr>
+        <w:rFonts w:ascii="Symbol" w:hAnsi="Symbol" w:hint="default"/>
+        <w:sz w:val="20"/>
+      </w:rPr>
+    </w:lvl>
+    <w:lvl w:ilvl="1" w:tentative="1">
+      <w:start w:val="1"/>
+      <w:numFmt w:val="bullet"/>
+      <w:lvlText w:val="o"/>
+      <w:lvlJc w:val="left"/>
+      <w:pPr>
+        <w:tabs>
+          <w:tab w:val="num" w:pos="1440"/>
+        </w:tabs>
+        <w:ind w:left="1440" w:hanging="360"/>
+      </w:pPr>
+      <w:rPr>
+        <w:rFonts w:ascii="Courier New" w:hAnsi="Courier New" w:hint="default"/>
+        <w:sz w:val="20"/>
+      </w:rPr>
+    </w:lvl>
+    <w:lvl w:ilvl="2" w:tentative="1">
+      <w:start w:val="1"/>
+      <w:numFmt w:val="bullet"/>
+      <w:lvlText w:val=""/>
+      <w:lvlJc w:val="left"/>
+      <w:pPr>
+        <w:tabs>
+          <w:tab w:val="num" w:pos="2160"/>
+        </w:tabs>
+        <w:ind w:left="2160" w:hanging="360"/>
+      </w:pPr>
+      <w:rPr>
+        <w:rFonts w:ascii="Wingdings" w:hAnsi="Wingdings" w:hint="default"/>
+        <w:sz w:val="20"/>
+      </w:rPr>
+    </w:lvl>
+    <w:lvl w:ilvl="3" w:tentative="1">
+      <w:start w:val="1"/>
+      <w:numFmt w:val="bullet"/>
+      <w:lvlText w:val=""/>
+      <w:lvlJc w:val="left"/>
+      <w:pPr>
+        <w:tabs>
+          <w:tab w:val="num" w:pos="2880"/>
+        </w:tabs>
+        <w:ind w:left="2880" w:hanging="360"/>
+      </w:pPr>
+      <w:rPr>
+        <w:rFonts w:ascii="Wingdings" w:hAnsi="Wingdings" w:hint="default"/>
+        <w:sz w:val="20"/>
+      </w:rPr>
+    </w:lvl>
+    <w:lvl w:ilvl="4" w:tentative="1">
+      <w:start w:val="1"/>
+      <w:numFmt w:val="bullet"/>
+      <w:lvlText w:val=""/>
+      <w:lvlJc w:val="left"/>
+      <w:pPr>
+        <w:tabs>
+          <w:tab w:val="num" w:pos="3600"/>
+        </w:tabs>
+        <w:ind w:left="3600" w:hanging="360"/>
+      </w:pPr>
+      <w:rPr>
+        <w:rFonts w:ascii="Wingdings" w:hAnsi="Wingdings" w:hint="default"/>
+        <w:sz w:val="20"/>
+      </w:rPr>
+    </w:lvl>
+    <w:lvl w:ilvl="5" w:tentative="1">
+      <w:start w:val="1"/>
+      <w:numFmt w:val="bullet"/>
+      <w:lvlText w:val=""/>
+      <w:lvlJc w:val="left"/>
+      <w:pPr>
+        <w:tabs>
+          <w:tab w:val="num" w:pos="4320"/>
+        </w:tabs>
+        <w:ind w:left="4320" w:hanging="360"/>
+      </w:pPr>
+      <w:rPr>
+        <w:rFonts w:ascii="Wingdings" w:hAnsi="Wingdings" w:hint="default"/>
+        <w:sz w:val="20"/>
+      </w:rPr>
+    </w:lvl>
+    <w:lvl w:ilvl="6" w:tentative="1">
+      <w:start w:val="1"/>
+      <w:numFmt w:val="bullet"/>
+      <w:lvlText w:val=""/>
+      <w:lvlJc w:val="left"/>
+      <w:pPr>
+        <w:tabs>
+          <w:tab w:val="num" w:pos="5040"/>
+        </w:tabs>
+        <w:ind w:left="5040" w:hanging="360"/>
+      </w:pPr>
+      <w:rPr>
+        <w:rFonts w:ascii="Wingdings" w:hAnsi="Wingdings" w:hint="default"/>
+        <w:sz w:val="20"/>
+      </w:rPr>
+    </w:lvl>
+    <w:lvl w:ilvl="7" w:tentative="1">
+      <w:start w:val="1"/>
+      <w:numFmt w:val="bullet"/>
+      <w:lvlText w:val=""/>
+      <w:lvlJc w:val="left"/>
+      <w:pPr>
+        <w:tabs>
+          <w:tab w:val="num" w:pos="5760"/>
+        </w:tabs>
+        <w:ind w:left="5760" w:hanging="360"/>
+      </w:pPr>
+      <w:rPr>
+        <w:rFonts w:ascii="Wingdings" w:hAnsi="Wingdings" w:hint="default"/>
+        <w:sz w:val="20"/>
+      </w:rPr>
+    </w:lvl>
+    <w:lvl w:ilvl="8" w:tentative="1">
+      <w:start w:val="1"/>
+      <w:numFmt w:val="bullet"/>
+      <w:lvlText w:val=""/>
+      <w:lvlJc w:val="left"/>
+      <w:pPr>
+        <w:tabs>
+          <w:tab w:val="num" w:pos="6480"/>
+        </w:tabs>
+        <w:ind w:left="6480" w:hanging="360"/>
+      </w:pPr>
+      <w:rPr>
+        <w:rFonts w:ascii="Wingdings" w:hAnsi="Wingdings" w:hint="default"/>
+        <w:sz w:val="20"/>
+      </w:rPr>
+    </w:lvl>
+  </w:abstractNum>
+  <w:abstractNum w:abstractNumId="1" w15:restartNumberingAfterBreak="0">
+    <w:nsid w:val="093C01A1"/>
+    <w:multiLevelType w:val="multilevel"/>
+    <w:tmpl w:val="521EB8B8"/>
+    <w:lvl w:ilvl="0">
+      <w:start w:val="1"/>
+      <w:numFmt w:val="bullet"/>
+      <w:lvlText w:val=""/>
+      <w:lvlJc w:val="left"/>
+      <w:pPr>
+        <w:tabs>
+          <w:tab w:val="num" w:pos="720"/>
+        </w:tabs>
+        <w:ind w:left="720" w:hanging="360"/>
+      </w:pPr>
+      <w:rPr>
+        <w:rFonts w:ascii="Symbol" w:hAnsi="Symbol" w:hint="default"/>
+        <w:sz w:val="20"/>
+      </w:rPr>
+    </w:lvl>
+    <w:lvl w:ilvl="1" w:tentative="1">
+      <w:start w:val="1"/>
+      <w:numFmt w:val="bullet"/>
+      <w:lvlText w:val="o"/>
+      <w:lvlJc w:val="left"/>
+      <w:pPr>
+        <w:tabs>
+          <w:tab w:val="num" w:pos="1440"/>
+        </w:tabs>
+        <w:ind w:left="1440" w:hanging="360"/>
+      </w:pPr>
+      <w:rPr>
+        <w:rFonts w:ascii="Courier New" w:hAnsi="Courier New" w:hint="default"/>
+        <w:sz w:val="20"/>
+      </w:rPr>
+    </w:lvl>
+    <w:lvl w:ilvl="2" w:tentative="1">
+      <w:start w:val="1"/>
+      <w:numFmt w:val="bullet"/>
+      <w:lvlText w:val=""/>
+      <w:lvlJc w:val="left"/>
+      <w:pPr>
+        <w:tabs>
+          <w:tab w:val="num" w:pos="2160"/>
+        </w:tabs>
+        <w:ind w:left="2160" w:hanging="360"/>
+      </w:pPr>
+      <w:rPr>
+        <w:rFonts w:ascii="Wingdings" w:hAnsi="Wingdings" w:hint="default"/>
+        <w:sz w:val="20"/>
+      </w:rPr>
+    </w:lvl>
+    <w:lvl w:ilvl="3" w:tentative="1">
+      <w:start w:val="1"/>
+      <w:numFmt w:val="bullet"/>
+      <w:lvlText w:val=""/>
+      <w:lvlJc w:val="left"/>
+      <w:pPr>
+        <w:tabs>
+          <w:tab w:val="num" w:pos="2880"/>
+        </w:tabs>
+        <w:ind w:left="2880" w:hanging="360"/>
+      </w:pPr>
+      <w:rPr>
+        <w:rFonts w:ascii="Wingdings" w:hAnsi="Wingdings" w:hint="default"/>
+        <w:sz w:val="20"/>
+      </w:rPr>
+    </w:lvl>
+    <w:lvl w:ilvl="4" w:tentative="1">
+      <w:start w:val="1"/>
+      <w:numFmt w:val="bullet"/>
+      <w:lvlText w:val=""/>
+      <w:lvlJc w:val="left"/>
+      <w:pPr>
+        <w:tabs>
+          <w:tab w:val="num" w:pos="3600"/>
+        </w:tabs>
+        <w:ind w:left="3600" w:hanging="360"/>
+      </w:pPr>
+      <w:rPr>
+        <w:rFonts w:ascii="Wingdings" w:hAnsi="Wingdings" w:hint="default"/>
+        <w:sz w:val="20"/>
+      </w:rPr>
+    </w:lvl>
+    <w:lvl w:ilvl="5" w:tentative="1">
+      <w:start w:val="1"/>
+      <w:numFmt w:val="bullet"/>
+      <w:lvlText w:val=""/>
+      <w:lvlJc w:val="left"/>
+      <w:pPr>
+        <w:tabs>
+          <w:tab w:val="num" w:pos="4320"/>
+        </w:tabs>
+        <w:ind w:left="4320" w:hanging="360"/>
+      </w:pPr>
+      <w:rPr>
+        <w:rFonts w:ascii="Wingdings" w:hAnsi="Wingdings" w:hint="default"/>
+        <w:sz w:val="20"/>
+      </w:rPr>
+    </w:lvl>
+    <w:lvl w:ilvl="6" w:tentative="1">
+      <w:start w:val="1"/>
+      <w:numFmt w:val="bullet"/>
+      <w:lvlText w:val=""/>
+      <w:lvlJc w:val="left"/>
+      <w:pPr>
+        <w:tabs>
+          <w:tab w:val="num" w:pos="5040"/>
+        </w:tabs>
+        <w:ind w:left="5040" w:hanging="360"/>
+      </w:pPr>
+      <w:rPr>
+        <w:rFonts w:ascii="Wingdings" w:hAnsi="Wingdings" w:hint="default"/>
+        <w:sz w:val="20"/>
+      </w:rPr>
+    </w:lvl>
+    <w:lvl w:ilvl="7" w:tentative="1">
+      <w:start w:val="1"/>
+      <w:numFmt w:val="bullet"/>
+      <w:lvlText w:val=""/>
+      <w:lvlJc w:val="left"/>
+      <w:pPr>
+        <w:tabs>
+          <w:tab w:val="num" w:pos="5760"/>
+        </w:tabs>
+        <w:ind w:left="5760" w:hanging="360"/>
+      </w:pPr>
+      <w:rPr>
+        <w:rFonts w:ascii="Wingdings" w:hAnsi="Wingdings" w:hint="default"/>
+        <w:sz w:val="20"/>
+      </w:rPr>
+    </w:lvl>
+    <w:lvl w:ilvl="8" w:tentative="1">
+      <w:start w:val="1"/>
+      <w:numFmt w:val="bullet"/>
+      <w:lvlText w:val=""/>
+      <w:lvlJc w:val="left"/>
+      <w:pPr>
+        <w:tabs>
+          <w:tab w:val="num" w:pos="6480"/>
+        </w:tabs>
+        <w:ind w:left="6480" w:hanging="360"/>
+      </w:pPr>
+      <w:rPr>
+        <w:rFonts w:ascii="Wingdings" w:hAnsi="Wingdings" w:hint="default"/>
+        <w:sz w:val="20"/>
+      </w:rPr>
+    </w:lvl>
+  </w:abstractNum>
+  <w:abstractNum w:abstractNumId="2" w15:restartNumberingAfterBreak="0">
+    <w:nsid w:val="0C316B67"/>
+    <w:multiLevelType w:val="multilevel"/>
+    <w:tmpl w:val="315611A6"/>
+    <w:lvl w:ilvl="0">
+      <w:start w:val="1"/>
+      <w:numFmt w:val="bullet"/>
+      <w:lvlText w:val=""/>
+      <w:lvlJc w:val="left"/>
+      <w:pPr>
+        <w:tabs>
+          <w:tab w:val="num" w:pos="720"/>
+        </w:tabs>
+        <w:ind w:left="720" w:hanging="360"/>
+      </w:pPr>
+      <w:rPr>
+        <w:rFonts w:ascii="Symbol" w:hAnsi="Symbol" w:hint="default"/>
+        <w:sz w:val="20"/>
+      </w:rPr>
+    </w:lvl>
+    <w:lvl w:ilvl="1" w:tentative="1">
+      <w:start w:val="1"/>
+      <w:numFmt w:val="bullet"/>
+      <w:lvlText w:val="o"/>
+      <w:lvlJc w:val="left"/>
+      <w:pPr>
+        <w:tabs>
+          <w:tab w:val="num" w:pos="1440"/>
+        </w:tabs>
+        <w:ind w:left="1440" w:hanging="360"/>
+      </w:pPr>
+      <w:rPr>
+        <w:rFonts w:ascii="Courier New" w:hAnsi="Courier New" w:hint="default"/>
+        <w:sz w:val="20"/>
+      </w:rPr>
+    </w:lvl>
+    <w:lvl w:ilvl="2" w:tentative="1">
+      <w:start w:val="1"/>
+      <w:numFmt w:val="bullet"/>
+      <w:lvlText w:val=""/>
+      <w:lvlJc w:val="left"/>
+      <w:pPr>
+        <w:tabs>
+          <w:tab w:val="num" w:pos="2160"/>
+        </w:tabs>
+        <w:ind w:left="2160" w:hanging="360"/>
+      </w:pPr>
+      <w:rPr>
+        <w:rFonts w:ascii="Wingdings" w:hAnsi="Wingdings" w:hint="default"/>
+        <w:sz w:val="20"/>
+      </w:rPr>
+    </w:lvl>
+    <w:lvl w:ilvl="3" w:tentative="1">
+      <w:start w:val="1"/>
+      <w:numFmt w:val="bullet"/>
+      <w:lvlText w:val=""/>
+      <w:lvlJc w:val="left"/>
+      <w:pPr>
+        <w:tabs>
+          <w:tab w:val="num" w:pos="2880"/>
+        </w:tabs>
+        <w:ind w:left="2880" w:hanging="360"/>
+      </w:pPr>
+      <w:rPr>
+        <w:rFonts w:ascii="Wingdings" w:hAnsi="Wingdings" w:hint="default"/>
+        <w:sz w:val="20"/>
+      </w:rPr>
+    </w:lvl>
+    <w:lvl w:ilvl="4" w:tentative="1">
+      <w:start w:val="1"/>
+      <w:numFmt w:val="bullet"/>
+      <w:lvlText w:val=""/>
+      <w:lvlJc w:val="left"/>
+      <w:pPr>
+        <w:tabs>
+          <w:tab w:val="num" w:pos="3600"/>
+        </w:tabs>
+        <w:ind w:left="3600" w:hanging="360"/>
+      </w:pPr>
+      <w:rPr>
+        <w:rFonts w:ascii="Wingdings" w:hAnsi="Wingdings" w:hint="default"/>
+        <w:sz w:val="20"/>
+      </w:rPr>
+    </w:lvl>
+    <w:lvl w:ilvl="5" w:tentative="1">
+      <w:start w:val="1"/>
+      <w:numFmt w:val="bullet"/>
+      <w:lvlText w:val=""/>
+      <w:lvlJc w:val="left"/>
+      <w:pPr>
+        <w:tabs>
+          <w:tab w:val="num" w:pos="4320"/>
+        </w:tabs>
+        <w:ind w:left="4320" w:hanging="360"/>
+      </w:pPr>
+      <w:rPr>
+        <w:rFonts w:ascii="Wingdings" w:hAnsi="Wingdings" w:hint="default"/>
+        <w:sz w:val="20"/>
+      </w:rPr>
+    </w:lvl>
+    <w:lvl w:ilvl="6" w:tentative="1">
+      <w:start w:val="1"/>
+      <w:numFmt w:val="bullet"/>
+      <w:lvlText w:val=""/>
+      <w:lvlJc w:val="left"/>
+      <w:pPr>
+        <w:tabs>
+          <w:tab w:val="num" w:pos="5040"/>
+        </w:tabs>
+        <w:ind w:left="5040" w:hanging="360"/>
+      </w:pPr>
+      <w:rPr>
+        <w:rFonts w:ascii="Wingdings" w:hAnsi="Wingdings" w:hint="default"/>
+        <w:sz w:val="20"/>
+      </w:rPr>
+    </w:lvl>
+    <w:lvl w:ilvl="7" w:tentative="1">
+      <w:start w:val="1"/>
+      <w:numFmt w:val="bullet"/>
+      <w:lvlText w:val=""/>
+      <w:lvlJc w:val="left"/>
+      <w:pPr>
+        <w:tabs>
+          <w:tab w:val="num" w:pos="5760"/>
+        </w:tabs>
+        <w:ind w:left="5760" w:hanging="360"/>
+      </w:pPr>
+      <w:rPr>
+        <w:rFonts w:ascii="Wingdings" w:hAnsi="Wingdings" w:hint="default"/>
+        <w:sz w:val="20"/>
+      </w:rPr>
+    </w:lvl>
+    <w:lvl w:ilvl="8" w:tentative="1">
+      <w:start w:val="1"/>
+      <w:numFmt w:val="bullet"/>
+      <w:lvlText w:val=""/>
+      <w:lvlJc w:val="left"/>
+      <w:pPr>
+        <w:tabs>
+          <w:tab w:val="num" w:pos="6480"/>
+        </w:tabs>
+        <w:ind w:left="6480" w:hanging="360"/>
+      </w:pPr>
+      <w:rPr>
+        <w:rFonts w:ascii="Wingdings" w:hAnsi="Wingdings" w:hint="default"/>
+        <w:sz w:val="20"/>
+      </w:rPr>
+    </w:lvl>
+  </w:abstractNum>
+  <w:abstractNum w:abstractNumId="3" w15:restartNumberingAfterBreak="0">
+    <w:nsid w:val="1210192B"/>
+    <w:multiLevelType w:val="multilevel"/>
+    <w:tmpl w:val="8B4A3758"/>
+    <w:lvl w:ilvl="0">
+      <w:start w:val="1"/>
+      <w:numFmt w:val="bullet"/>
+      <w:lvlText w:val=""/>
+      <w:lvlJc w:val="left"/>
+      <w:pPr>
+        <w:tabs>
+          <w:tab w:val="num" w:pos="720"/>
+        </w:tabs>
+        <w:ind w:left="720" w:hanging="360"/>
+      </w:pPr>
+      <w:rPr>
+        <w:rFonts w:ascii="Symbol" w:hAnsi="Symbol" w:hint="default"/>
+        <w:sz w:val="20"/>
+      </w:rPr>
+    </w:lvl>
+    <w:lvl w:ilvl="1" w:tentative="1">
+      <w:start w:val="1"/>
+      <w:numFmt w:val="bullet"/>
+      <w:lvlText w:val="o"/>
+      <w:lvlJc w:val="left"/>
+      <w:pPr>
+        <w:tabs>
+          <w:tab w:val="num" w:pos="1440"/>
+        </w:tabs>
+        <w:ind w:left="1440" w:hanging="360"/>
+      </w:pPr>
+      <w:rPr>
+        <w:rFonts w:ascii="Courier New" w:hAnsi="Courier New" w:hint="default"/>
+        <w:sz w:val="20"/>
+      </w:rPr>
+    </w:lvl>
+    <w:lvl w:ilvl="2" w:tentative="1">
+      <w:start w:val="1"/>
+      <w:numFmt w:val="bullet"/>
+      <w:lvlText w:val=""/>
+      <w:lvlJc w:val="left"/>
+      <w:pPr>
+        <w:tabs>
+          <w:tab w:val="num" w:pos="2160"/>
+        </w:tabs>
+        <w:ind w:left="2160" w:hanging="360"/>
+      </w:pPr>
+      <w:rPr>
+        <w:rFonts w:ascii="Wingdings" w:hAnsi="Wingdings" w:hint="default"/>
+        <w:sz w:val="20"/>
+      </w:rPr>
+    </w:lvl>
+    <w:lvl w:ilvl="3" w:tentative="1">
+      <w:start w:val="1"/>
+      <w:numFmt w:val="bullet"/>
+      <w:lvlText w:val=""/>
+      <w:lvlJc w:val="left"/>
+      <w:pPr>
+        <w:tabs>
+          <w:tab w:val="num" w:pos="2880"/>
+        </w:tabs>
+        <w:ind w:left="2880" w:hanging="360"/>
+      </w:pPr>
+      <w:rPr>
+        <w:rFonts w:ascii="Wingdings" w:hAnsi="Wingdings" w:hint="default"/>
+        <w:sz w:val="20"/>
+      </w:rPr>
+    </w:lvl>
+    <w:lvl w:ilvl="4" w:tentative="1">
+      <w:start w:val="1"/>
+      <w:numFmt w:val="bullet"/>
+      <w:lvlText w:val=""/>
+      <w:lvlJc w:val="left"/>
+      <w:pPr>
+        <w:tabs>
+          <w:tab w:val="num" w:pos="3600"/>
+        </w:tabs>
+        <w:ind w:left="3600" w:hanging="360"/>
+      </w:pPr>
+      <w:rPr>
+        <w:rFonts w:ascii="Wingdings" w:hAnsi="Wingdings" w:hint="default"/>
+        <w:sz w:val="20"/>
+      </w:rPr>
+    </w:lvl>
+    <w:lvl w:ilvl="5" w:tentative="1">
+      <w:start w:val="1"/>
+      <w:numFmt w:val="bullet"/>
+      <w:lvlText w:val=""/>
+      <w:lvlJc w:val="left"/>
+      <w:pPr>
+        <w:tabs>
+          <w:tab w:val="num" w:pos="4320"/>
+        </w:tabs>
+        <w:ind w:left="4320" w:hanging="360"/>
+      </w:pPr>
+      <w:rPr>
+        <w:rFonts w:ascii="Wingdings" w:hAnsi="Wingdings" w:hint="default"/>
+        <w:sz w:val="20"/>
+      </w:rPr>
+    </w:lvl>
+    <w:lvl w:ilvl="6" w:tentative="1">
+      <w:start w:val="1"/>
+      <w:numFmt w:val="bullet"/>
+      <w:lvlText w:val=""/>
+      <w:lvlJc w:val="left"/>
+      <w:pPr>
+        <w:tabs>
+          <w:tab w:val="num" w:pos="5040"/>
+        </w:tabs>
+        <w:ind w:left="5040" w:hanging="360"/>
+      </w:pPr>
+      <w:rPr>
+        <w:rFonts w:ascii="Wingdings" w:hAnsi="Wingdings" w:hint="default"/>
+        <w:sz w:val="20"/>
+      </w:rPr>
+    </w:lvl>
+    <w:lvl w:ilvl="7" w:tentative="1">
+      <w:start w:val="1"/>
+      <w:numFmt w:val="bullet"/>
+      <w:lvlText w:val=""/>
+      <w:lvlJc w:val="left"/>
+      <w:pPr>
+        <w:tabs>
+          <w:tab w:val="num" w:pos="5760"/>
+        </w:tabs>
+        <w:ind w:left="5760" w:hanging="360"/>
+      </w:pPr>
+      <w:rPr>
+        <w:rFonts w:ascii="Wingdings" w:hAnsi="Wingdings" w:hint="default"/>
+        <w:sz w:val="20"/>
+      </w:rPr>
+    </w:lvl>
+    <w:lvl w:ilvl="8" w:tentative="1">
+      <w:start w:val="1"/>
+      <w:numFmt w:val="bullet"/>
+      <w:lvlText w:val=""/>
+      <w:lvlJc w:val="left"/>
+      <w:pPr>
+        <w:tabs>
+          <w:tab w:val="num" w:pos="6480"/>
+        </w:tabs>
+        <w:ind w:left="6480" w:hanging="360"/>
+      </w:pPr>
+      <w:rPr>
+        <w:rFonts w:ascii="Wingdings" w:hAnsi="Wingdings" w:hint="default"/>
+        <w:sz w:val="20"/>
+      </w:rPr>
+    </w:lvl>
+  </w:abstractNum>
+  <w:abstractNum w:abstractNumId="4" w15:restartNumberingAfterBreak="0">
+    <w:nsid w:val="141C3A19"/>
+    <w:multiLevelType w:val="multilevel"/>
+    <w:tmpl w:val="17103AD2"/>
+    <w:lvl w:ilvl="0">
+      <w:start w:val="1"/>
+      <w:numFmt w:val="bullet"/>
+      <w:lvlText w:val=""/>
+      <w:lvlJc w:val="left"/>
+      <w:pPr>
+        <w:tabs>
+          <w:tab w:val="num" w:pos="720"/>
+        </w:tabs>
+        <w:ind w:left="720" w:hanging="360"/>
+      </w:pPr>
+      <w:rPr>
+        <w:rFonts w:ascii="Symbol" w:hAnsi="Symbol" w:hint="default"/>
+        <w:sz w:val="20"/>
+      </w:rPr>
+    </w:lvl>
+    <w:lvl w:ilvl="1" w:tentative="1">
+      <w:start w:val="1"/>
+      <w:numFmt w:val="bullet"/>
+      <w:lvlText w:val="o"/>
+      <w:lvlJc w:val="left"/>
+      <w:pPr>
+        <w:tabs>
+          <w:tab w:val="num" w:pos="1440"/>
+        </w:tabs>
+        <w:ind w:left="1440" w:hanging="360"/>
+      </w:pPr>
+      <w:rPr>
+        <w:rFonts w:ascii="Courier New" w:hAnsi="Courier New" w:hint="default"/>
+        <w:sz w:val="20"/>
+      </w:rPr>
+    </w:lvl>
+    <w:lvl w:ilvl="2" w:tentative="1">
+      <w:start w:val="1"/>
+      <w:numFmt w:val="bullet"/>
+      <w:lvlText w:val=""/>
+      <w:lvlJc w:val="left"/>
+      <w:pPr>
+        <w:tabs>
+          <w:tab w:val="num" w:pos="2160"/>
+        </w:tabs>
+        <w:ind w:left="2160" w:hanging="360"/>
+      </w:pPr>
+      <w:rPr>
+        <w:rFonts w:ascii="Wingdings" w:hAnsi="Wingdings" w:hint="default"/>
+        <w:sz w:val="20"/>
+      </w:rPr>
+    </w:lvl>
+    <w:lvl w:ilvl="3" w:tentative="1">
+      <w:start w:val="1"/>
+      <w:numFmt w:val="bullet"/>
+      <w:lvlText w:val=""/>
+      <w:lvlJc w:val="left"/>
+      <w:pPr>
+        <w:tabs>
+          <w:tab w:val="num" w:pos="2880"/>
+        </w:tabs>
+        <w:ind w:left="2880" w:hanging="360"/>
+      </w:pPr>
+      <w:rPr>
+        <w:rFonts w:ascii="Wingdings" w:hAnsi="Wingdings" w:hint="default"/>
+        <w:sz w:val="20"/>
+      </w:rPr>
+    </w:lvl>
+    <w:lvl w:ilvl="4" w:tentative="1">
+      <w:start w:val="1"/>
+      <w:numFmt w:val="bullet"/>
+      <w:lvlText w:val=""/>
+      <w:lvlJc w:val="left"/>
+      <w:pPr>
+        <w:tabs>
+          <w:tab w:val="num" w:pos="3600"/>
+        </w:tabs>
+        <w:ind w:left="3600" w:hanging="360"/>
+      </w:pPr>
+      <w:rPr>
+        <w:rFonts w:ascii="Wingdings" w:hAnsi="Wingdings" w:hint="default"/>
+        <w:sz w:val="20"/>
+      </w:rPr>
+    </w:lvl>
+    <w:lvl w:ilvl="5" w:tentative="1">
+      <w:start w:val="1"/>
+      <w:numFmt w:val="bullet"/>
+      <w:lvlText w:val=""/>
+      <w:lvlJc w:val="left"/>
+      <w:pPr>
+        <w:tabs>
+          <w:tab w:val="num" w:pos="4320"/>
+        </w:tabs>
+        <w:ind w:left="4320" w:hanging="360"/>
+      </w:pPr>
+      <w:rPr>
+        <w:rFonts w:ascii="Wingdings" w:hAnsi="Wingdings" w:hint="default"/>
+        <w:sz w:val="20"/>
+      </w:rPr>
+    </w:lvl>
+    <w:lvl w:ilvl="6" w:tentative="1">
+      <w:start w:val="1"/>
+      <w:numFmt w:val="bullet"/>
+      <w:lvlText w:val=""/>
+      <w:lvlJc w:val="left"/>
+      <w:pPr>
+        <w:tabs>
+          <w:tab w:val="num" w:pos="5040"/>
+        </w:tabs>
+        <w:ind w:left="5040" w:hanging="360"/>
+      </w:pPr>
+      <w:rPr>
+        <w:rFonts w:ascii="Wingdings" w:hAnsi="Wingdings" w:hint="default"/>
+        <w:sz w:val="20"/>
+      </w:rPr>
+    </w:lvl>
+    <w:lvl w:ilvl="7" w:tentative="1">
+      <w:start w:val="1"/>
+      <w:numFmt w:val="bullet"/>
+      <w:lvlText w:val=""/>
+      <w:lvlJc w:val="left"/>
+      <w:pPr>
+        <w:tabs>
+          <w:tab w:val="num" w:pos="5760"/>
+        </w:tabs>
+        <w:ind w:left="5760" w:hanging="360"/>
+      </w:pPr>
+      <w:rPr>
+        <w:rFonts w:ascii="Wingdings" w:hAnsi="Wingdings" w:hint="default"/>
+        <w:sz w:val="20"/>
+      </w:rPr>
+    </w:lvl>
+    <w:lvl w:ilvl="8" w:tentative="1">
+      <w:start w:val="1"/>
+      <w:numFmt w:val="bullet"/>
+      <w:lvlText w:val=""/>
+      <w:lvlJc w:val="left"/>
+      <w:pPr>
+        <w:tabs>
+          <w:tab w:val="num" w:pos="6480"/>
+        </w:tabs>
+        <w:ind w:left="6480" w:hanging="360"/>
+      </w:pPr>
+      <w:rPr>
+        <w:rFonts w:ascii="Wingdings" w:hAnsi="Wingdings" w:hint="default"/>
+        <w:sz w:val="20"/>
+      </w:rPr>
+    </w:lvl>
+  </w:abstractNum>
+  <w:abstractNum w:abstractNumId="5" w15:restartNumberingAfterBreak="0">
+    <w:nsid w:val="15063F9B"/>
+    <w:multiLevelType w:val="multilevel"/>
+    <w:tmpl w:val="9B6C2112"/>
+    <w:lvl w:ilvl="0">
+      <w:start w:val="1"/>
+      <w:numFmt w:val="bullet"/>
+      <w:lvlText w:val=""/>
+      <w:lvlJc w:val="left"/>
+      <w:pPr>
+        <w:tabs>
+          <w:tab w:val="num" w:pos="720"/>
+        </w:tabs>
+        <w:ind w:left="720" w:hanging="360"/>
+      </w:pPr>
+      <w:rPr>
+        <w:rFonts w:ascii="Symbol" w:hAnsi="Symbol" w:hint="default"/>
+        <w:sz w:val="20"/>
+      </w:rPr>
+    </w:lvl>
+    <w:lvl w:ilvl="1" w:tentative="1">
+      <w:start w:val="1"/>
+      <w:numFmt w:val="bullet"/>
+      <w:lvlText w:val="o"/>
+      <w:lvlJc w:val="left"/>
+      <w:pPr>
+        <w:tabs>
+          <w:tab w:val="num" w:pos="1440"/>
+        </w:tabs>
+        <w:ind w:left="1440" w:hanging="360"/>
+      </w:pPr>
+      <w:rPr>
+        <w:rFonts w:ascii="Courier New" w:hAnsi="Courier New" w:hint="default"/>
+        <w:sz w:val="20"/>
+      </w:rPr>
+    </w:lvl>
+    <w:lvl w:ilvl="2" w:tentative="1">
+      <w:start w:val="1"/>
+      <w:numFmt w:val="bullet"/>
+      <w:lvlText w:val=""/>
+      <w:lvlJc w:val="left"/>
+      <w:pPr>
+        <w:tabs>
+          <w:tab w:val="num" w:pos="2160"/>
+        </w:tabs>
+        <w:ind w:left="2160" w:hanging="360"/>
+      </w:pPr>
+      <w:rPr>
+        <w:rFonts w:ascii="Wingdings" w:hAnsi="Wingdings" w:hint="default"/>
+        <w:sz w:val="20"/>
+      </w:rPr>
+    </w:lvl>
+    <w:lvl w:ilvl="3" w:tentative="1">
+      <w:start w:val="1"/>
+      <w:numFmt w:val="bullet"/>
+      <w:lvlText w:val=""/>
+      <w:lvlJc w:val="left"/>
+      <w:pPr>
+        <w:tabs>
+          <w:tab w:val="num" w:pos="2880"/>
+        </w:tabs>
+        <w:ind w:left="2880" w:hanging="360"/>
+      </w:pPr>
+      <w:rPr>
+        <w:rFonts w:ascii="Wingdings" w:hAnsi="Wingdings" w:hint="default"/>
+        <w:sz w:val="20"/>
+      </w:rPr>
+    </w:lvl>
+    <w:lvl w:ilvl="4" w:tentative="1">
+      <w:start w:val="1"/>
+      <w:numFmt w:val="bullet"/>
+      <w:lvlText w:val=""/>
+      <w:lvlJc w:val="left"/>
+      <w:pPr>
+        <w:tabs>
+          <w:tab w:val="num" w:pos="3600"/>
+        </w:tabs>
+        <w:ind w:left="3600" w:hanging="360"/>
+      </w:pPr>
+      <w:rPr>
+        <w:rFonts w:ascii="Wingdings" w:hAnsi="Wingdings" w:hint="default"/>
+        <w:sz w:val="20"/>
+      </w:rPr>
+    </w:lvl>
+    <w:lvl w:ilvl="5" w:tentative="1">
+      <w:start w:val="1"/>
+      <w:numFmt w:val="bullet"/>
+      <w:lvlText w:val=""/>
+      <w:lvlJc w:val="left"/>
+      <w:pPr>
+        <w:tabs>
+          <w:tab w:val="num" w:pos="4320"/>
+        </w:tabs>
+        <w:ind w:left="4320" w:hanging="360"/>
+      </w:pPr>
+      <w:rPr>
+        <w:rFonts w:ascii="Wingdings" w:hAnsi="Wingdings" w:hint="default"/>
+        <w:sz w:val="20"/>
+      </w:rPr>
+    </w:lvl>
+    <w:lvl w:ilvl="6" w:tentative="1">
+      <w:start w:val="1"/>
+      <w:numFmt w:val="bullet"/>
+      <w:lvlText w:val=""/>
+      <w:lvlJc w:val="left"/>
+      <w:pPr>
+        <w:tabs>
+          <w:tab w:val="num" w:pos="5040"/>
+        </w:tabs>
+        <w:ind w:left="5040" w:hanging="360"/>
+      </w:pPr>
+      <w:rPr>
+        <w:rFonts w:ascii="Wingdings" w:hAnsi="Wingdings" w:hint="default"/>
+        <w:sz w:val="20"/>
+      </w:rPr>
+    </w:lvl>
+    <w:lvl w:ilvl="7" w:tentative="1">
+      <w:start w:val="1"/>
+      <w:numFmt w:val="bullet"/>
+      <w:lvlText w:val=""/>
+      <w:lvlJc w:val="left"/>
+      <w:pPr>
+        <w:tabs>
+          <w:tab w:val="num" w:pos="5760"/>
+        </w:tabs>
+        <w:ind w:left="5760" w:hanging="360"/>
+      </w:pPr>
+      <w:rPr>
+        <w:rFonts w:ascii="Wingdings" w:hAnsi="Wingdings" w:hint="default"/>
+        <w:sz w:val="20"/>
+      </w:rPr>
+    </w:lvl>
+    <w:lvl w:ilvl="8" w:tentative="1">
+      <w:start w:val="1"/>
+      <w:numFmt w:val="bullet"/>
+      <w:lvlText w:val=""/>
+      <w:lvlJc w:val="left"/>
+      <w:pPr>
+        <w:tabs>
+          <w:tab w:val="num" w:pos="6480"/>
+        </w:tabs>
+        <w:ind w:left="6480" w:hanging="360"/>
+      </w:pPr>
+      <w:rPr>
+        <w:rFonts w:ascii="Wingdings" w:hAnsi="Wingdings" w:hint="default"/>
+        <w:sz w:val="20"/>
+      </w:rPr>
+    </w:lvl>
+  </w:abstractNum>
+  <w:abstractNum w:abstractNumId="6" w15:restartNumberingAfterBreak="0">
+    <w:nsid w:val="1858134E"/>
+    <w:multiLevelType w:val="multilevel"/>
+    <w:tmpl w:val="7EDC222C"/>
+    <w:lvl w:ilvl="0">
+      <w:start w:val="1"/>
+      <w:numFmt w:val="bullet"/>
+      <w:lvlText w:val=""/>
+      <w:lvlJc w:val="left"/>
+      <w:pPr>
+        <w:tabs>
+          <w:tab w:val="num" w:pos="720"/>
+        </w:tabs>
+        <w:ind w:left="720" w:hanging="360"/>
+      </w:pPr>
+      <w:rPr>
+        <w:rFonts w:ascii="Symbol" w:hAnsi="Symbol" w:hint="default"/>
+        <w:sz w:val="20"/>
+      </w:rPr>
+    </w:lvl>
+    <w:lvl w:ilvl="1" w:tentative="1">
+      <w:start w:val="1"/>
+      <w:numFmt w:val="bullet"/>
+      <w:lvlText w:val="o"/>
+      <w:lvlJc w:val="left"/>
+      <w:pPr>
+        <w:tabs>
+          <w:tab w:val="num" w:pos="1440"/>
+        </w:tabs>
+        <w:ind w:left="1440" w:hanging="360"/>
+      </w:pPr>
+      <w:rPr>
+        <w:rFonts w:ascii="Courier New" w:hAnsi="Courier New" w:hint="default"/>
+        <w:sz w:val="20"/>
+      </w:rPr>
+    </w:lvl>
+    <w:lvl w:ilvl="2" w:tentative="1">
+      <w:start w:val="1"/>
+      <w:numFmt w:val="bullet"/>
+      <w:lvlText w:val=""/>
+      <w:lvlJc w:val="left"/>
+      <w:pPr>
+        <w:tabs>
+          <w:tab w:val="num" w:pos="2160"/>
+        </w:tabs>
+        <w:ind w:left="2160" w:hanging="360"/>
+      </w:pPr>
+      <w:rPr>
+        <w:rFonts w:ascii="Wingdings" w:hAnsi="Wingdings" w:hint="default"/>
+        <w:sz w:val="20"/>
+      </w:rPr>
+    </w:lvl>
+    <w:lvl w:ilvl="3" w:tentative="1">
+      <w:start w:val="1"/>
+      <w:numFmt w:val="bullet"/>
+      <w:lvlText w:val=""/>
+      <w:lvlJc w:val="left"/>
+      <w:pPr>
+        <w:tabs>
+          <w:tab w:val="num" w:pos="2880"/>
+        </w:tabs>
+        <w:ind w:left="2880" w:hanging="360"/>
+      </w:pPr>
+      <w:rPr>
+        <w:rFonts w:ascii="Wingdings" w:hAnsi="Wingdings" w:hint="default"/>
+        <w:sz w:val="20"/>
+      </w:rPr>
+    </w:lvl>
+    <w:lvl w:ilvl="4" w:tentative="1">
+      <w:start w:val="1"/>
+      <w:numFmt w:val="bullet"/>
+      <w:lvlText w:val=""/>
+      <w:lvlJc w:val="left"/>
+      <w:pPr>
+        <w:tabs>
+          <w:tab w:val="num" w:pos="3600"/>
+        </w:tabs>
+        <w:ind w:left="3600" w:hanging="360"/>
+      </w:pPr>
+      <w:rPr>
+        <w:rFonts w:ascii="Wingdings" w:hAnsi="Wingdings" w:hint="default"/>
+        <w:sz w:val="20"/>
+      </w:rPr>
+    </w:lvl>
+    <w:lvl w:ilvl="5" w:tentative="1">
+      <w:start w:val="1"/>
+      <w:numFmt w:val="bullet"/>
+      <w:lvlText w:val=""/>
+      <w:lvlJc w:val="left"/>
+      <w:pPr>
+        <w:tabs>
+          <w:tab w:val="num" w:pos="4320"/>
+        </w:tabs>
+        <w:ind w:left="4320" w:hanging="360"/>
+      </w:pPr>
+      <w:rPr>
+        <w:rFonts w:ascii="Wingdings" w:hAnsi="Wingdings" w:hint="default"/>
+        <w:sz w:val="20"/>
+      </w:rPr>
+    </w:lvl>
+    <w:lvl w:ilvl="6" w:tentative="1">
+      <w:start w:val="1"/>
+      <w:numFmt w:val="bullet"/>
+      <w:lvlText w:val=""/>
+      <w:lvlJc w:val="left"/>
+      <w:pPr>
+        <w:tabs>
+          <w:tab w:val="num" w:pos="5040"/>
+        </w:tabs>
+        <w:ind w:left="5040" w:hanging="360"/>
+      </w:pPr>
+      <w:rPr>
+        <w:rFonts w:ascii="Wingdings" w:hAnsi="Wingdings" w:hint="default"/>
+        <w:sz w:val="20"/>
+      </w:rPr>
+    </w:lvl>
+    <w:lvl w:ilvl="7" w:tentative="1">
+      <w:start w:val="1"/>
+      <w:numFmt w:val="bullet"/>
+      <w:lvlText w:val=""/>
+      <w:lvlJc w:val="left"/>
+      <w:pPr>
+        <w:tabs>
+          <w:tab w:val="num" w:pos="5760"/>
+        </w:tabs>
+        <w:ind w:left="5760" w:hanging="360"/>
+      </w:pPr>
+      <w:rPr>
+        <w:rFonts w:ascii="Wingdings" w:hAnsi="Wingdings" w:hint="default"/>
+        <w:sz w:val="20"/>
+      </w:rPr>
+    </w:lvl>
+    <w:lvl w:ilvl="8" w:tentative="1">
+      <w:start w:val="1"/>
+      <w:numFmt w:val="bullet"/>
+      <w:lvlText w:val=""/>
+      <w:lvlJc w:val="left"/>
+      <w:pPr>
+        <w:tabs>
+          <w:tab w:val="num" w:pos="6480"/>
+        </w:tabs>
+        <w:ind w:left="6480" w:hanging="360"/>
+      </w:pPr>
+      <w:rPr>
+        <w:rFonts w:ascii="Wingdings" w:hAnsi="Wingdings" w:hint="default"/>
+        <w:sz w:val="20"/>
+      </w:rPr>
+    </w:lvl>
+  </w:abstractNum>
+  <w:abstractNum w:abstractNumId="7" w15:restartNumberingAfterBreak="0">
+    <w:nsid w:val="1D6305DC"/>
+    <w:multiLevelType w:val="multilevel"/>
+    <w:tmpl w:val="03F41ABE"/>
+    <w:lvl w:ilvl="0">
+      <w:start w:val="1"/>
+      <w:numFmt w:val="bullet"/>
+      <w:lvlText w:val=""/>
+      <w:lvlJc w:val="left"/>
+      <w:pPr>
+        <w:tabs>
+          <w:tab w:val="num" w:pos="720"/>
+        </w:tabs>
+        <w:ind w:left="720" w:hanging="360"/>
+      </w:pPr>
+      <w:rPr>
+        <w:rFonts w:ascii="Symbol" w:hAnsi="Symbol" w:hint="default"/>
+        <w:sz w:val="20"/>
+      </w:rPr>
+    </w:lvl>
+    <w:lvl w:ilvl="1" w:tentative="1">
+      <w:start w:val="1"/>
+      <w:numFmt w:val="bullet"/>
+      <w:lvlText w:val="o"/>
+      <w:lvlJc w:val="left"/>
+      <w:pPr>
+        <w:tabs>
+          <w:tab w:val="num" w:pos="1440"/>
+        </w:tabs>
+        <w:ind w:left="1440" w:hanging="360"/>
+      </w:pPr>
+      <w:rPr>
+        <w:rFonts w:ascii="Courier New" w:hAnsi="Courier New" w:hint="default"/>
+        <w:sz w:val="20"/>
+      </w:rPr>
+    </w:lvl>
+    <w:lvl w:ilvl="2" w:tentative="1">
+      <w:start w:val="1"/>
+      <w:numFmt w:val="bullet"/>
+      <w:lvlText w:val=""/>
+      <w:lvlJc w:val="left"/>
+      <w:pPr>
+        <w:tabs>
+          <w:tab w:val="num" w:pos="2160"/>
+        </w:tabs>
+        <w:ind w:left="2160" w:hanging="360"/>
+      </w:pPr>
+      <w:rPr>
+        <w:rFonts w:ascii="Wingdings" w:hAnsi="Wingdings" w:hint="default"/>
+        <w:sz w:val="20"/>
+      </w:rPr>
+    </w:lvl>
+    <w:lvl w:ilvl="3" w:tentative="1">
+      <w:start w:val="1"/>
+      <w:numFmt w:val="bullet"/>
+      <w:lvlText w:val=""/>
+      <w:lvlJc w:val="left"/>
+      <w:pPr>
+        <w:tabs>
+          <w:tab w:val="num" w:pos="2880"/>
+        </w:tabs>
+        <w:ind w:left="2880" w:hanging="360"/>
+      </w:pPr>
+      <w:rPr>
+        <w:rFonts w:ascii="Wingdings" w:hAnsi="Wingdings" w:hint="default"/>
+        <w:sz w:val="20"/>
+      </w:rPr>
+    </w:lvl>
+    <w:lvl w:ilvl="4" w:tentative="1">
+      <w:start w:val="1"/>
+      <w:numFmt w:val="bullet"/>
+      <w:lvlText w:val=""/>
+      <w:lvlJc w:val="left"/>
+      <w:pPr>
+        <w:tabs>
+          <w:tab w:val="num" w:pos="3600"/>
+        </w:tabs>
+        <w:ind w:left="3600" w:hanging="360"/>
+      </w:pPr>
+      <w:rPr>
+        <w:rFonts w:ascii="Wingdings" w:hAnsi="Wingdings" w:hint="default"/>
+        <w:sz w:val="20"/>
+      </w:rPr>
+    </w:lvl>
+    <w:lvl w:ilvl="5" w:tentative="1">
+      <w:start w:val="1"/>
+      <w:numFmt w:val="bullet"/>
+      <w:lvlText w:val=""/>
+      <w:lvlJc w:val="left"/>
+      <w:pPr>
+        <w:tabs>
+          <w:tab w:val="num" w:pos="4320"/>
+        </w:tabs>
+        <w:ind w:left="4320" w:hanging="360"/>
+      </w:pPr>
+      <w:rPr>
+        <w:rFonts w:ascii="Wingdings" w:hAnsi="Wingdings" w:hint="default"/>
+        <w:sz w:val="20"/>
+      </w:rPr>
+    </w:lvl>
+    <w:lvl w:ilvl="6" w:tentative="1">
+      <w:start w:val="1"/>
+      <w:numFmt w:val="bullet"/>
+      <w:lvlText w:val=""/>
+      <w:lvlJc w:val="left"/>
+      <w:pPr>
+        <w:tabs>
+          <w:tab w:val="num" w:pos="5040"/>
+        </w:tabs>
+        <w:ind w:left="5040" w:hanging="360"/>
+      </w:pPr>
+      <w:rPr>
+        <w:rFonts w:ascii="Wingdings" w:hAnsi="Wingdings" w:hint="default"/>
+        <w:sz w:val="20"/>
+      </w:rPr>
+    </w:lvl>
+    <w:lvl w:ilvl="7" w:tentative="1">
+      <w:start w:val="1"/>
+      <w:numFmt w:val="bullet"/>
+      <w:lvlText w:val=""/>
+      <w:lvlJc w:val="left"/>
+      <w:pPr>
+        <w:tabs>
+          <w:tab w:val="num" w:pos="5760"/>
+        </w:tabs>
+        <w:ind w:left="5760" w:hanging="360"/>
+      </w:pPr>
+      <w:rPr>
+        <w:rFonts w:ascii="Wingdings" w:hAnsi="Wingdings" w:hint="default"/>
+        <w:sz w:val="20"/>
+      </w:rPr>
+    </w:lvl>
+    <w:lvl w:ilvl="8" w:tentative="1">
+      <w:start w:val="1"/>
+      <w:numFmt w:val="bullet"/>
+      <w:lvlText w:val=""/>
+      <w:lvlJc w:val="left"/>
+      <w:pPr>
+        <w:tabs>
+          <w:tab w:val="num" w:pos="6480"/>
+        </w:tabs>
+        <w:ind w:left="6480" w:hanging="360"/>
+      </w:pPr>
+      <w:rPr>
+        <w:rFonts w:ascii="Wingdings" w:hAnsi="Wingdings" w:hint="default"/>
+        <w:sz w:val="20"/>
+      </w:rPr>
+    </w:lvl>
+  </w:abstractNum>
+  <w:abstractNum w:abstractNumId="8" w15:restartNumberingAfterBreak="0">
+    <w:nsid w:val="27232DF7"/>
+    <w:multiLevelType w:val="multilevel"/>
+    <w:tmpl w:val="5144EE10"/>
+    <w:lvl w:ilvl="0">
+      <w:start w:val="1"/>
+      <w:numFmt w:val="bullet"/>
+      <w:lvlText w:val=""/>
+      <w:lvlJc w:val="left"/>
+      <w:pPr>
+        <w:tabs>
+          <w:tab w:val="num" w:pos="720"/>
+        </w:tabs>
+        <w:ind w:left="720" w:hanging="360"/>
+      </w:pPr>
+      <w:rPr>
+        <w:rFonts w:ascii="Symbol" w:hAnsi="Symbol" w:hint="default"/>
+        <w:sz w:val="20"/>
+      </w:rPr>
+    </w:lvl>
+    <w:lvl w:ilvl="1" w:tentative="1">
+      <w:start w:val="1"/>
+      <w:numFmt w:val="bullet"/>
+      <w:lvlText w:val="o"/>
+      <w:lvlJc w:val="left"/>
+      <w:pPr>
+        <w:tabs>
+          <w:tab w:val="num" w:pos="1440"/>
+        </w:tabs>
+        <w:ind w:left="1440" w:hanging="360"/>
+      </w:pPr>
+      <w:rPr>
+        <w:rFonts w:ascii="Courier New" w:hAnsi="Courier New" w:hint="default"/>
+        <w:sz w:val="20"/>
+      </w:rPr>
+    </w:lvl>
+    <w:lvl w:ilvl="2" w:tentative="1">
+      <w:start w:val="1"/>
+      <w:numFmt w:val="bullet"/>
+      <w:lvlText w:val=""/>
+      <w:lvlJc w:val="left"/>
+      <w:pPr>
+        <w:tabs>
+          <w:tab w:val="num" w:pos="2160"/>
+        </w:tabs>
+        <w:ind w:left="2160" w:hanging="360"/>
+      </w:pPr>
+      <w:rPr>
+        <w:rFonts w:ascii="Wingdings" w:hAnsi="Wingdings" w:hint="default"/>
+        <w:sz w:val="20"/>
+      </w:rPr>
+    </w:lvl>
+    <w:lvl w:ilvl="3" w:tentative="1">
+      <w:start w:val="1"/>
+      <w:numFmt w:val="bullet"/>
+      <w:lvlText w:val=""/>
+      <w:lvlJc w:val="left"/>
+      <w:pPr>
+        <w:tabs>
+          <w:tab w:val="num" w:pos="2880"/>
+        </w:tabs>
+        <w:ind w:left="2880" w:hanging="360"/>
+      </w:pPr>
+      <w:rPr>
+        <w:rFonts w:ascii="Wingdings" w:hAnsi="Wingdings" w:hint="default"/>
+        <w:sz w:val="20"/>
+      </w:rPr>
+    </w:lvl>
+    <w:lvl w:ilvl="4" w:tentative="1">
+      <w:start w:val="1"/>
+      <w:numFmt w:val="bullet"/>
+      <w:lvlText w:val=""/>
+      <w:lvlJc w:val="left"/>
+      <w:pPr>
+        <w:tabs>
+          <w:tab w:val="num" w:pos="3600"/>
+        </w:tabs>
+        <w:ind w:left="3600" w:hanging="360"/>
+      </w:pPr>
+      <w:rPr>
+        <w:rFonts w:ascii="Wingdings" w:hAnsi="Wingdings" w:hint="default"/>
+        <w:sz w:val="20"/>
+      </w:rPr>
+    </w:lvl>
+    <w:lvl w:ilvl="5" w:tentative="1">
+      <w:start w:val="1"/>
+      <w:numFmt w:val="bullet"/>
+      <w:lvlText w:val=""/>
+      <w:lvlJc w:val="left"/>
+      <w:pPr>
+        <w:tabs>
+          <w:tab w:val="num" w:pos="4320"/>
+        </w:tabs>
+        <w:ind w:left="4320" w:hanging="360"/>
+      </w:pPr>
+      <w:rPr>
+        <w:rFonts w:ascii="Wingdings" w:hAnsi="Wingdings" w:hint="default"/>
+        <w:sz w:val="20"/>
+      </w:rPr>
+    </w:lvl>
+    <w:lvl w:ilvl="6" w:tentative="1">
+      <w:start w:val="1"/>
+      <w:numFmt w:val="bullet"/>
+      <w:lvlText w:val=""/>
+      <w:lvlJc w:val="left"/>
+      <w:pPr>
+        <w:tabs>
+          <w:tab w:val="num" w:pos="5040"/>
+        </w:tabs>
+        <w:ind w:left="5040" w:hanging="360"/>
+      </w:pPr>
+      <w:rPr>
+        <w:rFonts w:ascii="Wingdings" w:hAnsi="Wingdings" w:hint="default"/>
+        <w:sz w:val="20"/>
+      </w:rPr>
+    </w:lvl>
+    <w:lvl w:ilvl="7" w:tentative="1">
+      <w:start w:val="1"/>
+      <w:numFmt w:val="bullet"/>
+      <w:lvlText w:val=""/>
+      <w:lvlJc w:val="left"/>
+      <w:pPr>
+        <w:tabs>
+          <w:tab w:val="num" w:pos="5760"/>
+        </w:tabs>
+        <w:ind w:left="5760" w:hanging="360"/>
+      </w:pPr>
+      <w:rPr>
+        <w:rFonts w:ascii="Wingdings" w:hAnsi="Wingdings" w:hint="default"/>
+        <w:sz w:val="20"/>
+      </w:rPr>
+    </w:lvl>
+    <w:lvl w:ilvl="8" w:tentative="1">
+      <w:start w:val="1"/>
+      <w:numFmt w:val="bullet"/>
+      <w:lvlText w:val=""/>
+      <w:lvlJc w:val="left"/>
+      <w:pPr>
+        <w:tabs>
+          <w:tab w:val="num" w:pos="6480"/>
+        </w:tabs>
+        <w:ind w:left="6480" w:hanging="360"/>
+      </w:pPr>
+      <w:rPr>
+        <w:rFonts w:ascii="Wingdings" w:hAnsi="Wingdings" w:hint="default"/>
+        <w:sz w:val="20"/>
+      </w:rPr>
+    </w:lvl>
+  </w:abstractNum>
+  <w:abstractNum w:abstractNumId="9" w15:restartNumberingAfterBreak="0">
+    <w:nsid w:val="32605AA2"/>
+    <w:multiLevelType w:val="multilevel"/>
+    <w:tmpl w:val="7A6E45F4"/>
+    <w:lvl w:ilvl="0">
+      <w:start w:val="1"/>
+      <w:numFmt w:val="bullet"/>
+      <w:lvlText w:val=""/>
+      <w:lvlJc w:val="left"/>
+      <w:pPr>
+        <w:tabs>
+          <w:tab w:val="num" w:pos="720"/>
+        </w:tabs>
+        <w:ind w:left="720" w:hanging="360"/>
+      </w:pPr>
+      <w:rPr>
+        <w:rFonts w:ascii="Symbol" w:hAnsi="Symbol" w:hint="default"/>
+        <w:sz w:val="20"/>
+      </w:rPr>
+    </w:lvl>
+    <w:lvl w:ilvl="1" w:tentative="1">
+      <w:start w:val="1"/>
+      <w:numFmt w:val="bullet"/>
+      <w:lvlText w:val="o"/>
+      <w:lvlJc w:val="left"/>
+      <w:pPr>
+        <w:tabs>
+          <w:tab w:val="num" w:pos="1440"/>
+        </w:tabs>
+        <w:ind w:left="1440" w:hanging="360"/>
+      </w:pPr>
+      <w:rPr>
+        <w:rFonts w:ascii="Courier New" w:hAnsi="Courier New" w:hint="default"/>
+        <w:sz w:val="20"/>
+      </w:rPr>
+    </w:lvl>
+    <w:lvl w:ilvl="2" w:tentative="1">
+      <w:start w:val="1"/>
+      <w:numFmt w:val="bullet"/>
+      <w:lvlText w:val=""/>
+      <w:lvlJc w:val="left"/>
+      <w:pPr>
+        <w:tabs>
+          <w:tab w:val="num" w:pos="2160"/>
+        </w:tabs>
+        <w:ind w:left="2160" w:hanging="360"/>
+      </w:pPr>
+      <w:rPr>
+        <w:rFonts w:ascii="Wingdings" w:hAnsi="Wingdings" w:hint="default"/>
+        <w:sz w:val="20"/>
+      </w:rPr>
+    </w:lvl>
+    <w:lvl w:ilvl="3" w:tentative="1">
+      <w:start w:val="1"/>
+      <w:numFmt w:val="bullet"/>
+      <w:lvlText w:val=""/>
+      <w:lvlJc w:val="left"/>
+      <w:pPr>
+        <w:tabs>
+          <w:tab w:val="num" w:pos="2880"/>
+        </w:tabs>
+        <w:ind w:left="2880" w:hanging="360"/>
+      </w:pPr>
+      <w:rPr>
+        <w:rFonts w:ascii="Wingdings" w:hAnsi="Wingdings" w:hint="default"/>
+        <w:sz w:val="20"/>
+      </w:rPr>
+    </w:lvl>
+    <w:lvl w:ilvl="4" w:tentative="1">
+      <w:start w:val="1"/>
+      <w:numFmt w:val="bullet"/>
+      <w:lvlText w:val=""/>
+      <w:lvlJc w:val="left"/>
+      <w:pPr>
+        <w:tabs>
+          <w:tab w:val="num" w:pos="3600"/>
+        </w:tabs>
+        <w:ind w:left="3600" w:hanging="360"/>
+      </w:pPr>
+      <w:rPr>
+        <w:rFonts w:ascii="Wingdings" w:hAnsi="Wingdings" w:hint="default"/>
+        <w:sz w:val="20"/>
+      </w:rPr>
+    </w:lvl>
+    <w:lvl w:ilvl="5" w:tentative="1">
+      <w:start w:val="1"/>
+      <w:numFmt w:val="bullet"/>
+      <w:lvlText w:val=""/>
+      <w:lvlJc w:val="left"/>
+      <w:pPr>
+        <w:tabs>
+          <w:tab w:val="num" w:pos="4320"/>
+        </w:tabs>
+        <w:ind w:left="4320" w:hanging="360"/>
+      </w:pPr>
+      <w:rPr>
+        <w:rFonts w:ascii="Wingdings" w:hAnsi="Wingdings" w:hint="default"/>
+        <w:sz w:val="20"/>
+      </w:rPr>
+    </w:lvl>
+    <w:lvl w:ilvl="6" w:tentative="1">
+      <w:start w:val="1"/>
+      <w:numFmt w:val="bullet"/>
+      <w:lvlText w:val=""/>
+      <w:lvlJc w:val="left"/>
+      <w:pPr>
+        <w:tabs>
+          <w:tab w:val="num" w:pos="5040"/>
+        </w:tabs>
+        <w:ind w:left="5040" w:hanging="360"/>
+      </w:pPr>
+      <w:rPr>
+        <w:rFonts w:ascii="Wingdings" w:hAnsi="Wingdings" w:hint="default"/>
+        <w:sz w:val="20"/>
+      </w:rPr>
+    </w:lvl>
+    <w:lvl w:ilvl="7" w:tentative="1">
+      <w:start w:val="1"/>
+      <w:numFmt w:val="bullet"/>
+      <w:lvlText w:val=""/>
+      <w:lvlJc w:val="left"/>
+      <w:pPr>
+        <w:tabs>
+          <w:tab w:val="num" w:pos="5760"/>
+        </w:tabs>
+        <w:ind w:left="5760" w:hanging="360"/>
+      </w:pPr>
+      <w:rPr>
+        <w:rFonts w:ascii="Wingdings" w:hAnsi="Wingdings" w:hint="default"/>
+        <w:sz w:val="20"/>
+      </w:rPr>
+    </w:lvl>
+    <w:lvl w:ilvl="8" w:tentative="1">
+      <w:start w:val="1"/>
+      <w:numFmt w:val="bullet"/>
+      <w:lvlText w:val=""/>
+      <w:lvlJc w:val="left"/>
+      <w:pPr>
+        <w:tabs>
+          <w:tab w:val="num" w:pos="6480"/>
+        </w:tabs>
+        <w:ind w:left="6480" w:hanging="360"/>
+      </w:pPr>
+      <w:rPr>
+        <w:rFonts w:ascii="Wingdings" w:hAnsi="Wingdings" w:hint="default"/>
+        <w:sz w:val="20"/>
+      </w:rPr>
+    </w:lvl>
+  </w:abstractNum>
+  <w:abstractNum w:abstractNumId="10" w15:restartNumberingAfterBreak="0">
+    <w:nsid w:val="32842EF2"/>
+    <w:multiLevelType w:val="multilevel"/>
+    <w:tmpl w:val="89AE841C"/>
+    <w:lvl w:ilvl="0">
+      <w:start w:val="1"/>
+      <w:numFmt w:val="bullet"/>
+      <w:lvlText w:val=""/>
+      <w:lvlJc w:val="left"/>
+      <w:pPr>
+        <w:tabs>
+          <w:tab w:val="num" w:pos="720"/>
+        </w:tabs>
+        <w:ind w:left="720" w:hanging="360"/>
+      </w:pPr>
+      <w:rPr>
+        <w:rFonts w:ascii="Symbol" w:hAnsi="Symbol" w:hint="default"/>
+        <w:sz w:val="20"/>
+      </w:rPr>
+    </w:lvl>
+    <w:lvl w:ilvl="1" w:tentative="1">
+      <w:start w:val="1"/>
+      <w:numFmt w:val="bullet"/>
+      <w:lvlText w:val="o"/>
+      <w:lvlJc w:val="left"/>
+      <w:pPr>
+        <w:tabs>
+          <w:tab w:val="num" w:pos="1440"/>
+        </w:tabs>
+        <w:ind w:left="1440" w:hanging="360"/>
+      </w:pPr>
+      <w:rPr>
+        <w:rFonts w:ascii="Courier New" w:hAnsi="Courier New" w:hint="default"/>
+        <w:sz w:val="20"/>
+      </w:rPr>
+    </w:lvl>
+    <w:lvl w:ilvl="2" w:tentative="1">
+      <w:start w:val="1"/>
+      <w:numFmt w:val="bullet"/>
+      <w:lvlText w:val=""/>
+      <w:lvlJc w:val="left"/>
+      <w:pPr>
+        <w:tabs>
+          <w:tab w:val="num" w:pos="2160"/>
+        </w:tabs>
+        <w:ind w:left="2160" w:hanging="360"/>
+      </w:pPr>
+      <w:rPr>
+        <w:rFonts w:ascii="Wingdings" w:hAnsi="Wingdings" w:hint="default"/>
+        <w:sz w:val="20"/>
+      </w:rPr>
+    </w:lvl>
+    <w:lvl w:ilvl="3" w:tentative="1">
+      <w:start w:val="1"/>
+      <w:numFmt w:val="bullet"/>
+      <w:lvlText w:val=""/>
+      <w:lvlJc w:val="left"/>
+      <w:pPr>
+        <w:tabs>
+          <w:tab w:val="num" w:pos="2880"/>
+        </w:tabs>
+        <w:ind w:left="2880" w:hanging="360"/>
+      </w:pPr>
+      <w:rPr>
+        <w:rFonts w:ascii="Wingdings" w:hAnsi="Wingdings" w:hint="default"/>
+        <w:sz w:val="20"/>
+      </w:rPr>
+    </w:lvl>
+    <w:lvl w:ilvl="4" w:tentative="1">
+      <w:start w:val="1"/>
+      <w:numFmt w:val="bullet"/>
+      <w:lvlText w:val=""/>
+      <w:lvlJc w:val="left"/>
+      <w:pPr>
+        <w:tabs>
+          <w:tab w:val="num" w:pos="3600"/>
+        </w:tabs>
+        <w:ind w:left="3600" w:hanging="360"/>
+      </w:pPr>
+      <w:rPr>
+        <w:rFonts w:ascii="Wingdings" w:hAnsi="Wingdings" w:hint="default"/>
+        <w:sz w:val="20"/>
+      </w:rPr>
+    </w:lvl>
+    <w:lvl w:ilvl="5" w:tentative="1">
+      <w:start w:val="1"/>
+      <w:numFmt w:val="bullet"/>
+      <w:lvlText w:val=""/>
+      <w:lvlJc w:val="left"/>
+      <w:pPr>
+        <w:tabs>
+          <w:tab w:val="num" w:pos="4320"/>
+        </w:tabs>
+        <w:ind w:left="4320" w:hanging="360"/>
+      </w:pPr>
+      <w:rPr>
+        <w:rFonts w:ascii="Wingdings" w:hAnsi="Wingdings" w:hint="default"/>
+        <w:sz w:val="20"/>
+      </w:rPr>
+    </w:lvl>
+    <w:lvl w:ilvl="6" w:tentative="1">
+      <w:start w:val="1"/>
+      <w:numFmt w:val="bullet"/>
+      <w:lvlText w:val=""/>
+      <w:lvlJc w:val="left"/>
+      <w:pPr>
+        <w:tabs>
+          <w:tab w:val="num" w:pos="5040"/>
+        </w:tabs>
+        <w:ind w:left="5040" w:hanging="360"/>
+      </w:pPr>
+      <w:rPr>
+        <w:rFonts w:ascii="Wingdings" w:hAnsi="Wingdings" w:hint="default"/>
+        <w:sz w:val="20"/>
+      </w:rPr>
+    </w:lvl>
+    <w:lvl w:ilvl="7" w:tentative="1">
+      <w:start w:val="1"/>
+      <w:numFmt w:val="bullet"/>
+      <w:lvlText w:val=""/>
+      <w:lvlJc w:val="left"/>
+      <w:pPr>
+        <w:tabs>
+          <w:tab w:val="num" w:pos="5760"/>
+        </w:tabs>
+        <w:ind w:left="5760" w:hanging="360"/>
+      </w:pPr>
+      <w:rPr>
+        <w:rFonts w:ascii="Wingdings" w:hAnsi="Wingdings" w:hint="default"/>
+        <w:sz w:val="20"/>
+      </w:rPr>
+    </w:lvl>
+    <w:lvl w:ilvl="8" w:tentative="1">
+      <w:start w:val="1"/>
+      <w:numFmt w:val="bullet"/>
+      <w:lvlText w:val=""/>
+      <w:lvlJc w:val="left"/>
+      <w:pPr>
+        <w:tabs>
+          <w:tab w:val="num" w:pos="6480"/>
+        </w:tabs>
+        <w:ind w:left="6480" w:hanging="360"/>
+      </w:pPr>
+      <w:rPr>
+        <w:rFonts w:ascii="Wingdings" w:hAnsi="Wingdings" w:hint="default"/>
+        <w:sz w:val="20"/>
+      </w:rPr>
+    </w:lvl>
+  </w:abstractNum>
+  <w:abstractNum w:abstractNumId="11" w15:restartNumberingAfterBreak="0">
+    <w:nsid w:val="34525A91"/>
+    <w:multiLevelType w:val="multilevel"/>
+    <w:tmpl w:val="867E386E"/>
+    <w:lvl w:ilvl="0">
+      <w:start w:val="1"/>
+      <w:numFmt w:val="bullet"/>
+      <w:lvlText w:val=""/>
+      <w:lvlJc w:val="left"/>
+      <w:pPr>
+        <w:tabs>
+          <w:tab w:val="num" w:pos="720"/>
+        </w:tabs>
+        <w:ind w:left="720" w:hanging="360"/>
+      </w:pPr>
+      <w:rPr>
+        <w:rFonts w:ascii="Symbol" w:hAnsi="Symbol" w:hint="default"/>
+        <w:sz w:val="20"/>
+      </w:rPr>
+    </w:lvl>
+    <w:lvl w:ilvl="1" w:tentative="1">
+      <w:start w:val="1"/>
+      <w:numFmt w:val="bullet"/>
+      <w:lvlText w:val="o"/>
+      <w:lvlJc w:val="left"/>
+      <w:pPr>
+        <w:tabs>
+          <w:tab w:val="num" w:pos="1440"/>
+        </w:tabs>
+        <w:ind w:left="1440" w:hanging="360"/>
+      </w:pPr>
+      <w:rPr>
+        <w:rFonts w:ascii="Courier New" w:hAnsi="Courier New" w:hint="default"/>
+        <w:sz w:val="20"/>
+      </w:rPr>
+    </w:lvl>
+    <w:lvl w:ilvl="2" w:tentative="1">
+      <w:start w:val="1"/>
+      <w:numFmt w:val="bullet"/>
+      <w:lvlText w:val=""/>
+      <w:lvlJc w:val="left"/>
+      <w:pPr>
+        <w:tabs>
+          <w:tab w:val="num" w:pos="2160"/>
+        </w:tabs>
+        <w:ind w:left="2160" w:hanging="360"/>
+      </w:pPr>
+      <w:rPr>
+        <w:rFonts w:ascii="Wingdings" w:hAnsi="Wingdings" w:hint="default"/>
+        <w:sz w:val="20"/>
+      </w:rPr>
+    </w:lvl>
+    <w:lvl w:ilvl="3" w:tentative="1">
+      <w:start w:val="1"/>
+      <w:numFmt w:val="bullet"/>
+      <w:lvlText w:val=""/>
+      <w:lvlJc w:val="left"/>
+      <w:pPr>
+        <w:tabs>
+          <w:tab w:val="num" w:pos="2880"/>
+        </w:tabs>
+        <w:ind w:left="2880" w:hanging="360"/>
+      </w:pPr>
+      <w:rPr>
+        <w:rFonts w:ascii="Wingdings" w:hAnsi="Wingdings" w:hint="default"/>
+        <w:sz w:val="20"/>
+      </w:rPr>
+    </w:lvl>
+    <w:lvl w:ilvl="4" w:tentative="1">
+      <w:start w:val="1"/>
+      <w:numFmt w:val="bullet"/>
+      <w:lvlText w:val=""/>
+      <w:lvlJc w:val="left"/>
+      <w:pPr>
+        <w:tabs>
+          <w:tab w:val="num" w:pos="3600"/>
+        </w:tabs>
+        <w:ind w:left="3600" w:hanging="360"/>
+      </w:pPr>
+      <w:rPr>
+        <w:rFonts w:ascii="Wingdings" w:hAnsi="Wingdings" w:hint="default"/>
+        <w:sz w:val="20"/>
+      </w:rPr>
+    </w:lvl>
+    <w:lvl w:ilvl="5" w:tentative="1">
+      <w:start w:val="1"/>
+      <w:numFmt w:val="bullet"/>
+      <w:lvlText w:val=""/>
+      <w:lvlJc w:val="left"/>
+      <w:pPr>
+        <w:tabs>
+          <w:tab w:val="num" w:pos="4320"/>
+        </w:tabs>
+        <w:ind w:left="4320" w:hanging="360"/>
+      </w:pPr>
+      <w:rPr>
+        <w:rFonts w:ascii="Wingdings" w:hAnsi="Wingdings" w:hint="default"/>
+        <w:sz w:val="20"/>
+      </w:rPr>
+    </w:lvl>
+    <w:lvl w:ilvl="6" w:tentative="1">
+      <w:start w:val="1"/>
+      <w:numFmt w:val="bullet"/>
+      <w:lvlText w:val=""/>
+      <w:lvlJc w:val="left"/>
+      <w:pPr>
+        <w:tabs>
+          <w:tab w:val="num" w:pos="5040"/>
+        </w:tabs>
+        <w:ind w:left="5040" w:hanging="360"/>
+      </w:pPr>
+      <w:rPr>
+        <w:rFonts w:ascii="Wingdings" w:hAnsi="Wingdings" w:hint="default"/>
+        <w:sz w:val="20"/>
+      </w:rPr>
+    </w:lvl>
+    <w:lvl w:ilvl="7" w:tentative="1">
+      <w:start w:val="1"/>
+      <w:numFmt w:val="bullet"/>
+      <w:lvlText w:val=""/>
+      <w:lvlJc w:val="left"/>
+      <w:pPr>
+        <w:tabs>
+          <w:tab w:val="num" w:pos="5760"/>
+        </w:tabs>
+        <w:ind w:left="5760" w:hanging="360"/>
+      </w:pPr>
+      <w:rPr>
+        <w:rFonts w:ascii="Wingdings" w:hAnsi="Wingdings" w:hint="default"/>
+        <w:sz w:val="20"/>
+      </w:rPr>
+    </w:lvl>
+    <w:lvl w:ilvl="8" w:tentative="1">
+      <w:start w:val="1"/>
+      <w:numFmt w:val="bullet"/>
+      <w:lvlText w:val=""/>
+      <w:lvlJc w:val="left"/>
+      <w:pPr>
+        <w:tabs>
+          <w:tab w:val="num" w:pos="6480"/>
+        </w:tabs>
+        <w:ind w:left="6480" w:hanging="360"/>
+      </w:pPr>
+      <w:rPr>
+        <w:rFonts w:ascii="Wingdings" w:hAnsi="Wingdings" w:hint="default"/>
+        <w:sz w:val="20"/>
+      </w:rPr>
+    </w:lvl>
+  </w:abstractNum>
+  <w:abstractNum w:abstractNumId="12" w15:restartNumberingAfterBreak="0">
+    <w:nsid w:val="34AD096E"/>
+    <w:multiLevelType w:val="multilevel"/>
+    <w:tmpl w:val="D9289702"/>
+    <w:lvl w:ilvl="0">
+      <w:start w:val="1"/>
+      <w:numFmt w:val="bullet"/>
+      <w:lvlText w:val=""/>
+      <w:lvlJc w:val="left"/>
+      <w:pPr>
+        <w:tabs>
+          <w:tab w:val="num" w:pos="720"/>
+        </w:tabs>
+        <w:ind w:left="720" w:hanging="360"/>
+      </w:pPr>
+      <w:rPr>
+        <w:rFonts w:ascii="Symbol" w:hAnsi="Symbol" w:hint="default"/>
+        <w:sz w:val="20"/>
+      </w:rPr>
+    </w:lvl>
+    <w:lvl w:ilvl="1" w:tentative="1">
+      <w:start w:val="1"/>
+      <w:numFmt w:val="bullet"/>
+      <w:lvlText w:val="o"/>
+      <w:lvlJc w:val="left"/>
+      <w:pPr>
+        <w:tabs>
+          <w:tab w:val="num" w:pos="1440"/>
+        </w:tabs>
+        <w:ind w:left="1440" w:hanging="360"/>
+      </w:pPr>
+      <w:rPr>
+        <w:rFonts w:ascii="Courier New" w:hAnsi="Courier New" w:hint="default"/>
+        <w:sz w:val="20"/>
+      </w:rPr>
+    </w:lvl>
+    <w:lvl w:ilvl="2" w:tentative="1">
+      <w:start w:val="1"/>
+      <w:numFmt w:val="bullet"/>
+      <w:lvlText w:val=""/>
+      <w:lvlJc w:val="left"/>
+      <w:pPr>
+        <w:tabs>
+          <w:tab w:val="num" w:pos="2160"/>
+        </w:tabs>
+        <w:ind w:left="2160" w:hanging="360"/>
+      </w:pPr>
+      <w:rPr>
+        <w:rFonts w:ascii="Wingdings" w:hAnsi="Wingdings" w:hint="default"/>
+        <w:sz w:val="20"/>
+      </w:rPr>
+    </w:lvl>
+    <w:lvl w:ilvl="3" w:tentative="1">
+      <w:start w:val="1"/>
+      <w:numFmt w:val="bullet"/>
+      <w:lvlText w:val=""/>
+      <w:lvlJc w:val="left"/>
+      <w:pPr>
+        <w:tabs>
+          <w:tab w:val="num" w:pos="2880"/>
+        </w:tabs>
+        <w:ind w:left="2880" w:hanging="360"/>
+      </w:pPr>
+      <w:rPr>
+        <w:rFonts w:ascii="Wingdings" w:hAnsi="Wingdings" w:hint="default"/>
+        <w:sz w:val="20"/>
+      </w:rPr>
+    </w:lvl>
+    <w:lvl w:ilvl="4" w:tentative="1">
+      <w:start w:val="1"/>
+      <w:numFmt w:val="bullet"/>
+      <w:lvlText w:val=""/>
+      <w:lvlJc w:val="left"/>
+      <w:pPr>
+        <w:tabs>
+          <w:tab w:val="num" w:pos="3600"/>
+        </w:tabs>
+        <w:ind w:left="3600" w:hanging="360"/>
+      </w:pPr>
+      <w:rPr>
+        <w:rFonts w:ascii="Wingdings" w:hAnsi="Wingdings" w:hint="default"/>
+        <w:sz w:val="20"/>
+      </w:rPr>
+    </w:lvl>
+    <w:lvl w:ilvl="5" w:tentative="1">
+      <w:start w:val="1"/>
+      <w:numFmt w:val="bullet"/>
+      <w:lvlText w:val=""/>
+      <w:lvlJc w:val="left"/>
+      <w:pPr>
+        <w:tabs>
+          <w:tab w:val="num" w:pos="4320"/>
+        </w:tabs>
+        <w:ind w:left="4320" w:hanging="360"/>
+      </w:pPr>
+      <w:rPr>
+        <w:rFonts w:ascii="Wingdings" w:hAnsi="Wingdings" w:hint="default"/>
+        <w:sz w:val="20"/>
+      </w:rPr>
+    </w:lvl>
+    <w:lvl w:ilvl="6" w:tentative="1">
+      <w:start w:val="1"/>
+      <w:numFmt w:val="bullet"/>
+      <w:lvlText w:val=""/>
+      <w:lvlJc w:val="left"/>
+      <w:pPr>
+        <w:tabs>
+          <w:tab w:val="num" w:pos="5040"/>
+        </w:tabs>
+        <w:ind w:left="5040" w:hanging="360"/>
+      </w:pPr>
+      <w:rPr>
+        <w:rFonts w:ascii="Wingdings" w:hAnsi="Wingdings" w:hint="default"/>
+        <w:sz w:val="20"/>
+      </w:rPr>
+    </w:lvl>
+    <w:lvl w:ilvl="7" w:tentative="1">
+      <w:start w:val="1"/>
+      <w:numFmt w:val="bullet"/>
+      <w:lvlText w:val=""/>
+      <w:lvlJc w:val="left"/>
+      <w:pPr>
+        <w:tabs>
+          <w:tab w:val="num" w:pos="5760"/>
+        </w:tabs>
+        <w:ind w:left="5760" w:hanging="360"/>
+      </w:pPr>
+      <w:rPr>
+        <w:rFonts w:ascii="Wingdings" w:hAnsi="Wingdings" w:hint="default"/>
+        <w:sz w:val="20"/>
+      </w:rPr>
+    </w:lvl>
+    <w:lvl w:ilvl="8" w:tentative="1">
+      <w:start w:val="1"/>
+      <w:numFmt w:val="bullet"/>
+      <w:lvlText w:val=""/>
+      <w:lvlJc w:val="left"/>
+      <w:pPr>
+        <w:tabs>
+          <w:tab w:val="num" w:pos="6480"/>
+        </w:tabs>
+        <w:ind w:left="6480" w:hanging="360"/>
+      </w:pPr>
+      <w:rPr>
+        <w:rFonts w:ascii="Wingdings" w:hAnsi="Wingdings" w:hint="default"/>
+        <w:sz w:val="20"/>
+      </w:rPr>
+    </w:lvl>
+  </w:abstractNum>
+  <w:abstractNum w:abstractNumId="13" w15:restartNumberingAfterBreak="0">
+    <w:nsid w:val="38932139"/>
+    <w:multiLevelType w:val="multilevel"/>
+    <w:tmpl w:val="650CD224"/>
+    <w:lvl w:ilvl="0">
+      <w:start w:val="1"/>
+      <w:numFmt w:val="bullet"/>
+      <w:lvlText w:val=""/>
+      <w:lvlJc w:val="left"/>
+      <w:pPr>
+        <w:tabs>
+          <w:tab w:val="num" w:pos="720"/>
+        </w:tabs>
+        <w:ind w:left="720" w:hanging="360"/>
+      </w:pPr>
+      <w:rPr>
+        <w:rFonts w:ascii="Symbol" w:hAnsi="Symbol" w:hint="default"/>
+        <w:sz w:val="20"/>
+      </w:rPr>
+    </w:lvl>
+    <w:lvl w:ilvl="1" w:tentative="1">
+      <w:start w:val="1"/>
+      <w:numFmt w:val="bullet"/>
+      <w:lvlText w:val="o"/>
+      <w:lvlJc w:val="left"/>
+      <w:pPr>
+        <w:tabs>
+          <w:tab w:val="num" w:pos="1440"/>
+        </w:tabs>
+        <w:ind w:left="1440" w:hanging="360"/>
+      </w:pPr>
+      <w:rPr>
+        <w:rFonts w:ascii="Courier New" w:hAnsi="Courier New" w:hint="default"/>
+        <w:sz w:val="20"/>
+      </w:rPr>
+    </w:lvl>
+    <w:lvl w:ilvl="2" w:tentative="1">
+      <w:start w:val="1"/>
+      <w:numFmt w:val="bullet"/>
+      <w:lvlText w:val=""/>
+      <w:lvlJc w:val="left"/>
+      <w:pPr>
+        <w:tabs>
+          <w:tab w:val="num" w:pos="2160"/>
+        </w:tabs>
+        <w:ind w:left="2160" w:hanging="360"/>
+      </w:pPr>
+      <w:rPr>
+        <w:rFonts w:ascii="Wingdings" w:hAnsi="Wingdings" w:hint="default"/>
+        <w:sz w:val="20"/>
+      </w:rPr>
+    </w:lvl>
+    <w:lvl w:ilvl="3" w:tentative="1">
+      <w:start w:val="1"/>
+      <w:numFmt w:val="bullet"/>
+      <w:lvlText w:val=""/>
+      <w:lvlJc w:val="left"/>
+      <w:pPr>
+        <w:tabs>
+          <w:tab w:val="num" w:pos="2880"/>
+        </w:tabs>
+        <w:ind w:left="2880" w:hanging="360"/>
+      </w:pPr>
+      <w:rPr>
+        <w:rFonts w:ascii="Wingdings" w:hAnsi="Wingdings" w:hint="default"/>
+        <w:sz w:val="20"/>
+      </w:rPr>
+    </w:lvl>
+    <w:lvl w:ilvl="4" w:tentative="1">
+      <w:start w:val="1"/>
+      <w:numFmt w:val="bullet"/>
+      <w:lvlText w:val=""/>
+      <w:lvlJc w:val="left"/>
+      <w:pPr>
+        <w:tabs>
+          <w:tab w:val="num" w:pos="3600"/>
+        </w:tabs>
+        <w:ind w:left="3600" w:hanging="360"/>
+      </w:pPr>
+      <w:rPr>
+        <w:rFonts w:ascii="Wingdings" w:hAnsi="Wingdings" w:hint="default"/>
+        <w:sz w:val="20"/>
+      </w:rPr>
+    </w:lvl>
+    <w:lvl w:ilvl="5" w:tentative="1">
+      <w:start w:val="1"/>
+      <w:numFmt w:val="bullet"/>
+      <w:lvlText w:val=""/>
+      <w:lvlJc w:val="left"/>
+      <w:pPr>
+        <w:tabs>
+          <w:tab w:val="num" w:pos="4320"/>
+        </w:tabs>
+        <w:ind w:left="4320" w:hanging="360"/>
+      </w:pPr>
+      <w:rPr>
+        <w:rFonts w:ascii="Wingdings" w:hAnsi="Wingdings" w:hint="default"/>
+        <w:sz w:val="20"/>
+      </w:rPr>
+    </w:lvl>
+    <w:lvl w:ilvl="6" w:tentative="1">
+      <w:start w:val="1"/>
+      <w:numFmt w:val="bullet"/>
+      <w:lvlText w:val=""/>
+      <w:lvlJc w:val="left"/>
+      <w:pPr>
+        <w:tabs>
+          <w:tab w:val="num" w:pos="5040"/>
+        </w:tabs>
+        <w:ind w:left="5040" w:hanging="360"/>
+      </w:pPr>
+      <w:rPr>
+        <w:rFonts w:ascii="Wingdings" w:hAnsi="Wingdings" w:hint="default"/>
+        <w:sz w:val="20"/>
+      </w:rPr>
+    </w:lvl>
+    <w:lvl w:ilvl="7" w:tentative="1">
+      <w:start w:val="1"/>
+      <w:numFmt w:val="bullet"/>
+      <w:lvlText w:val=""/>
+      <w:lvlJc w:val="left"/>
+      <w:pPr>
+        <w:tabs>
+          <w:tab w:val="num" w:pos="5760"/>
+        </w:tabs>
+        <w:ind w:left="5760" w:hanging="360"/>
+      </w:pPr>
+      <w:rPr>
+        <w:rFonts w:ascii="Wingdings" w:hAnsi="Wingdings" w:hint="default"/>
+        <w:sz w:val="20"/>
+      </w:rPr>
+    </w:lvl>
+    <w:lvl w:ilvl="8" w:tentative="1">
+      <w:start w:val="1"/>
+      <w:numFmt w:val="bullet"/>
+      <w:lvlText w:val=""/>
+      <w:lvlJc w:val="left"/>
+      <w:pPr>
+        <w:tabs>
+          <w:tab w:val="num" w:pos="6480"/>
+        </w:tabs>
+        <w:ind w:left="6480" w:hanging="360"/>
+      </w:pPr>
+      <w:rPr>
+        <w:rFonts w:ascii="Wingdings" w:hAnsi="Wingdings" w:hint="default"/>
+        <w:sz w:val="20"/>
+      </w:rPr>
+    </w:lvl>
+  </w:abstractNum>
+  <w:abstractNum w:abstractNumId="14" w15:restartNumberingAfterBreak="0">
+    <w:nsid w:val="409559AF"/>
+    <w:multiLevelType w:val="multilevel"/>
+    <w:tmpl w:val="B016BC74"/>
+    <w:lvl w:ilvl="0">
+      <w:start w:val="1"/>
+      <w:numFmt w:val="bullet"/>
+      <w:lvlText w:val=""/>
+      <w:lvlJc w:val="left"/>
+      <w:pPr>
+        <w:tabs>
+          <w:tab w:val="num" w:pos="720"/>
+        </w:tabs>
+        <w:ind w:left="720" w:hanging="360"/>
+      </w:pPr>
+      <w:rPr>
+        <w:rFonts w:ascii="Symbol" w:hAnsi="Symbol" w:hint="default"/>
+        <w:sz w:val="20"/>
+      </w:rPr>
+    </w:lvl>
+    <w:lvl w:ilvl="1" w:tentative="1">
+      <w:start w:val="1"/>
+      <w:numFmt w:val="bullet"/>
+      <w:lvlText w:val="o"/>
+      <w:lvlJc w:val="left"/>
+      <w:pPr>
+        <w:tabs>
+          <w:tab w:val="num" w:pos="1440"/>
+        </w:tabs>
+        <w:ind w:left="1440" w:hanging="360"/>
+      </w:pPr>
+      <w:rPr>
+        <w:rFonts w:ascii="Courier New" w:hAnsi="Courier New" w:hint="default"/>
+        <w:sz w:val="20"/>
+      </w:rPr>
+    </w:lvl>
+    <w:lvl w:ilvl="2" w:tentative="1">
+      <w:start w:val="1"/>
+      <w:numFmt w:val="bullet"/>
+      <w:lvlText w:val=""/>
+      <w:lvlJc w:val="left"/>
+      <w:pPr>
+        <w:tabs>
+          <w:tab w:val="num" w:pos="2160"/>
+        </w:tabs>
+        <w:ind w:left="2160" w:hanging="360"/>
+      </w:pPr>
+      <w:rPr>
+        <w:rFonts w:ascii="Wingdings" w:hAnsi="Wingdings" w:hint="default"/>
+        <w:sz w:val="20"/>
+      </w:rPr>
+    </w:lvl>
+    <w:lvl w:ilvl="3" w:tentative="1">
+      <w:start w:val="1"/>
+      <w:numFmt w:val="bullet"/>
+      <w:lvlText w:val=""/>
+      <w:lvlJc w:val="left"/>
+      <w:pPr>
+        <w:tabs>
+          <w:tab w:val="num" w:pos="2880"/>
+        </w:tabs>
+        <w:ind w:left="2880" w:hanging="360"/>
+      </w:pPr>
+      <w:rPr>
+        <w:rFonts w:ascii="Wingdings" w:hAnsi="Wingdings" w:hint="default"/>
+        <w:sz w:val="20"/>
+      </w:rPr>
+    </w:lvl>
+    <w:lvl w:ilvl="4" w:tentative="1">
+      <w:start w:val="1"/>
+      <w:numFmt w:val="bullet"/>
+      <w:lvlText w:val=""/>
+      <w:lvlJc w:val="left"/>
+      <w:pPr>
+        <w:tabs>
+          <w:tab w:val="num" w:pos="3600"/>
+        </w:tabs>
+        <w:ind w:left="3600" w:hanging="360"/>
+      </w:pPr>
+      <w:rPr>
+        <w:rFonts w:ascii="Wingdings" w:hAnsi="Wingdings" w:hint="default"/>
+        <w:sz w:val="20"/>
+      </w:rPr>
+    </w:lvl>
+    <w:lvl w:ilvl="5" w:tentative="1">
+      <w:start w:val="1"/>
+      <w:numFmt w:val="bullet"/>
+      <w:lvlText w:val=""/>
+      <w:lvlJc w:val="left"/>
+      <w:pPr>
+        <w:tabs>
+          <w:tab w:val="num" w:pos="4320"/>
+        </w:tabs>
+        <w:ind w:left="4320" w:hanging="360"/>
+      </w:pPr>
+      <w:rPr>
+        <w:rFonts w:ascii="Wingdings" w:hAnsi="Wingdings" w:hint="default"/>
+        <w:sz w:val="20"/>
+      </w:rPr>
+    </w:lvl>
+    <w:lvl w:ilvl="6" w:tentative="1">
+      <w:start w:val="1"/>
+      <w:numFmt w:val="bullet"/>
+      <w:lvlText w:val=""/>
+      <w:lvlJc w:val="left"/>
+      <w:pPr>
+        <w:tabs>
+          <w:tab w:val="num" w:pos="5040"/>
+        </w:tabs>
+        <w:ind w:left="5040" w:hanging="360"/>
+      </w:pPr>
+      <w:rPr>
+        <w:rFonts w:ascii="Wingdings" w:hAnsi="Wingdings" w:hint="default"/>
+        <w:sz w:val="20"/>
+      </w:rPr>
+    </w:lvl>
+    <w:lvl w:ilvl="7" w:tentative="1">
+      <w:start w:val="1"/>
+      <w:numFmt w:val="bullet"/>
+      <w:lvlText w:val=""/>
+      <w:lvlJc w:val="left"/>
+      <w:pPr>
+        <w:tabs>
+          <w:tab w:val="num" w:pos="5760"/>
+        </w:tabs>
+        <w:ind w:left="5760" w:hanging="360"/>
+      </w:pPr>
+      <w:rPr>
+        <w:rFonts w:ascii="Wingdings" w:hAnsi="Wingdings" w:hint="default"/>
+        <w:sz w:val="20"/>
+      </w:rPr>
+    </w:lvl>
+    <w:lvl w:ilvl="8" w:tentative="1">
+      <w:start w:val="1"/>
+      <w:numFmt w:val="bullet"/>
+      <w:lvlText w:val=""/>
+      <w:lvlJc w:val="left"/>
+      <w:pPr>
+        <w:tabs>
+          <w:tab w:val="num" w:pos="6480"/>
+        </w:tabs>
+        <w:ind w:left="6480" w:hanging="360"/>
+      </w:pPr>
+      <w:rPr>
+        <w:rFonts w:ascii="Wingdings" w:hAnsi="Wingdings" w:hint="default"/>
+        <w:sz w:val="20"/>
+      </w:rPr>
+    </w:lvl>
+  </w:abstractNum>
+  <w:abstractNum w:abstractNumId="15" w15:restartNumberingAfterBreak="0">
+    <w:nsid w:val="41395901"/>
+    <w:multiLevelType w:val="multilevel"/>
+    <w:tmpl w:val="A134F6EE"/>
+    <w:lvl w:ilvl="0">
+      <w:start w:val="1"/>
+      <w:numFmt w:val="decimal"/>
+      <w:lvlText w:val="%1."/>
+      <w:lvlJc w:val="left"/>
+      <w:pPr>
+        <w:tabs>
+          <w:tab w:val="num" w:pos="720"/>
+        </w:tabs>
+        <w:ind w:left="720" w:hanging="360"/>
+      </w:pPr>
+    </w:lvl>
+    <w:lvl w:ilvl="1" w:tentative="1">
+      <w:start w:val="1"/>
+      <w:numFmt w:val="decimal"/>
+      <w:lvlText w:val="%2."/>
+      <w:lvlJc w:val="left"/>
+      <w:pPr>
+        <w:tabs>
+          <w:tab w:val="num" w:pos="1440"/>
+        </w:tabs>
+        <w:ind w:left="1440" w:hanging="360"/>
+      </w:pPr>
+    </w:lvl>
+    <w:lvl w:ilvl="2" w:tentative="1">
+      <w:start w:val="1"/>
+      <w:numFmt w:val="decimal"/>
+      <w:lvlText w:val="%3."/>
+      <w:lvlJc w:val="left"/>
+      <w:pPr>
+        <w:tabs>
+          <w:tab w:val="num" w:pos="2160"/>
+        </w:tabs>
+        <w:ind w:left="2160" w:hanging="360"/>
+      </w:pPr>
+    </w:lvl>
+    <w:lvl w:ilvl="3" w:tentative="1">
+      <w:start w:val="1"/>
+      <w:numFmt w:val="decimal"/>
+      <w:lvlText w:val="%4."/>
+      <w:lvlJc w:val="left"/>
+      <w:pPr>
+        <w:tabs>
+          <w:tab w:val="num" w:pos="2880"/>
+        </w:tabs>
+        <w:ind w:left="2880" w:hanging="360"/>
+      </w:pPr>
+    </w:lvl>
+    <w:lvl w:ilvl="4" w:tentative="1">
+      <w:start w:val="1"/>
+      <w:numFmt w:val="decimal"/>
+      <w:lvlText w:val="%5."/>
+      <w:lvlJc w:val="left"/>
+      <w:pPr>
+        <w:tabs>
+          <w:tab w:val="num" w:pos="3600"/>
+        </w:tabs>
+        <w:ind w:left="3600" w:hanging="360"/>
+      </w:pPr>
+    </w:lvl>
+    <w:lvl w:ilvl="5" w:tentative="1">
+      <w:start w:val="1"/>
+      <w:numFmt w:val="decimal"/>
+      <w:lvlText w:val="%6."/>
+      <w:lvlJc w:val="left"/>
+      <w:pPr>
+        <w:tabs>
+          <w:tab w:val="num" w:pos="4320"/>
+        </w:tabs>
+        <w:ind w:left="4320" w:hanging="360"/>
+      </w:pPr>
+    </w:lvl>
+    <w:lvl w:ilvl="6" w:tentative="1">
+      <w:start w:val="1"/>
+      <w:numFmt w:val="decimal"/>
+      <w:lvlText w:val="%7."/>
+      <w:lvlJc w:val="left"/>
+      <w:pPr>
+        <w:tabs>
+          <w:tab w:val="num" w:pos="5040"/>
+        </w:tabs>
+        <w:ind w:left="5040" w:hanging="360"/>
+      </w:pPr>
+    </w:lvl>
+    <w:lvl w:ilvl="7" w:tentative="1">
+      <w:start w:val="1"/>
+      <w:numFmt w:val="decimal"/>
+      <w:lvlText w:val="%8."/>
+      <w:lvlJc w:val="left"/>
+      <w:pPr>
+        <w:tabs>
+          <w:tab w:val="num" w:pos="5760"/>
+        </w:tabs>
+        <w:ind w:left="5760" w:hanging="360"/>
+      </w:pPr>
+    </w:lvl>
+    <w:lvl w:ilvl="8" w:tentative="1">
+      <w:start w:val="1"/>
+      <w:numFmt w:val="decimal"/>
+      <w:lvlText w:val="%9."/>
+      <w:lvlJc w:val="left"/>
+      <w:pPr>
+        <w:tabs>
+          <w:tab w:val="num" w:pos="6480"/>
+        </w:tabs>
+        <w:ind w:left="6480" w:hanging="360"/>
+      </w:pPr>
+    </w:lvl>
+  </w:abstractNum>
+  <w:abstractNum w:abstractNumId="16" w15:restartNumberingAfterBreak="0">
+    <w:nsid w:val="4AC22903"/>
+    <w:multiLevelType w:val="multilevel"/>
+    <w:tmpl w:val="22B6E83E"/>
+    <w:lvl w:ilvl="0">
+      <w:start w:val="1"/>
+      <w:numFmt w:val="bullet"/>
+      <w:lvlText w:val=""/>
+      <w:lvlJc w:val="left"/>
+      <w:pPr>
+        <w:tabs>
+          <w:tab w:val="num" w:pos="720"/>
+        </w:tabs>
+        <w:ind w:left="720" w:hanging="360"/>
+      </w:pPr>
+      <w:rPr>
+        <w:rFonts w:ascii="Symbol" w:hAnsi="Symbol" w:hint="default"/>
+        <w:sz w:val="20"/>
+      </w:rPr>
+    </w:lvl>
+    <w:lvl w:ilvl="1" w:tentative="1">
+      <w:start w:val="1"/>
+      <w:numFmt w:val="bullet"/>
+      <w:lvlText w:val="o"/>
+      <w:lvlJc w:val="left"/>
+      <w:pPr>
+        <w:tabs>
+          <w:tab w:val="num" w:pos="1440"/>
+        </w:tabs>
+        <w:ind w:left="1440" w:hanging="360"/>
+      </w:pPr>
+      <w:rPr>
+        <w:rFonts w:ascii="Courier New" w:hAnsi="Courier New" w:hint="default"/>
+        <w:sz w:val="20"/>
+      </w:rPr>
+    </w:lvl>
+    <w:lvl w:ilvl="2" w:tentative="1">
+      <w:start w:val="1"/>
+      <w:numFmt w:val="bullet"/>
+      <w:lvlText w:val=""/>
+      <w:lvlJc w:val="left"/>
+      <w:pPr>
+        <w:tabs>
+          <w:tab w:val="num" w:pos="2160"/>
+        </w:tabs>
+        <w:ind w:left="2160" w:hanging="360"/>
+      </w:pPr>
+      <w:rPr>
+        <w:rFonts w:ascii="Wingdings" w:hAnsi="Wingdings" w:hint="default"/>
+        <w:sz w:val="20"/>
+      </w:rPr>
+    </w:lvl>
+    <w:lvl w:ilvl="3" w:tentative="1">
+      <w:start w:val="1"/>
+      <w:numFmt w:val="bullet"/>
+      <w:lvlText w:val=""/>
+      <w:lvlJc w:val="left"/>
+      <w:pPr>
+        <w:tabs>
+          <w:tab w:val="num" w:pos="2880"/>
+        </w:tabs>
+        <w:ind w:left="2880" w:hanging="360"/>
+      </w:pPr>
+      <w:rPr>
+        <w:rFonts w:ascii="Wingdings" w:hAnsi="Wingdings" w:hint="default"/>
+        <w:sz w:val="20"/>
+      </w:rPr>
+    </w:lvl>
+    <w:lvl w:ilvl="4" w:tentative="1">
+      <w:start w:val="1"/>
+      <w:numFmt w:val="bullet"/>
+      <w:lvlText w:val=""/>
+      <w:lvlJc w:val="left"/>
+      <w:pPr>
+        <w:tabs>
+          <w:tab w:val="num" w:pos="3600"/>
+        </w:tabs>
+        <w:ind w:left="3600" w:hanging="360"/>
+      </w:pPr>
+      <w:rPr>
+        <w:rFonts w:ascii="Wingdings" w:hAnsi="Wingdings" w:hint="default"/>
+        <w:sz w:val="20"/>
+      </w:rPr>
+    </w:lvl>
+    <w:lvl w:ilvl="5" w:tentative="1">
+      <w:start w:val="1"/>
+      <w:numFmt w:val="bullet"/>
+      <w:lvlText w:val=""/>
+      <w:lvlJc w:val="left"/>
+      <w:pPr>
+        <w:tabs>
+          <w:tab w:val="num" w:pos="4320"/>
+        </w:tabs>
+        <w:ind w:left="4320" w:hanging="360"/>
+      </w:pPr>
+      <w:rPr>
+        <w:rFonts w:ascii="Wingdings" w:hAnsi="Wingdings" w:hint="default"/>
+        <w:sz w:val="20"/>
+      </w:rPr>
+    </w:lvl>
+    <w:lvl w:ilvl="6" w:tentative="1">
+      <w:start w:val="1"/>
+      <w:numFmt w:val="bullet"/>
+      <w:lvlText w:val=""/>
+      <w:lvlJc w:val="left"/>
+      <w:pPr>
+        <w:tabs>
+          <w:tab w:val="num" w:pos="5040"/>
+        </w:tabs>
+        <w:ind w:left="5040" w:hanging="360"/>
+      </w:pPr>
+      <w:rPr>
+        <w:rFonts w:ascii="Wingdings" w:hAnsi="Wingdings" w:hint="default"/>
+        <w:sz w:val="20"/>
+      </w:rPr>
+    </w:lvl>
+    <w:lvl w:ilvl="7" w:tentative="1">
+      <w:start w:val="1"/>
+      <w:numFmt w:val="bullet"/>
+      <w:lvlText w:val=""/>
+      <w:lvlJc w:val="left"/>
+      <w:pPr>
+        <w:tabs>
+          <w:tab w:val="num" w:pos="5760"/>
+        </w:tabs>
+        <w:ind w:left="5760" w:hanging="360"/>
+      </w:pPr>
+      <w:rPr>
+        <w:rFonts w:ascii="Wingdings" w:hAnsi="Wingdings" w:hint="default"/>
+        <w:sz w:val="20"/>
+      </w:rPr>
+    </w:lvl>
+    <w:lvl w:ilvl="8" w:tentative="1">
+      <w:start w:val="1"/>
+      <w:numFmt w:val="bullet"/>
+      <w:lvlText w:val=""/>
+      <w:lvlJc w:val="left"/>
+      <w:pPr>
+        <w:tabs>
+          <w:tab w:val="num" w:pos="6480"/>
+        </w:tabs>
+        <w:ind w:left="6480" w:hanging="360"/>
+      </w:pPr>
+      <w:rPr>
+        <w:rFonts w:ascii="Wingdings" w:hAnsi="Wingdings" w:hint="default"/>
+        <w:sz w:val="20"/>
+      </w:rPr>
+    </w:lvl>
+  </w:abstractNum>
+  <w:abstractNum w:abstractNumId="17" w15:restartNumberingAfterBreak="0">
+    <w:nsid w:val="4C587E0E"/>
+    <w:multiLevelType w:val="multilevel"/>
+    <w:tmpl w:val="5DFCE284"/>
+    <w:lvl w:ilvl="0">
+      <w:start w:val="1"/>
+      <w:numFmt w:val="bullet"/>
+      <w:lvlText w:val=""/>
+      <w:lvlJc w:val="left"/>
+      <w:pPr>
+        <w:tabs>
+          <w:tab w:val="num" w:pos="720"/>
+        </w:tabs>
+        <w:ind w:left="720" w:hanging="360"/>
+      </w:pPr>
+      <w:rPr>
+        <w:rFonts w:ascii="Symbol" w:hAnsi="Symbol" w:hint="default"/>
+        <w:sz w:val="20"/>
+      </w:rPr>
+    </w:lvl>
+    <w:lvl w:ilvl="1" w:tentative="1">
+      <w:start w:val="1"/>
+      <w:numFmt w:val="bullet"/>
+      <w:lvlText w:val="o"/>
+      <w:lvlJc w:val="left"/>
+      <w:pPr>
+        <w:tabs>
+          <w:tab w:val="num" w:pos="1440"/>
+        </w:tabs>
+        <w:ind w:left="1440" w:hanging="360"/>
+      </w:pPr>
+      <w:rPr>
+        <w:rFonts w:ascii="Courier New" w:hAnsi="Courier New" w:hint="default"/>
+        <w:sz w:val="20"/>
+      </w:rPr>
+    </w:lvl>
+    <w:lvl w:ilvl="2" w:tentative="1">
+      <w:start w:val="1"/>
+      <w:numFmt w:val="bullet"/>
+      <w:lvlText w:val=""/>
+      <w:lvlJc w:val="left"/>
+      <w:pPr>
+        <w:tabs>
+          <w:tab w:val="num" w:pos="2160"/>
+        </w:tabs>
+        <w:ind w:left="2160" w:hanging="360"/>
+      </w:pPr>
+      <w:rPr>
+        <w:rFonts w:ascii="Wingdings" w:hAnsi="Wingdings" w:hint="default"/>
+        <w:sz w:val="20"/>
+      </w:rPr>
+    </w:lvl>
+    <w:lvl w:ilvl="3" w:tentative="1">
+      <w:start w:val="1"/>
+      <w:numFmt w:val="bullet"/>
+      <w:lvlText w:val=""/>
+      <w:lvlJc w:val="left"/>
+      <w:pPr>
+        <w:tabs>
+          <w:tab w:val="num" w:pos="2880"/>
+        </w:tabs>
+        <w:ind w:left="2880" w:hanging="360"/>
+      </w:pPr>
+      <w:rPr>
+        <w:rFonts w:ascii="Wingdings" w:hAnsi="Wingdings" w:hint="default"/>
+        <w:sz w:val="20"/>
+      </w:rPr>
+    </w:lvl>
+    <w:lvl w:ilvl="4" w:tentative="1">
+      <w:start w:val="1"/>
+      <w:numFmt w:val="bullet"/>
+      <w:lvlText w:val=""/>
+      <w:lvlJc w:val="left"/>
+      <w:pPr>
+        <w:tabs>
+          <w:tab w:val="num" w:pos="3600"/>
+        </w:tabs>
+        <w:ind w:left="3600" w:hanging="360"/>
+      </w:pPr>
+      <w:rPr>
+        <w:rFonts w:ascii="Wingdings" w:hAnsi="Wingdings" w:hint="default"/>
+        <w:sz w:val="20"/>
+      </w:rPr>
+    </w:lvl>
+    <w:lvl w:ilvl="5" w:tentative="1">
+      <w:start w:val="1"/>
+      <w:numFmt w:val="bullet"/>
+      <w:lvlText w:val=""/>
+      <w:lvlJc w:val="left"/>
+      <w:pPr>
+        <w:tabs>
+          <w:tab w:val="num" w:pos="4320"/>
+        </w:tabs>
+        <w:ind w:left="4320" w:hanging="360"/>
+      </w:pPr>
+      <w:rPr>
+        <w:rFonts w:ascii="Wingdings" w:hAnsi="Wingdings" w:hint="default"/>
+        <w:sz w:val="20"/>
+      </w:rPr>
+    </w:lvl>
+    <w:lvl w:ilvl="6" w:tentative="1">
+      <w:start w:val="1"/>
+      <w:numFmt w:val="bullet"/>
+      <w:lvlText w:val=""/>
+      <w:lvlJc w:val="left"/>
+      <w:pPr>
+        <w:tabs>
+          <w:tab w:val="num" w:pos="5040"/>
+        </w:tabs>
+        <w:ind w:left="5040" w:hanging="360"/>
+      </w:pPr>
+      <w:rPr>
+        <w:rFonts w:ascii="Wingdings" w:hAnsi="Wingdings" w:hint="default"/>
+        <w:sz w:val="20"/>
+      </w:rPr>
+    </w:lvl>
+    <w:lvl w:ilvl="7" w:tentative="1">
+      <w:start w:val="1"/>
+      <w:numFmt w:val="bullet"/>
+      <w:lvlText w:val=""/>
+      <w:lvlJc w:val="left"/>
+      <w:pPr>
+        <w:tabs>
+          <w:tab w:val="num" w:pos="5760"/>
+        </w:tabs>
+        <w:ind w:left="5760" w:hanging="360"/>
+      </w:pPr>
+      <w:rPr>
+        <w:rFonts w:ascii="Wingdings" w:hAnsi="Wingdings" w:hint="default"/>
+        <w:sz w:val="20"/>
+      </w:rPr>
+    </w:lvl>
+    <w:lvl w:ilvl="8" w:tentative="1">
+      <w:start w:val="1"/>
+      <w:numFmt w:val="bullet"/>
+      <w:lvlText w:val=""/>
+      <w:lvlJc w:val="left"/>
+      <w:pPr>
+        <w:tabs>
+          <w:tab w:val="num" w:pos="6480"/>
+        </w:tabs>
+        <w:ind w:left="6480" w:hanging="360"/>
+      </w:pPr>
+      <w:rPr>
+        <w:rFonts w:ascii="Wingdings" w:hAnsi="Wingdings" w:hint="default"/>
+        <w:sz w:val="20"/>
+      </w:rPr>
+    </w:lvl>
+  </w:abstractNum>
+  <w:abstractNum w:abstractNumId="18" w15:restartNumberingAfterBreak="0">
+    <w:nsid w:val="55696375"/>
+    <w:multiLevelType w:val="multilevel"/>
+    <w:tmpl w:val="A528813C"/>
+    <w:lvl w:ilvl="0">
+      <w:start w:val="1"/>
+      <w:numFmt w:val="bullet"/>
+      <w:lvlText w:val=""/>
+      <w:lvlJc w:val="left"/>
+      <w:pPr>
+        <w:tabs>
+          <w:tab w:val="num" w:pos="720"/>
+        </w:tabs>
+        <w:ind w:left="720" w:hanging="360"/>
+      </w:pPr>
+      <w:rPr>
+        <w:rFonts w:ascii="Symbol" w:hAnsi="Symbol" w:hint="default"/>
+        <w:sz w:val="20"/>
+      </w:rPr>
+    </w:lvl>
+    <w:lvl w:ilvl="1" w:tentative="1">
+      <w:start w:val="1"/>
+      <w:numFmt w:val="bullet"/>
+      <w:lvlText w:val="o"/>
+      <w:lvlJc w:val="left"/>
+      <w:pPr>
+        <w:tabs>
+          <w:tab w:val="num" w:pos="1440"/>
+        </w:tabs>
+        <w:ind w:left="1440" w:hanging="360"/>
+      </w:pPr>
+      <w:rPr>
+        <w:rFonts w:ascii="Courier New" w:hAnsi="Courier New" w:hint="default"/>
+        <w:sz w:val="20"/>
+      </w:rPr>
+    </w:lvl>
+    <w:lvl w:ilvl="2" w:tentative="1">
+      <w:start w:val="1"/>
+      <w:numFmt w:val="bullet"/>
+      <w:lvlText w:val=""/>
+      <w:lvlJc w:val="left"/>
+      <w:pPr>
+        <w:tabs>
+          <w:tab w:val="num" w:pos="2160"/>
+        </w:tabs>
+        <w:ind w:left="2160" w:hanging="360"/>
+      </w:pPr>
+      <w:rPr>
+        <w:rFonts w:ascii="Wingdings" w:hAnsi="Wingdings" w:hint="default"/>
+        <w:sz w:val="20"/>
+      </w:rPr>
+    </w:lvl>
+    <w:lvl w:ilvl="3" w:tentative="1">
+      <w:start w:val="1"/>
+      <w:numFmt w:val="bullet"/>
+      <w:lvlText w:val=""/>
+      <w:lvlJc w:val="left"/>
+      <w:pPr>
+        <w:tabs>
+          <w:tab w:val="num" w:pos="2880"/>
+        </w:tabs>
+        <w:ind w:left="2880" w:hanging="360"/>
+      </w:pPr>
+      <w:rPr>
+        <w:rFonts w:ascii="Wingdings" w:hAnsi="Wingdings" w:hint="default"/>
+        <w:sz w:val="20"/>
+      </w:rPr>
+    </w:lvl>
+    <w:lvl w:ilvl="4" w:tentative="1">
+      <w:start w:val="1"/>
+      <w:numFmt w:val="bullet"/>
+      <w:lvlText w:val=""/>
+      <w:lvlJc w:val="left"/>
+      <w:pPr>
+        <w:tabs>
+          <w:tab w:val="num" w:pos="3600"/>
+        </w:tabs>
+        <w:ind w:left="3600" w:hanging="360"/>
+      </w:pPr>
+      <w:rPr>
+        <w:rFonts w:ascii="Wingdings" w:hAnsi="Wingdings" w:hint="default"/>
+        <w:sz w:val="20"/>
+      </w:rPr>
+    </w:lvl>
+    <w:lvl w:ilvl="5" w:tentative="1">
+      <w:start w:val="1"/>
+      <w:numFmt w:val="bullet"/>
+      <w:lvlText w:val=""/>
+      <w:lvlJc w:val="left"/>
+      <w:pPr>
+        <w:tabs>
+          <w:tab w:val="num" w:pos="4320"/>
+        </w:tabs>
+        <w:ind w:left="4320" w:hanging="360"/>
+      </w:pPr>
+      <w:rPr>
+        <w:rFonts w:ascii="Wingdings" w:hAnsi="Wingdings" w:hint="default"/>
+        <w:sz w:val="20"/>
+      </w:rPr>
+    </w:lvl>
+    <w:lvl w:ilvl="6" w:tentative="1">
+      <w:start w:val="1"/>
+      <w:numFmt w:val="bullet"/>
+      <w:lvlText w:val=""/>
+      <w:lvlJc w:val="left"/>
+      <w:pPr>
+        <w:tabs>
+          <w:tab w:val="num" w:pos="5040"/>
+        </w:tabs>
+        <w:ind w:left="5040" w:hanging="360"/>
+      </w:pPr>
+      <w:rPr>
+        <w:rFonts w:ascii="Wingdings" w:hAnsi="Wingdings" w:hint="default"/>
+        <w:sz w:val="20"/>
+      </w:rPr>
+    </w:lvl>
+    <w:lvl w:ilvl="7" w:tentative="1">
+      <w:start w:val="1"/>
+      <w:numFmt w:val="bullet"/>
+      <w:lvlText w:val=""/>
+      <w:lvlJc w:val="left"/>
+      <w:pPr>
+        <w:tabs>
+          <w:tab w:val="num" w:pos="5760"/>
+        </w:tabs>
+        <w:ind w:left="5760" w:hanging="360"/>
+      </w:pPr>
+      <w:rPr>
+        <w:rFonts w:ascii="Wingdings" w:hAnsi="Wingdings" w:hint="default"/>
+        <w:sz w:val="20"/>
+      </w:rPr>
+    </w:lvl>
+    <w:lvl w:ilvl="8" w:tentative="1">
+      <w:start w:val="1"/>
+      <w:numFmt w:val="bullet"/>
+      <w:lvlText w:val=""/>
+      <w:lvlJc w:val="left"/>
+      <w:pPr>
+        <w:tabs>
+          <w:tab w:val="num" w:pos="6480"/>
+        </w:tabs>
+        <w:ind w:left="6480" w:hanging="360"/>
+      </w:pPr>
+      <w:rPr>
+        <w:rFonts w:ascii="Wingdings" w:hAnsi="Wingdings" w:hint="default"/>
+        <w:sz w:val="20"/>
+      </w:rPr>
+    </w:lvl>
+  </w:abstractNum>
+  <w:abstractNum w:abstractNumId="19" w15:restartNumberingAfterBreak="0">
+    <w:nsid w:val="57E5227D"/>
+    <w:multiLevelType w:val="multilevel"/>
+    <w:tmpl w:val="AC20E592"/>
+    <w:lvl w:ilvl="0">
+      <w:start w:val="1"/>
+      <w:numFmt w:val="decimal"/>
+      <w:lvlText w:val="%1."/>
+      <w:lvlJc w:val="left"/>
+      <w:pPr>
+        <w:tabs>
+          <w:tab w:val="num" w:pos="720"/>
+        </w:tabs>
+        <w:ind w:left="720" w:hanging="360"/>
+      </w:pPr>
+    </w:lvl>
+    <w:lvl w:ilvl="1" w:tentative="1">
+      <w:start w:val="1"/>
+      <w:numFmt w:val="decimal"/>
+      <w:lvlText w:val="%2."/>
+      <w:lvlJc w:val="left"/>
+      <w:pPr>
+        <w:tabs>
+          <w:tab w:val="num" w:pos="1440"/>
+        </w:tabs>
+        <w:ind w:left="1440" w:hanging="360"/>
+      </w:pPr>
+    </w:lvl>
+    <w:lvl w:ilvl="2" w:tentative="1">
+      <w:start w:val="1"/>
+      <w:numFmt w:val="decimal"/>
+      <w:lvlText w:val="%3."/>
+      <w:lvlJc w:val="left"/>
+      <w:pPr>
+        <w:tabs>
+          <w:tab w:val="num" w:pos="2160"/>
+        </w:tabs>
+        <w:ind w:left="2160" w:hanging="360"/>
+      </w:pPr>
+    </w:lvl>
+    <w:lvl w:ilvl="3" w:tentative="1">
+      <w:start w:val="1"/>
+      <w:numFmt w:val="decimal"/>
+      <w:lvlText w:val="%4."/>
+      <w:lvlJc w:val="left"/>
+      <w:pPr>
+        <w:tabs>
+          <w:tab w:val="num" w:pos="2880"/>
+        </w:tabs>
+        <w:ind w:left="2880" w:hanging="360"/>
+      </w:pPr>
+    </w:lvl>
+    <w:lvl w:ilvl="4" w:tentative="1">
+      <w:start w:val="1"/>
+      <w:numFmt w:val="decimal"/>
+      <w:lvlText w:val="%5."/>
+      <w:lvlJc w:val="left"/>
+      <w:pPr>
+        <w:tabs>
+          <w:tab w:val="num" w:pos="3600"/>
+        </w:tabs>
+        <w:ind w:left="3600" w:hanging="360"/>
+      </w:pPr>
+    </w:lvl>
+    <w:lvl w:ilvl="5" w:tentative="1">
+      <w:start w:val="1"/>
+      <w:numFmt w:val="decimal"/>
+      <w:lvlText w:val="%6."/>
+      <w:lvlJc w:val="left"/>
+      <w:pPr>
+        <w:tabs>
+          <w:tab w:val="num" w:pos="4320"/>
+        </w:tabs>
+        <w:ind w:left="4320" w:hanging="360"/>
+      </w:pPr>
+    </w:lvl>
+    <w:lvl w:ilvl="6" w:tentative="1">
+      <w:start w:val="1"/>
+      <w:numFmt w:val="decimal"/>
+      <w:lvlText w:val="%7."/>
+      <w:lvlJc w:val="left"/>
+      <w:pPr>
+        <w:tabs>
+          <w:tab w:val="num" w:pos="5040"/>
+        </w:tabs>
+        <w:ind w:left="5040" w:hanging="360"/>
+      </w:pPr>
+    </w:lvl>
+    <w:lvl w:ilvl="7" w:tentative="1">
+      <w:start w:val="1"/>
+      <w:numFmt w:val="decimal"/>
+      <w:lvlText w:val="%8."/>
+      <w:lvlJc w:val="left"/>
+      <w:pPr>
+        <w:tabs>
+          <w:tab w:val="num" w:pos="5760"/>
+        </w:tabs>
+        <w:ind w:left="5760" w:hanging="360"/>
+      </w:pPr>
+    </w:lvl>
+    <w:lvl w:ilvl="8" w:tentative="1">
+      <w:start w:val="1"/>
+      <w:numFmt w:val="decimal"/>
+      <w:lvlText w:val="%9."/>
+      <w:lvlJc w:val="left"/>
+      <w:pPr>
+        <w:tabs>
+          <w:tab w:val="num" w:pos="6480"/>
+        </w:tabs>
+        <w:ind w:left="6480" w:hanging="360"/>
+      </w:pPr>
+    </w:lvl>
+  </w:abstractNum>
+  <w:abstractNum w:abstractNumId="20" w15:restartNumberingAfterBreak="0">
+    <w:nsid w:val="58061C03"/>
+    <w:multiLevelType w:val="multilevel"/>
+    <w:tmpl w:val="A0A6A7BE"/>
+    <w:lvl w:ilvl="0">
+      <w:start w:val="1"/>
+      <w:numFmt w:val="bullet"/>
+      <w:lvlText w:val=""/>
+      <w:lvlJc w:val="left"/>
+      <w:pPr>
+        <w:tabs>
+          <w:tab w:val="num" w:pos="720"/>
+        </w:tabs>
+        <w:ind w:left="720" w:hanging="360"/>
+      </w:pPr>
+      <w:rPr>
+        <w:rFonts w:ascii="Symbol" w:hAnsi="Symbol" w:hint="default"/>
+        <w:sz w:val="20"/>
+      </w:rPr>
+    </w:lvl>
+    <w:lvl w:ilvl="1" w:tentative="1">
+      <w:start w:val="1"/>
+      <w:numFmt w:val="bullet"/>
+      <w:lvlText w:val="o"/>
+      <w:lvlJc w:val="left"/>
+      <w:pPr>
+        <w:tabs>
+          <w:tab w:val="num" w:pos="1440"/>
+        </w:tabs>
+        <w:ind w:left="1440" w:hanging="360"/>
+      </w:pPr>
+      <w:rPr>
+        <w:rFonts w:ascii="Courier New" w:hAnsi="Courier New" w:hint="default"/>
+        <w:sz w:val="20"/>
+      </w:rPr>
+    </w:lvl>
+    <w:lvl w:ilvl="2" w:tentative="1">
+      <w:start w:val="1"/>
+      <w:numFmt w:val="bullet"/>
+      <w:lvlText w:val=""/>
+      <w:lvlJc w:val="left"/>
+      <w:pPr>
+        <w:tabs>
+          <w:tab w:val="num" w:pos="2160"/>
+        </w:tabs>
+        <w:ind w:left="2160" w:hanging="360"/>
+      </w:pPr>
+      <w:rPr>
+        <w:rFonts w:ascii="Wingdings" w:hAnsi="Wingdings" w:hint="default"/>
+        <w:sz w:val="20"/>
+      </w:rPr>
+    </w:lvl>
+    <w:lvl w:ilvl="3" w:tentative="1">
+      <w:start w:val="1"/>
+      <w:numFmt w:val="bullet"/>
+      <w:lvlText w:val=""/>
+      <w:lvlJc w:val="left"/>
+      <w:pPr>
+        <w:tabs>
+          <w:tab w:val="num" w:pos="2880"/>
+        </w:tabs>
+        <w:ind w:left="2880" w:hanging="360"/>
+      </w:pPr>
+      <w:rPr>
+        <w:rFonts w:ascii="Wingdings" w:hAnsi="Wingdings" w:hint="default"/>
+        <w:sz w:val="20"/>
+      </w:rPr>
+    </w:lvl>
+    <w:lvl w:ilvl="4" w:tentative="1">
+      <w:start w:val="1"/>
+      <w:numFmt w:val="bullet"/>
+      <w:lvlText w:val=""/>
+      <w:lvlJc w:val="left"/>
+      <w:pPr>
+        <w:tabs>
+          <w:tab w:val="num" w:pos="3600"/>
+        </w:tabs>
+        <w:ind w:left="3600" w:hanging="360"/>
+      </w:pPr>
+      <w:rPr>
+        <w:rFonts w:ascii="Wingdings" w:hAnsi="Wingdings" w:hint="default"/>
+        <w:sz w:val="20"/>
+      </w:rPr>
+    </w:lvl>
+    <w:lvl w:ilvl="5" w:tentative="1">
+      <w:start w:val="1"/>
+      <w:numFmt w:val="bullet"/>
+      <w:lvlText w:val=""/>
+      <w:lvlJc w:val="left"/>
+      <w:pPr>
+        <w:tabs>
+          <w:tab w:val="num" w:pos="4320"/>
+        </w:tabs>
+        <w:ind w:left="4320" w:hanging="360"/>
+      </w:pPr>
+      <w:rPr>
+        <w:rFonts w:ascii="Wingdings" w:hAnsi="Wingdings" w:hint="default"/>
+        <w:sz w:val="20"/>
+      </w:rPr>
+    </w:lvl>
+    <w:lvl w:ilvl="6" w:tentative="1">
+      <w:start w:val="1"/>
+      <w:numFmt w:val="bullet"/>
+      <w:lvlText w:val=""/>
+      <w:lvlJc w:val="left"/>
+      <w:pPr>
+        <w:tabs>
+          <w:tab w:val="num" w:pos="5040"/>
+        </w:tabs>
+        <w:ind w:left="5040" w:hanging="360"/>
+      </w:pPr>
+      <w:rPr>
+        <w:rFonts w:ascii="Wingdings" w:hAnsi="Wingdings" w:hint="default"/>
+        <w:sz w:val="20"/>
+      </w:rPr>
+    </w:lvl>
+    <w:lvl w:ilvl="7" w:tentative="1">
+      <w:start w:val="1"/>
+      <w:numFmt w:val="bullet"/>
+      <w:lvlText w:val=""/>
+      <w:lvlJc w:val="left"/>
+      <w:pPr>
+        <w:tabs>
+          <w:tab w:val="num" w:pos="5760"/>
+        </w:tabs>
+        <w:ind w:left="5760" w:hanging="360"/>
+      </w:pPr>
+      <w:rPr>
+        <w:rFonts w:ascii="Wingdings" w:hAnsi="Wingdings" w:hint="default"/>
+        <w:sz w:val="20"/>
+      </w:rPr>
+    </w:lvl>
+    <w:lvl w:ilvl="8" w:tentative="1">
+      <w:start w:val="1"/>
+      <w:numFmt w:val="bullet"/>
+      <w:lvlText w:val=""/>
+      <w:lvlJc w:val="left"/>
+      <w:pPr>
+        <w:tabs>
+          <w:tab w:val="num" w:pos="6480"/>
+        </w:tabs>
+        <w:ind w:left="6480" w:hanging="360"/>
+      </w:pPr>
+      <w:rPr>
+        <w:rFonts w:ascii="Wingdings" w:hAnsi="Wingdings" w:hint="default"/>
+        <w:sz w:val="20"/>
+      </w:rPr>
+    </w:lvl>
+  </w:abstractNum>
+  <w:abstractNum w:abstractNumId="21" w15:restartNumberingAfterBreak="0">
+    <w:nsid w:val="5CA157BF"/>
+    <w:multiLevelType w:val="multilevel"/>
+    <w:tmpl w:val="2A2C5286"/>
+    <w:lvl w:ilvl="0">
+      <w:start w:val="1"/>
+      <w:numFmt w:val="bullet"/>
+      <w:lvlText w:val=""/>
+      <w:lvlJc w:val="left"/>
+      <w:pPr>
+        <w:tabs>
+          <w:tab w:val="num" w:pos="720"/>
+        </w:tabs>
+        <w:ind w:left="720" w:hanging="360"/>
+      </w:pPr>
+      <w:rPr>
+        <w:rFonts w:ascii="Symbol" w:hAnsi="Symbol" w:hint="default"/>
+        <w:sz w:val="20"/>
+      </w:rPr>
+    </w:lvl>
+    <w:lvl w:ilvl="1" w:tentative="1">
+      <w:start w:val="1"/>
+      <w:numFmt w:val="bullet"/>
+      <w:lvlText w:val="o"/>
+      <w:lvlJc w:val="left"/>
+      <w:pPr>
+        <w:tabs>
+          <w:tab w:val="num" w:pos="1440"/>
+        </w:tabs>
+        <w:ind w:left="1440" w:hanging="360"/>
+      </w:pPr>
+      <w:rPr>
+        <w:rFonts w:ascii="Courier New" w:hAnsi="Courier New" w:hint="default"/>
+        <w:sz w:val="20"/>
+      </w:rPr>
+    </w:lvl>
+    <w:lvl w:ilvl="2" w:tentative="1">
+      <w:start w:val="1"/>
+      <w:numFmt w:val="bullet"/>
+      <w:lvlText w:val=""/>
+      <w:lvlJc w:val="left"/>
+      <w:pPr>
+        <w:tabs>
+          <w:tab w:val="num" w:pos="2160"/>
+        </w:tabs>
+        <w:ind w:left="2160" w:hanging="360"/>
+      </w:pPr>
+      <w:rPr>
+        <w:rFonts w:ascii="Wingdings" w:hAnsi="Wingdings" w:hint="default"/>
+        <w:sz w:val="20"/>
+      </w:rPr>
+    </w:lvl>
+    <w:lvl w:ilvl="3" w:tentative="1">
+      <w:start w:val="1"/>
+      <w:numFmt w:val="bullet"/>
+      <w:lvlText w:val=""/>
+      <w:lvlJc w:val="left"/>
+      <w:pPr>
+        <w:tabs>
+          <w:tab w:val="num" w:pos="2880"/>
+        </w:tabs>
+        <w:ind w:left="2880" w:hanging="360"/>
+      </w:pPr>
+      <w:rPr>
+        <w:rFonts w:ascii="Wingdings" w:hAnsi="Wingdings" w:hint="default"/>
+        <w:sz w:val="20"/>
+      </w:rPr>
+    </w:lvl>
+    <w:lvl w:ilvl="4" w:tentative="1">
+      <w:start w:val="1"/>
+      <w:numFmt w:val="bullet"/>
+      <w:lvlText w:val=""/>
+      <w:lvlJc w:val="left"/>
+      <w:pPr>
+        <w:tabs>
+          <w:tab w:val="num" w:pos="3600"/>
+        </w:tabs>
+        <w:ind w:left="3600" w:hanging="360"/>
+      </w:pPr>
+      <w:rPr>
+        <w:rFonts w:ascii="Wingdings" w:hAnsi="Wingdings" w:hint="default"/>
+        <w:sz w:val="20"/>
+      </w:rPr>
+    </w:lvl>
+    <w:lvl w:ilvl="5" w:tentative="1">
+      <w:start w:val="1"/>
+      <w:numFmt w:val="bullet"/>
+      <w:lvlText w:val=""/>
+      <w:lvlJc w:val="left"/>
+      <w:pPr>
+        <w:tabs>
+          <w:tab w:val="num" w:pos="4320"/>
+        </w:tabs>
+        <w:ind w:left="4320" w:hanging="360"/>
+      </w:pPr>
+      <w:rPr>
+        <w:rFonts w:ascii="Wingdings" w:hAnsi="Wingdings" w:hint="default"/>
+        <w:sz w:val="20"/>
+      </w:rPr>
+    </w:lvl>
+    <w:lvl w:ilvl="6" w:tentative="1">
+      <w:start w:val="1"/>
+      <w:numFmt w:val="bullet"/>
+      <w:lvlText w:val=""/>
+      <w:lvlJc w:val="left"/>
+      <w:pPr>
+        <w:tabs>
+          <w:tab w:val="num" w:pos="5040"/>
+        </w:tabs>
+        <w:ind w:left="5040" w:hanging="360"/>
+      </w:pPr>
+      <w:rPr>
+        <w:rFonts w:ascii="Wingdings" w:hAnsi="Wingdings" w:hint="default"/>
+        <w:sz w:val="20"/>
+      </w:rPr>
+    </w:lvl>
+    <w:lvl w:ilvl="7" w:tentative="1">
+      <w:start w:val="1"/>
+      <w:numFmt w:val="bullet"/>
+      <w:lvlText w:val=""/>
+      <w:lvlJc w:val="left"/>
+      <w:pPr>
+        <w:tabs>
+          <w:tab w:val="num" w:pos="5760"/>
+        </w:tabs>
+        <w:ind w:left="5760" w:hanging="360"/>
+      </w:pPr>
+      <w:rPr>
+        <w:rFonts w:ascii="Wingdings" w:hAnsi="Wingdings" w:hint="default"/>
+        <w:sz w:val="20"/>
+      </w:rPr>
+    </w:lvl>
+    <w:lvl w:ilvl="8" w:tentative="1">
+      <w:start w:val="1"/>
+      <w:numFmt w:val="bullet"/>
+      <w:lvlText w:val=""/>
+      <w:lvlJc w:val="left"/>
+      <w:pPr>
+        <w:tabs>
+          <w:tab w:val="num" w:pos="6480"/>
+        </w:tabs>
+        <w:ind w:left="6480" w:hanging="360"/>
+      </w:pPr>
+      <w:rPr>
+        <w:rFonts w:ascii="Wingdings" w:hAnsi="Wingdings" w:hint="default"/>
+        <w:sz w:val="20"/>
+      </w:rPr>
+    </w:lvl>
+  </w:abstractNum>
+  <w:abstractNum w:abstractNumId="22" w15:restartNumberingAfterBreak="0">
+    <w:nsid w:val="5CDC3B8C"/>
+    <w:multiLevelType w:val="multilevel"/>
+    <w:tmpl w:val="3454E244"/>
+    <w:lvl w:ilvl="0">
+      <w:start w:val="1"/>
+      <w:numFmt w:val="bullet"/>
+      <w:lvlText w:val=""/>
+      <w:lvlJc w:val="left"/>
+      <w:pPr>
+        <w:tabs>
+          <w:tab w:val="num" w:pos="720"/>
+        </w:tabs>
+        <w:ind w:left="720" w:hanging="360"/>
+      </w:pPr>
+      <w:rPr>
+        <w:rFonts w:ascii="Symbol" w:hAnsi="Symbol" w:hint="default"/>
+        <w:sz w:val="20"/>
+      </w:rPr>
+    </w:lvl>
+    <w:lvl w:ilvl="1" w:tentative="1">
+      <w:start w:val="1"/>
+      <w:numFmt w:val="bullet"/>
+      <w:lvlText w:val="o"/>
+      <w:lvlJc w:val="left"/>
+      <w:pPr>
+        <w:tabs>
+          <w:tab w:val="num" w:pos="1440"/>
+        </w:tabs>
+        <w:ind w:left="1440" w:hanging="360"/>
+      </w:pPr>
+      <w:rPr>
+        <w:rFonts w:ascii="Courier New" w:hAnsi="Courier New" w:hint="default"/>
+        <w:sz w:val="20"/>
+      </w:rPr>
+    </w:lvl>
+    <w:lvl w:ilvl="2" w:tentative="1">
+      <w:start w:val="1"/>
+      <w:numFmt w:val="bullet"/>
+      <w:lvlText w:val=""/>
+      <w:lvlJc w:val="left"/>
+      <w:pPr>
+        <w:tabs>
+          <w:tab w:val="num" w:pos="2160"/>
+        </w:tabs>
+        <w:ind w:left="2160" w:hanging="360"/>
+      </w:pPr>
+      <w:rPr>
+        <w:rFonts w:ascii="Wingdings" w:hAnsi="Wingdings" w:hint="default"/>
+        <w:sz w:val="20"/>
+      </w:rPr>
+    </w:lvl>
+    <w:lvl w:ilvl="3" w:tentative="1">
+      <w:start w:val="1"/>
+      <w:numFmt w:val="bullet"/>
+      <w:lvlText w:val=""/>
+      <w:lvlJc w:val="left"/>
+      <w:pPr>
+        <w:tabs>
+          <w:tab w:val="num" w:pos="2880"/>
+        </w:tabs>
+        <w:ind w:left="2880" w:hanging="360"/>
+      </w:pPr>
+      <w:rPr>
+        <w:rFonts w:ascii="Wingdings" w:hAnsi="Wingdings" w:hint="default"/>
+        <w:sz w:val="20"/>
+      </w:rPr>
+    </w:lvl>
+    <w:lvl w:ilvl="4" w:tentative="1">
+      <w:start w:val="1"/>
+      <w:numFmt w:val="bullet"/>
+      <w:lvlText w:val=""/>
+      <w:lvlJc w:val="left"/>
+      <w:pPr>
+        <w:tabs>
+          <w:tab w:val="num" w:pos="3600"/>
+        </w:tabs>
+        <w:ind w:left="3600" w:hanging="360"/>
+      </w:pPr>
+      <w:rPr>
+        <w:rFonts w:ascii="Wingdings" w:hAnsi="Wingdings" w:hint="default"/>
+        <w:sz w:val="20"/>
+      </w:rPr>
+    </w:lvl>
+    <w:lvl w:ilvl="5" w:tentative="1">
+      <w:start w:val="1"/>
+      <w:numFmt w:val="bullet"/>
+      <w:lvlText w:val=""/>
+      <w:lvlJc w:val="left"/>
+      <w:pPr>
+        <w:tabs>
+          <w:tab w:val="num" w:pos="4320"/>
+        </w:tabs>
+        <w:ind w:left="4320" w:hanging="360"/>
+      </w:pPr>
+      <w:rPr>
+        <w:rFonts w:ascii="Wingdings" w:hAnsi="Wingdings" w:hint="default"/>
+        <w:sz w:val="20"/>
+      </w:rPr>
+    </w:lvl>
+    <w:lvl w:ilvl="6" w:tentative="1">
+      <w:start w:val="1"/>
+      <w:numFmt w:val="bullet"/>
+      <w:lvlText w:val=""/>
+      <w:lvlJc w:val="left"/>
+      <w:pPr>
+        <w:tabs>
+          <w:tab w:val="num" w:pos="5040"/>
+        </w:tabs>
+        <w:ind w:left="5040" w:hanging="360"/>
+      </w:pPr>
+      <w:rPr>
+        <w:rFonts w:ascii="Wingdings" w:hAnsi="Wingdings" w:hint="default"/>
+        <w:sz w:val="20"/>
+      </w:rPr>
+    </w:lvl>
+    <w:lvl w:ilvl="7" w:tentative="1">
+      <w:start w:val="1"/>
+      <w:numFmt w:val="bullet"/>
+      <w:lvlText w:val=""/>
+      <w:lvlJc w:val="left"/>
+      <w:pPr>
+        <w:tabs>
+          <w:tab w:val="num" w:pos="5760"/>
+        </w:tabs>
+        <w:ind w:left="5760" w:hanging="360"/>
+      </w:pPr>
+      <w:rPr>
+        <w:rFonts w:ascii="Wingdings" w:hAnsi="Wingdings" w:hint="default"/>
+        <w:sz w:val="20"/>
+      </w:rPr>
+    </w:lvl>
+    <w:lvl w:ilvl="8" w:tentative="1">
+      <w:start w:val="1"/>
+      <w:numFmt w:val="bullet"/>
+      <w:lvlText w:val=""/>
+      <w:lvlJc w:val="left"/>
+      <w:pPr>
+        <w:tabs>
+          <w:tab w:val="num" w:pos="6480"/>
+        </w:tabs>
+        <w:ind w:left="6480" w:hanging="360"/>
+      </w:pPr>
+      <w:rPr>
+        <w:rFonts w:ascii="Wingdings" w:hAnsi="Wingdings" w:hint="default"/>
+        <w:sz w:val="20"/>
+      </w:rPr>
+    </w:lvl>
+  </w:abstractNum>
+  <w:abstractNum w:abstractNumId="23" w15:restartNumberingAfterBreak="0">
+    <w:nsid w:val="671B35B8"/>
+    <w:multiLevelType w:val="multilevel"/>
+    <w:tmpl w:val="116CD0CC"/>
+    <w:lvl w:ilvl="0">
+      <w:start w:val="1"/>
+      <w:numFmt w:val="bullet"/>
+      <w:lvlText w:val=""/>
+      <w:lvlJc w:val="left"/>
+      <w:pPr>
+        <w:tabs>
+          <w:tab w:val="num" w:pos="720"/>
+        </w:tabs>
+        <w:ind w:left="720" w:hanging="360"/>
+      </w:pPr>
+      <w:rPr>
+        <w:rFonts w:ascii="Symbol" w:hAnsi="Symbol" w:hint="default"/>
+        <w:sz w:val="20"/>
+      </w:rPr>
+    </w:lvl>
+    <w:lvl w:ilvl="1" w:tentative="1">
+      <w:start w:val="1"/>
+      <w:numFmt w:val="bullet"/>
+      <w:lvlText w:val="o"/>
+      <w:lvlJc w:val="left"/>
+      <w:pPr>
+        <w:tabs>
+          <w:tab w:val="num" w:pos="1440"/>
+        </w:tabs>
+        <w:ind w:left="1440" w:hanging="360"/>
+      </w:pPr>
+      <w:rPr>
+        <w:rFonts w:ascii="Courier New" w:hAnsi="Courier New" w:hint="default"/>
+        <w:sz w:val="20"/>
+      </w:rPr>
+    </w:lvl>
+    <w:lvl w:ilvl="2" w:tentative="1">
+      <w:start w:val="1"/>
+      <w:numFmt w:val="bullet"/>
+      <w:lvlText w:val=""/>
+      <w:lvlJc w:val="left"/>
+      <w:pPr>
+        <w:tabs>
+          <w:tab w:val="num" w:pos="2160"/>
+        </w:tabs>
+        <w:ind w:left="2160" w:hanging="360"/>
+      </w:pPr>
+      <w:rPr>
+        <w:rFonts w:ascii="Wingdings" w:hAnsi="Wingdings" w:hint="default"/>
+        <w:sz w:val="20"/>
+      </w:rPr>
+    </w:lvl>
+    <w:lvl w:ilvl="3" w:tentative="1">
+      <w:start w:val="1"/>
+      <w:numFmt w:val="bullet"/>
+      <w:lvlText w:val=""/>
+      <w:lvlJc w:val="left"/>
+      <w:pPr>
+        <w:tabs>
+          <w:tab w:val="num" w:pos="2880"/>
+        </w:tabs>
+        <w:ind w:left="2880" w:hanging="360"/>
+      </w:pPr>
+      <w:rPr>
+        <w:rFonts w:ascii="Wingdings" w:hAnsi="Wingdings" w:hint="default"/>
+        <w:sz w:val="20"/>
+      </w:rPr>
+    </w:lvl>
+    <w:lvl w:ilvl="4" w:tentative="1">
+      <w:start w:val="1"/>
+      <w:numFmt w:val="bullet"/>
+      <w:lvlText w:val=""/>
+      <w:lvlJc w:val="left"/>
+      <w:pPr>
+        <w:tabs>
+          <w:tab w:val="num" w:pos="3600"/>
+        </w:tabs>
+        <w:ind w:left="3600" w:hanging="360"/>
+      </w:pPr>
+      <w:rPr>
+        <w:rFonts w:ascii="Wingdings" w:hAnsi="Wingdings" w:hint="default"/>
+        <w:sz w:val="20"/>
+      </w:rPr>
+    </w:lvl>
+    <w:lvl w:ilvl="5" w:tentative="1">
+      <w:start w:val="1"/>
+      <w:numFmt w:val="bullet"/>
+      <w:lvlText w:val=""/>
+      <w:lvlJc w:val="left"/>
+      <w:pPr>
+        <w:tabs>
+          <w:tab w:val="num" w:pos="4320"/>
+        </w:tabs>
+        <w:ind w:left="4320" w:hanging="360"/>
+      </w:pPr>
+      <w:rPr>
+        <w:rFonts w:ascii="Wingdings" w:hAnsi="Wingdings" w:hint="default"/>
+        <w:sz w:val="20"/>
+      </w:rPr>
+    </w:lvl>
+    <w:lvl w:ilvl="6" w:tentative="1">
+      <w:start w:val="1"/>
+      <w:numFmt w:val="bullet"/>
+      <w:lvlText w:val=""/>
+      <w:lvlJc w:val="left"/>
+      <w:pPr>
+        <w:tabs>
+          <w:tab w:val="num" w:pos="5040"/>
+        </w:tabs>
+        <w:ind w:left="5040" w:hanging="360"/>
+      </w:pPr>
+      <w:rPr>
+        <w:rFonts w:ascii="Wingdings" w:hAnsi="Wingdings" w:hint="default"/>
+        <w:sz w:val="20"/>
+      </w:rPr>
+    </w:lvl>
+    <w:lvl w:ilvl="7" w:tentative="1">
+      <w:start w:val="1"/>
+      <w:numFmt w:val="bullet"/>
+      <w:lvlText w:val=""/>
+      <w:lvlJc w:val="left"/>
+      <w:pPr>
+        <w:tabs>
+          <w:tab w:val="num" w:pos="5760"/>
+        </w:tabs>
+        <w:ind w:left="5760" w:hanging="360"/>
+      </w:pPr>
+      <w:rPr>
+        <w:rFonts w:ascii="Wingdings" w:hAnsi="Wingdings" w:hint="default"/>
+        <w:sz w:val="20"/>
+      </w:rPr>
+    </w:lvl>
+    <w:lvl w:ilvl="8" w:tentative="1">
+      <w:start w:val="1"/>
+      <w:numFmt w:val="bullet"/>
+      <w:lvlText w:val=""/>
+      <w:lvlJc w:val="left"/>
+      <w:pPr>
+        <w:tabs>
+          <w:tab w:val="num" w:pos="6480"/>
+        </w:tabs>
+        <w:ind w:left="6480" w:hanging="360"/>
+      </w:pPr>
+      <w:rPr>
+        <w:rFonts w:ascii="Wingdings" w:hAnsi="Wingdings" w:hint="default"/>
+        <w:sz w:val="20"/>
+      </w:rPr>
+    </w:lvl>
+  </w:abstractNum>
+  <w:abstractNum w:abstractNumId="24" w15:restartNumberingAfterBreak="0">
+    <w:nsid w:val="69C442DE"/>
+    <w:multiLevelType w:val="multilevel"/>
+    <w:tmpl w:val="F2FE9C62"/>
+    <w:lvl w:ilvl="0">
+      <w:start w:val="1"/>
+      <w:numFmt w:val="bullet"/>
+      <w:lvlText w:val=""/>
+      <w:lvlJc w:val="left"/>
+      <w:pPr>
+        <w:tabs>
+          <w:tab w:val="num" w:pos="720"/>
+        </w:tabs>
+        <w:ind w:left="720" w:hanging="360"/>
+      </w:pPr>
+      <w:rPr>
+        <w:rFonts w:ascii="Symbol" w:hAnsi="Symbol" w:hint="default"/>
+        <w:sz w:val="20"/>
+      </w:rPr>
+    </w:lvl>
+    <w:lvl w:ilvl="1" w:tentative="1">
+      <w:start w:val="1"/>
+      <w:numFmt w:val="bullet"/>
+      <w:lvlText w:val="o"/>
+      <w:lvlJc w:val="left"/>
+      <w:pPr>
+        <w:tabs>
+          <w:tab w:val="num" w:pos="1440"/>
+        </w:tabs>
+        <w:ind w:left="1440" w:hanging="360"/>
+      </w:pPr>
+      <w:rPr>
+        <w:rFonts w:ascii="Courier New" w:hAnsi="Courier New" w:hint="default"/>
+        <w:sz w:val="20"/>
+      </w:rPr>
+    </w:lvl>
+    <w:lvl w:ilvl="2" w:tentative="1">
+      <w:start w:val="1"/>
+      <w:numFmt w:val="bullet"/>
+      <w:lvlText w:val=""/>
+      <w:lvlJc w:val="left"/>
+      <w:pPr>
+        <w:tabs>
+          <w:tab w:val="num" w:pos="2160"/>
+        </w:tabs>
+        <w:ind w:left="2160" w:hanging="360"/>
+      </w:pPr>
+      <w:rPr>
+        <w:rFonts w:ascii="Wingdings" w:hAnsi="Wingdings" w:hint="default"/>
+        <w:sz w:val="20"/>
+      </w:rPr>
+    </w:lvl>
+    <w:lvl w:ilvl="3" w:tentative="1">
+      <w:start w:val="1"/>
+      <w:numFmt w:val="bullet"/>
+      <w:lvlText w:val=""/>
+      <w:lvlJc w:val="left"/>
+      <w:pPr>
+        <w:tabs>
+          <w:tab w:val="num" w:pos="2880"/>
+        </w:tabs>
+        <w:ind w:left="2880" w:hanging="360"/>
+      </w:pPr>
+      <w:rPr>
+        <w:rFonts w:ascii="Wingdings" w:hAnsi="Wingdings" w:hint="default"/>
+        <w:sz w:val="20"/>
+      </w:rPr>
+    </w:lvl>
+    <w:lvl w:ilvl="4" w:tentative="1">
+      <w:start w:val="1"/>
+      <w:numFmt w:val="bullet"/>
+      <w:lvlText w:val=""/>
+      <w:lvlJc w:val="left"/>
+      <w:pPr>
+        <w:tabs>
+          <w:tab w:val="num" w:pos="3600"/>
+        </w:tabs>
+        <w:ind w:left="3600" w:hanging="360"/>
+      </w:pPr>
+      <w:rPr>
+        <w:rFonts w:ascii="Wingdings" w:hAnsi="Wingdings" w:hint="default"/>
+        <w:sz w:val="20"/>
+      </w:rPr>
+    </w:lvl>
+    <w:lvl w:ilvl="5" w:tentative="1">
+      <w:start w:val="1"/>
+      <w:numFmt w:val="bullet"/>
+      <w:lvlText w:val=""/>
+      <w:lvlJc w:val="left"/>
+      <w:pPr>
+        <w:tabs>
+          <w:tab w:val="num" w:pos="4320"/>
+        </w:tabs>
+        <w:ind w:left="4320" w:hanging="360"/>
+      </w:pPr>
+      <w:rPr>
+        <w:rFonts w:ascii="Wingdings" w:hAnsi="Wingdings" w:hint="default"/>
+        <w:sz w:val="20"/>
+      </w:rPr>
+    </w:lvl>
+    <w:lvl w:ilvl="6" w:tentative="1">
+      <w:start w:val="1"/>
+      <w:numFmt w:val="bullet"/>
+      <w:lvlText w:val=""/>
+      <w:lvlJc w:val="left"/>
+      <w:pPr>
+        <w:tabs>
+          <w:tab w:val="num" w:pos="5040"/>
+        </w:tabs>
+        <w:ind w:left="5040" w:hanging="360"/>
+      </w:pPr>
+      <w:rPr>
+        <w:rFonts w:ascii="Wingdings" w:hAnsi="Wingdings" w:hint="default"/>
+        <w:sz w:val="20"/>
+      </w:rPr>
+    </w:lvl>
+    <w:lvl w:ilvl="7" w:tentative="1">
+      <w:start w:val="1"/>
+      <w:numFmt w:val="bullet"/>
+      <w:lvlText w:val=""/>
+      <w:lvlJc w:val="left"/>
+      <w:pPr>
+        <w:tabs>
+          <w:tab w:val="num" w:pos="5760"/>
+        </w:tabs>
+        <w:ind w:left="5760" w:hanging="360"/>
+      </w:pPr>
+      <w:rPr>
+        <w:rFonts w:ascii="Wingdings" w:hAnsi="Wingdings" w:hint="default"/>
+        <w:sz w:val="20"/>
+      </w:rPr>
+    </w:lvl>
+    <w:lvl w:ilvl="8" w:tentative="1">
+      <w:start w:val="1"/>
+      <w:numFmt w:val="bullet"/>
+      <w:lvlText w:val=""/>
+      <w:lvlJc w:val="left"/>
+      <w:pPr>
+        <w:tabs>
+          <w:tab w:val="num" w:pos="6480"/>
+        </w:tabs>
+        <w:ind w:left="6480" w:hanging="360"/>
+      </w:pPr>
+      <w:rPr>
+        <w:rFonts w:ascii="Wingdings" w:hAnsi="Wingdings" w:hint="default"/>
+        <w:sz w:val="20"/>
+      </w:rPr>
+    </w:lvl>
+  </w:abstractNum>
+  <w:abstractNum w:abstractNumId="25" w15:restartNumberingAfterBreak="0">
+    <w:nsid w:val="78065BE4"/>
+    <w:multiLevelType w:val="multilevel"/>
+    <w:tmpl w:val="1D7EBF86"/>
+    <w:lvl w:ilvl="0">
+      <w:start w:val="1"/>
+      <w:numFmt w:val="bullet"/>
+      <w:lvlText w:val=""/>
+      <w:lvlJc w:val="left"/>
+      <w:pPr>
+        <w:tabs>
+          <w:tab w:val="num" w:pos="720"/>
+        </w:tabs>
+        <w:ind w:left="720" w:hanging="360"/>
+      </w:pPr>
+      <w:rPr>
+        <w:rFonts w:ascii="Symbol" w:hAnsi="Symbol" w:hint="default"/>
+        <w:sz w:val="20"/>
+      </w:rPr>
+    </w:lvl>
+    <w:lvl w:ilvl="1" w:tentative="1">
+      <w:start w:val="1"/>
+      <w:numFmt w:val="bullet"/>
+      <w:lvlText w:val="o"/>
+      <w:lvlJc w:val="left"/>
+      <w:pPr>
+        <w:tabs>
+          <w:tab w:val="num" w:pos="1440"/>
+        </w:tabs>
+        <w:ind w:left="1440" w:hanging="360"/>
+      </w:pPr>
+      <w:rPr>
+        <w:rFonts w:ascii="Courier New" w:hAnsi="Courier New" w:hint="default"/>
+        <w:sz w:val="20"/>
+      </w:rPr>
+    </w:lvl>
+    <w:lvl w:ilvl="2" w:tentative="1">
+      <w:start w:val="1"/>
+      <w:numFmt w:val="bullet"/>
+      <w:lvlText w:val=""/>
+      <w:lvlJc w:val="left"/>
+      <w:pPr>
+        <w:tabs>
+          <w:tab w:val="num" w:pos="2160"/>
+        </w:tabs>
+        <w:ind w:left="2160" w:hanging="360"/>
+      </w:pPr>
+      <w:rPr>
+        <w:rFonts w:ascii="Wingdings" w:hAnsi="Wingdings" w:hint="default"/>
+        <w:sz w:val="20"/>
+      </w:rPr>
+    </w:lvl>
+    <w:lvl w:ilvl="3" w:tentative="1">
+      <w:start w:val="1"/>
+      <w:numFmt w:val="bullet"/>
+      <w:lvlText w:val=""/>
+      <w:lvlJc w:val="left"/>
+      <w:pPr>
+        <w:tabs>
+          <w:tab w:val="num" w:pos="2880"/>
+        </w:tabs>
+        <w:ind w:left="2880" w:hanging="360"/>
+      </w:pPr>
+      <w:rPr>
+        <w:rFonts w:ascii="Wingdings" w:hAnsi="Wingdings" w:hint="default"/>
+        <w:sz w:val="20"/>
+      </w:rPr>
+    </w:lvl>
+    <w:lvl w:ilvl="4" w:tentative="1">
+      <w:start w:val="1"/>
+      <w:numFmt w:val="bullet"/>
+      <w:lvlText w:val=""/>
+      <w:lvlJc w:val="left"/>
+      <w:pPr>
+        <w:tabs>
+          <w:tab w:val="num" w:pos="3600"/>
+        </w:tabs>
+        <w:ind w:left="3600" w:hanging="360"/>
+      </w:pPr>
+      <w:rPr>
+        <w:rFonts w:ascii="Wingdings" w:hAnsi="Wingdings" w:hint="default"/>
+        <w:sz w:val="20"/>
+      </w:rPr>
+    </w:lvl>
+    <w:lvl w:ilvl="5" w:tentative="1">
+      <w:start w:val="1"/>
+      <w:numFmt w:val="bullet"/>
+      <w:lvlText w:val=""/>
+      <w:lvlJc w:val="left"/>
+      <w:pPr>
+        <w:tabs>
+          <w:tab w:val="num" w:pos="4320"/>
+        </w:tabs>
+        <w:ind w:left="4320" w:hanging="360"/>
+      </w:pPr>
+      <w:rPr>
+        <w:rFonts w:ascii="Wingdings" w:hAnsi="Wingdings" w:hint="default"/>
+        <w:sz w:val="20"/>
+      </w:rPr>
+    </w:lvl>
+    <w:lvl w:ilvl="6" w:tentative="1">
+      <w:start w:val="1"/>
+      <w:numFmt w:val="bullet"/>
+      <w:lvlText w:val=""/>
+      <w:lvlJc w:val="left"/>
+      <w:pPr>
+        <w:tabs>
+          <w:tab w:val="num" w:pos="5040"/>
+        </w:tabs>
+        <w:ind w:left="5040" w:hanging="360"/>
+      </w:pPr>
+      <w:rPr>
+        <w:rFonts w:ascii="Wingdings" w:hAnsi="Wingdings" w:hint="default"/>
+        <w:sz w:val="20"/>
+      </w:rPr>
+    </w:lvl>
+    <w:lvl w:ilvl="7" w:tentative="1">
+      <w:start w:val="1"/>
+      <w:numFmt w:val="bullet"/>
+      <w:lvlText w:val=""/>
+      <w:lvlJc w:val="left"/>
+      <w:pPr>
+        <w:tabs>
+          <w:tab w:val="num" w:pos="5760"/>
+        </w:tabs>
+        <w:ind w:left="5760" w:hanging="360"/>
+      </w:pPr>
+      <w:rPr>
+        <w:rFonts w:ascii="Wingdings" w:hAnsi="Wingdings" w:hint="default"/>
+        <w:sz w:val="20"/>
+      </w:rPr>
+    </w:lvl>
+    <w:lvl w:ilvl="8" w:tentative="1">
+      <w:start w:val="1"/>
+      <w:numFmt w:val="bullet"/>
+      <w:lvlText w:val=""/>
+      <w:lvlJc w:val="left"/>
+      <w:pPr>
+        <w:tabs>
+          <w:tab w:val="num" w:pos="6480"/>
+        </w:tabs>
+        <w:ind w:left="6480" w:hanging="360"/>
+      </w:pPr>
+      <w:rPr>
+        <w:rFonts w:ascii="Wingdings" w:hAnsi="Wingdings" w:hint="default"/>
+        <w:sz w:val="20"/>
+      </w:rPr>
+    </w:lvl>
+  </w:abstractNum>
+  <w:abstractNum w:abstractNumId="26" w15:restartNumberingAfterBreak="0">
+    <w:nsid w:val="7BF77354"/>
+    <w:multiLevelType w:val="multilevel"/>
+    <w:tmpl w:val="62389856"/>
+    <w:lvl w:ilvl="0">
+      <w:start w:val="1"/>
+      <w:numFmt w:val="bullet"/>
+      <w:lvlText w:val=""/>
+      <w:lvlJc w:val="left"/>
+      <w:pPr>
+        <w:tabs>
+          <w:tab w:val="num" w:pos="720"/>
+        </w:tabs>
+        <w:ind w:left="720" w:hanging="360"/>
+      </w:pPr>
+      <w:rPr>
+        <w:rFonts w:ascii="Symbol" w:hAnsi="Symbol" w:hint="default"/>
+        <w:sz w:val="20"/>
+      </w:rPr>
+    </w:lvl>
+    <w:lvl w:ilvl="1" w:tentative="1">
+      <w:start w:val="1"/>
+      <w:numFmt w:val="bullet"/>
+      <w:lvlText w:val="o"/>
+      <w:lvlJc w:val="left"/>
+      <w:pPr>
+        <w:tabs>
+          <w:tab w:val="num" w:pos="1440"/>
+        </w:tabs>
+        <w:ind w:left="1440" w:hanging="360"/>
+      </w:pPr>
+      <w:rPr>
+        <w:rFonts w:ascii="Courier New" w:hAnsi="Courier New" w:hint="default"/>
+        <w:sz w:val="20"/>
+      </w:rPr>
+    </w:lvl>
+    <w:lvl w:ilvl="2" w:tentative="1">
+      <w:start w:val="1"/>
+      <w:numFmt w:val="bullet"/>
+      <w:lvlText w:val=""/>
+      <w:lvlJc w:val="left"/>
+      <w:pPr>
+        <w:tabs>
+          <w:tab w:val="num" w:pos="2160"/>
+        </w:tabs>
+        <w:ind w:left="2160" w:hanging="360"/>
+      </w:pPr>
+      <w:rPr>
+        <w:rFonts w:ascii="Wingdings" w:hAnsi="Wingdings" w:hint="default"/>
+        <w:sz w:val="20"/>
+      </w:rPr>
+    </w:lvl>
+    <w:lvl w:ilvl="3" w:tentative="1">
+      <w:start w:val="1"/>
+      <w:numFmt w:val="bullet"/>
+      <w:lvlText w:val=""/>
+      <w:lvlJc w:val="left"/>
+      <w:pPr>
+        <w:tabs>
+          <w:tab w:val="num" w:pos="2880"/>
+        </w:tabs>
+        <w:ind w:left="2880" w:hanging="360"/>
+      </w:pPr>
+      <w:rPr>
+        <w:rFonts w:ascii="Wingdings" w:hAnsi="Wingdings" w:hint="default"/>
+        <w:sz w:val="20"/>
+      </w:rPr>
+    </w:lvl>
+    <w:lvl w:ilvl="4" w:tentative="1">
+      <w:start w:val="1"/>
+      <w:numFmt w:val="bullet"/>
+      <w:lvlText w:val=""/>
+      <w:lvlJc w:val="left"/>
+      <w:pPr>
+        <w:tabs>
+          <w:tab w:val="num" w:pos="3600"/>
+        </w:tabs>
+        <w:ind w:left="3600" w:hanging="360"/>
+      </w:pPr>
+      <w:rPr>
+        <w:rFonts w:ascii="Wingdings" w:hAnsi="Wingdings" w:hint="default"/>
+        <w:sz w:val="20"/>
+      </w:rPr>
+    </w:lvl>
+    <w:lvl w:ilvl="5" w:tentative="1">
+      <w:start w:val="1"/>
+      <w:numFmt w:val="bullet"/>
+      <w:lvlText w:val=""/>
+      <w:lvlJc w:val="left"/>
+      <w:pPr>
+        <w:tabs>
+          <w:tab w:val="num" w:pos="4320"/>
+        </w:tabs>
+        <w:ind w:left="4320" w:hanging="360"/>
+      </w:pPr>
+      <w:rPr>
+        <w:rFonts w:ascii="Wingdings" w:hAnsi="Wingdings" w:hint="default"/>
+        <w:sz w:val="20"/>
+      </w:rPr>
+    </w:lvl>
+    <w:lvl w:ilvl="6" w:tentative="1">
+      <w:start w:val="1"/>
+      <w:numFmt w:val="bullet"/>
+      <w:lvlText w:val=""/>
+      <w:lvlJc w:val="left"/>
+      <w:pPr>
+        <w:tabs>
+          <w:tab w:val="num" w:pos="5040"/>
+        </w:tabs>
+        <w:ind w:left="5040" w:hanging="360"/>
+      </w:pPr>
+      <w:rPr>
+        <w:rFonts w:ascii="Wingdings" w:hAnsi="Wingdings" w:hint="default"/>
+        <w:sz w:val="20"/>
+      </w:rPr>
+    </w:lvl>
+    <w:lvl w:ilvl="7" w:tentative="1">
+      <w:start w:val="1"/>
+      <w:numFmt w:val="bullet"/>
+      <w:lvlText w:val=""/>
+      <w:lvlJc w:val="left"/>
+      <w:pPr>
+        <w:tabs>
+          <w:tab w:val="num" w:pos="5760"/>
+        </w:tabs>
+        <w:ind w:left="5760" w:hanging="360"/>
+      </w:pPr>
+      <w:rPr>
+        <w:rFonts w:ascii="Wingdings" w:hAnsi="Wingdings" w:hint="default"/>
+        <w:sz w:val="20"/>
+      </w:rPr>
+    </w:lvl>
+    <w:lvl w:ilvl="8" w:tentative="1">
+      <w:start w:val="1"/>
+      <w:numFmt w:val="bullet"/>
+      <w:lvlText w:val=""/>
+      <w:lvlJc w:val="left"/>
+      <w:pPr>
+        <w:tabs>
+          <w:tab w:val="num" w:pos="6480"/>
+        </w:tabs>
+        <w:ind w:left="6480" w:hanging="360"/>
+      </w:pPr>
+      <w:rPr>
+        <w:rFonts w:ascii="Wingdings" w:hAnsi="Wingdings" w:hint="default"/>
+        <w:sz w:val="20"/>
+      </w:rPr>
+    </w:lvl>
+  </w:abstractNum>
+  <w:num w:numId="1" w16cid:durableId="1629120618">
+    <w:abstractNumId w:val="15"/>
+  </w:num>
+  <w:num w:numId="2" w16cid:durableId="1542664786">
+    <w:abstractNumId w:val="3"/>
+  </w:num>
+  <w:num w:numId="3" w16cid:durableId="228007227">
+    <w:abstractNumId w:val="9"/>
+  </w:num>
+  <w:num w:numId="4" w16cid:durableId="562371468">
+    <w:abstractNumId w:val="6"/>
+  </w:num>
+  <w:num w:numId="5" w16cid:durableId="1701583387">
+    <w:abstractNumId w:val="26"/>
+  </w:num>
+  <w:num w:numId="6" w16cid:durableId="274409806">
+    <w:abstractNumId w:val="11"/>
+  </w:num>
+  <w:num w:numId="7" w16cid:durableId="815488412">
+    <w:abstractNumId w:val="17"/>
+  </w:num>
+  <w:num w:numId="8" w16cid:durableId="1076363852">
+    <w:abstractNumId w:val="18"/>
+  </w:num>
+  <w:num w:numId="9" w16cid:durableId="1547450448">
+    <w:abstractNumId w:val="0"/>
+  </w:num>
+  <w:num w:numId="10" w16cid:durableId="772820866">
+    <w:abstractNumId w:val="14"/>
+  </w:num>
+  <w:num w:numId="11" w16cid:durableId="496530746">
+    <w:abstractNumId w:val="21"/>
+  </w:num>
+  <w:num w:numId="12" w16cid:durableId="262423721">
+    <w:abstractNumId w:val="5"/>
+  </w:num>
+  <w:num w:numId="13" w16cid:durableId="1647854311">
+    <w:abstractNumId w:val="20"/>
+  </w:num>
+  <w:num w:numId="14" w16cid:durableId="2119789677">
+    <w:abstractNumId w:val="25"/>
+  </w:num>
+  <w:num w:numId="15" w16cid:durableId="1442842997">
+    <w:abstractNumId w:val="10"/>
+  </w:num>
+  <w:num w:numId="16" w16cid:durableId="1757166631">
+    <w:abstractNumId w:val="24"/>
+  </w:num>
+  <w:num w:numId="17" w16cid:durableId="1711414018">
+    <w:abstractNumId w:val="22"/>
+  </w:num>
+  <w:num w:numId="18" w16cid:durableId="1853060332">
+    <w:abstractNumId w:val="23"/>
+  </w:num>
+  <w:num w:numId="19" w16cid:durableId="1168786586">
+    <w:abstractNumId w:val="2"/>
+  </w:num>
+  <w:num w:numId="20" w16cid:durableId="299966188">
+    <w:abstractNumId w:val="1"/>
+  </w:num>
+  <w:num w:numId="21" w16cid:durableId="695620055">
+    <w:abstractNumId w:val="13"/>
+  </w:num>
+  <w:num w:numId="22" w16cid:durableId="1180509886">
+    <w:abstractNumId w:val="12"/>
+  </w:num>
+  <w:num w:numId="23" w16cid:durableId="2038503827">
+    <w:abstractNumId w:val="4"/>
+  </w:num>
+  <w:num w:numId="24" w16cid:durableId="435910682">
+    <w:abstractNumId w:val="7"/>
+  </w:num>
+  <w:num w:numId="25" w16cid:durableId="264969400">
+    <w:abstractNumId w:val="16"/>
+  </w:num>
+  <w:num w:numId="26" w16cid:durableId="1018850194">
+    <w:abstractNumId w:val="8"/>
+  </w:num>
+  <w:num w:numId="27" w16cid:durableId="1712538541">
+    <w:abstractNumId w:val="19"/>
+  </w:num>
+</w:numbering>
 </file>
 
 <file path=word/styles.xml><?xml version="1.0" encoding="utf-8"?>
@@ -1848,7 +10925,7 @@
   <w:style w:type="paragraph" w:default="1" w:styleId="Normal">
     <w:name w:val="Normal"/>
     <w:qFormat/>
-    <w:rsid w:val="00F55A35"/>
+    <w:rsid w:val="001F4033"/>
   </w:style>
   <w:style w:type="paragraph" w:styleId="Heading1">
     <w:name w:val="heading 1"/>
